--- a/0_MODEL - EDITOR/แบบรายงานผลการปฏิบัติงานด้านที่3(แบบ5บท)_U4.docx
+++ b/0_MODEL - EDITOR/แบบรายงานผลการปฏิบัติงานด้านที่3(แบบ5บท)_U4.docx
@@ -198,13 +198,4767 @@
       </w:pPr>
       <w:r>
         <w:rPr>
-          <w:rFonts w:ascii="TH SarabunPSK" w:hAnsi="TH SarabunPSK" w:cs="TH SarabunPSK"/>
+          <w:rFonts w:ascii="TH SarabunPSK" w:hAnsi="TH SarabunPSK" w:cs="TH SarabunPSK" w:hint="cs"/>
           <w:b/>
           <w:bCs/>
           <w:sz w:val="32"/>
           <w:szCs w:val="32"/>
-        </w:rPr>
-        <w:t xml:space="preserve">1.  </w:t>
+          <w:cs/>
+        </w:rPr>
+        <w:t xml:space="preserve">1. </w:t>
+      </w:r>
+      <w:r>
+        <w:rPr>
+          <w:rFonts w:ascii="TH SarabunPSK" w:hAnsi="TH SarabunPSK" w:cs="TH SarabunPSK" w:hint="cs"/>
+          <w:b/>
+          <w:bCs/>
+          <w:sz w:val="32"/>
+          <w:szCs w:val="32"/>
+          <w:cs/>
+        </w:rPr>
+        <w:t>ผลการประเมินค่า</w:t>
+      </w:r>
+      <w:r>
+        <w:rPr>
+          <w:rFonts w:ascii="TH SarabunPSK" w:hAnsi="TH SarabunPSK" w:cs="TH SarabunPSK" w:hint="cs"/>
+          <w:b/>
+          <w:bCs/>
+          <w:sz w:val="32"/>
+          <w:szCs w:val="32"/>
+          <w:cs/>
+        </w:rPr>
+        <w:t>ความสอดคล้อง(</w:t>
+      </w:r>
+      <w:r>
+        <w:rPr>
+          <w:rFonts w:ascii="TH SarabunPSK" w:hAnsi="TH SarabunPSK" w:cs="TH SarabunPSK"/>
+          <w:b/>
+          <w:bCs/>
+          <w:sz w:val="32"/>
+          <w:szCs w:val="32"/>
+        </w:rPr>
+        <w:t>IOC</w:t>
+      </w:r>
+      <w:r>
+        <w:rPr>
+          <w:rFonts w:ascii="TH SarabunPSK" w:hAnsi="TH SarabunPSK" w:cs="TH SarabunPSK" w:hint="cs"/>
+          <w:b/>
+          <w:bCs/>
+          <w:sz w:val="32"/>
+          <w:szCs w:val="32"/>
+          <w:cs/>
+        </w:rPr>
+        <w:t>)</w:t>
+      </w:r>
+      <w:r>
+        <w:rPr>
+          <w:rFonts w:ascii="TH SarabunPSK" w:hAnsi="TH SarabunPSK" w:cs="TH SarabunPSK"/>
+          <w:b/>
+          <w:bCs/>
+          <w:sz w:val="32"/>
+          <w:szCs w:val="32"/>
+        </w:rPr>
+        <w:t xml:space="preserve"> </w:t>
+      </w:r>
+      <w:r>
+        <w:rPr>
+          <w:rFonts w:ascii="TH SarabunPSK" w:hAnsi="TH SarabunPSK" w:cs="TH SarabunPSK" w:hint="cs"/>
+          <w:b/>
+          <w:bCs/>
+          <w:sz w:val="32"/>
+          <w:szCs w:val="32"/>
+          <w:cs/>
+        </w:rPr>
+        <w:t>ของ</w:t>
+      </w:r>
+      <w:r>
+        <w:rPr>
+          <w:rFonts w:ascii="TH SarabunPSK" w:hAnsi="TH SarabunPSK" w:cs="TH SarabunPSK" w:hint="cs"/>
+          <w:b/>
+          <w:bCs/>
+          <w:sz w:val="32"/>
+          <w:szCs w:val="32"/>
+          <w:cs/>
+        </w:rPr>
+        <w:t>เครื่องมือพัฒนาเว็บไซต์</w:t>
+      </w:r>
+      <w:r>
+        <w:rPr>
+          <w:rFonts w:ascii="TH SarabunPSK" w:hAnsi="TH SarabunPSK" w:cs="TH SarabunPSK"/>
+          <w:b/>
+          <w:bCs/>
+          <w:sz w:val="32"/>
+          <w:szCs w:val="32"/>
+        </w:rPr>
+        <w:t xml:space="preserve"> OnlinePHP.io</w:t>
+      </w:r>
+    </w:p>
+    <w:p>
+      <w:pPr>
+        <w:pStyle w:val="a3"/>
+        <w:tabs>
+          <w:tab w:val="left" w:pos="426"/>
+        </w:tabs>
+        <w:jc w:val="thaiDistribute"/>
+        <w:rPr>
+          <w:rFonts w:ascii="TH SarabunPSK" w:hAnsi="TH SarabunPSK" w:cs="TH SarabunPSK" w:hint="cs"/>
+          <w:sz w:val="32"/>
+          <w:szCs w:val="32"/>
+        </w:rPr>
+      </w:pPr>
+      <w:r>
+        <w:rPr>
+          <w:rFonts w:ascii="TH SarabunPSK" w:hAnsi="TH SarabunPSK" w:cs="TH SarabunPSK"/>
+          <w:sz w:val="32"/>
+          <w:szCs w:val="32"/>
+        </w:rPr>
+        <w:tab/>
+      </w:r>
+      <w:r>
+        <w:rPr>
+          <w:rFonts w:ascii="TH SarabunPSK" w:hAnsi="TH SarabunPSK" w:cs="TH SarabunPSK"/>
+          <w:sz w:val="32"/>
+          <w:szCs w:val="32"/>
+          <w:cs/>
+        </w:rPr>
+        <w:t>ผู้สอนได</w:t>
+      </w:r>
+      <w:r>
+        <w:rPr>
+          <w:rFonts w:ascii="TH SarabunPSK" w:hAnsi="TH SarabunPSK" w:cs="TH SarabunPSK" w:hint="cs"/>
+          <w:sz w:val="32"/>
+          <w:szCs w:val="32"/>
+          <w:cs/>
+        </w:rPr>
+        <w:t xml:space="preserve">ให้ผู้เชี่ยวชาญทำการประเมินตัวชี้วัดของเครื่องมือพัฒนาเว็บไซต์ </w:t>
+      </w:r>
+      <w:r>
+        <w:rPr>
+          <w:rFonts w:ascii="TH SarabunPSK" w:hAnsi="TH SarabunPSK" w:cs="TH SarabunPSK" w:hint="cs"/>
+          <w:sz w:val="32"/>
+          <w:szCs w:val="32"/>
+          <w:cs/>
+        </w:rPr>
+        <w:t xml:space="preserve">จำนวน 4 คน </w:t>
+      </w:r>
+      <w:r>
+        <w:rPr>
+          <w:rFonts w:ascii="TH SarabunPSK" w:hAnsi="TH SarabunPSK" w:cs="TH SarabunPSK" w:hint="cs"/>
+          <w:sz w:val="32"/>
+          <w:szCs w:val="32"/>
+          <w:cs/>
+        </w:rPr>
+        <w:t>โดยการประเมินด้านต่าง ๆ เช่น ความถูกต้อง, ความง่าย, ความเร็ว, ความน่าสนใจ เป็นต้น ปรากฏผลดังนี้</w:t>
+      </w:r>
+    </w:p>
+    <w:p>
+      <w:pPr>
+        <w:pStyle w:val="a3"/>
+        <w:tabs>
+          <w:tab w:val="left" w:pos="426"/>
+        </w:tabs>
+        <w:jc w:val="thaiDistribute"/>
+        <w:rPr>
+          <w:rFonts w:ascii="TH SarabunPSK" w:hAnsi="TH SarabunPSK" w:cs="TH SarabunPSK" w:hint="cs"/>
+          <w:sz w:val="20"/>
+          <w:szCs w:val="20"/>
+        </w:rPr>
+      </w:pPr>
+    </w:p>
+    <w:p>
+      <w:pPr>
+        <w:pStyle w:val="a3"/>
+        <w:tabs>
+          <w:tab w:val="left" w:pos="426"/>
+        </w:tabs>
+        <w:jc w:val="thaiDistribute"/>
+        <w:rPr>
+          <w:rFonts w:ascii="TH SarabunPSK" w:hAnsi="TH SarabunPSK" w:cs="TH SarabunPSK" w:hint="cs"/>
+          <w:sz w:val="32"/>
+          <w:szCs w:val="32"/>
+        </w:rPr>
+      </w:pPr>
+      <w:r>
+        <w:rPr>
+          <w:rFonts w:ascii="TH SarabunPSK" w:hAnsi="TH SarabunPSK" w:cs="TH SarabunPSK" w:hint="cs"/>
+          <w:b/>
+          <w:bCs/>
+          <w:sz w:val="32"/>
+          <w:szCs w:val="32"/>
+          <w:cs/>
+        </w:rPr>
+        <w:tab/>
+      </w:r>
+      <w:r>
+        <w:rPr>
+          <w:rFonts w:ascii="TH SarabunPSK" w:hAnsi="TH SarabunPSK" w:cs="TH SarabunPSK"/>
+          <w:b/>
+          <w:bCs/>
+          <w:sz w:val="32"/>
+          <w:szCs w:val="32"/>
+          <w:cs/>
+        </w:rPr>
+        <w:t xml:space="preserve">ตารางที่ </w:t>
+      </w:r>
+      <w:r>
+        <w:rPr>
+          <w:rFonts w:ascii="TH SarabunPSK" w:hAnsi="TH SarabunPSK" w:cs="TH SarabunPSK"/>
+          <w:b/>
+          <w:bCs/>
+          <w:sz w:val="32"/>
+          <w:szCs w:val="32"/>
+        </w:rPr>
+        <w:t>1</w:t>
+      </w:r>
+      <w:r>
+        <w:rPr>
+          <w:rFonts w:ascii="TH SarabunPSK" w:hAnsi="TH SarabunPSK" w:cs="TH SarabunPSK"/>
+          <w:sz w:val="32"/>
+          <w:szCs w:val="32"/>
+        </w:rPr>
+        <w:t xml:space="preserve">  </w:t>
+      </w:r>
+      <w:r>
+        <w:rPr>
+          <w:rFonts w:ascii="TH SarabunPSK" w:hAnsi="TH SarabunPSK" w:cs="TH SarabunPSK"/>
+          <w:sz w:val="32"/>
+          <w:szCs w:val="32"/>
+          <w:cs/>
+        </w:rPr>
+        <w:t xml:space="preserve">ตารางสรุปการประเมินค่า </w:t>
+      </w:r>
+      <w:r>
+        <w:rPr>
+          <w:rFonts w:ascii="TH SarabunPSK" w:hAnsi="TH SarabunPSK" w:cs="TH SarabunPSK"/>
+          <w:sz w:val="32"/>
+          <w:szCs w:val="32"/>
+        </w:rPr>
+        <w:t xml:space="preserve">IOC </w:t>
+      </w:r>
+      <w:r>
+        <w:rPr>
+          <w:rFonts w:ascii="TH SarabunPSK" w:hAnsi="TH SarabunPSK" w:cs="TH SarabunPSK" w:hint="cs"/>
+          <w:sz w:val="32"/>
+          <w:szCs w:val="32"/>
+          <w:cs/>
+        </w:rPr>
+        <w:t xml:space="preserve">เกี่ยวกับเครื่องมือพัฒนาเว็บไซต์ </w:t>
+      </w:r>
+      <w:r>
+        <w:rPr>
+          <w:rFonts w:ascii="TH SarabunPSK" w:hAnsi="TH SarabunPSK" w:cs="TH SarabunPSK"/>
+          <w:sz w:val="32"/>
+          <w:szCs w:val="32"/>
+        </w:rPr>
+        <w:t>OnlinePHP.io</w:t>
+      </w:r>
+    </w:p>
+    <w:tbl>
+      <w:tblPr>
+        <w:tblStyle w:val="aa"/>
+        <w:tblW w:w="8472" w:type="dxa"/>
+        <w:tblLayout w:type="fixed"/>
+        <w:tblLook w:val="04A0" w:firstRow="1" w:lastRow="0" w:firstColumn="1" w:lastColumn="0" w:noHBand="0" w:noVBand="1"/>
+      </w:tblPr>
+      <w:tblGrid>
+        <w:gridCol w:w="4786"/>
+        <w:gridCol w:w="673"/>
+        <w:gridCol w:w="673"/>
+        <w:gridCol w:w="673"/>
+        <w:gridCol w:w="674"/>
+        <w:gridCol w:w="993"/>
+      </w:tblGrid>
+      <w:tr>
+        <w:trPr>
+          <w:cantSplit/>
+          <w:trHeight w:val="1946"/>
+        </w:trPr>
+        <w:tc>
+          <w:tcPr>
+            <w:tcW w:w="4786" w:type="dxa"/>
+            <w:vAlign w:val="center"/>
+          </w:tcPr>
+          <w:p>
+            <w:pPr>
+              <w:jc w:val="center"/>
+              <w:rPr>
+                <w:rFonts w:ascii="TH SarabunPSK" w:hAnsi="TH SarabunPSK" w:cs="TH SarabunPSK"/>
+                <w:b/>
+                <w:bCs/>
+                <w:sz w:val="32"/>
+                <w:szCs w:val="32"/>
+              </w:rPr>
+            </w:pPr>
+            <w:r>
+              <w:rPr>
+                <w:rFonts w:ascii="TH SarabunPSK" w:hAnsi="TH SarabunPSK" w:cs="TH SarabunPSK"/>
+                <w:b/>
+                <w:bCs/>
+                <w:sz w:val="32"/>
+                <w:szCs w:val="32"/>
+                <w:cs/>
+              </w:rPr>
+              <w:t>ตัวชี้วัดการประเมิน</w:t>
+            </w:r>
+          </w:p>
+        </w:tc>
+        <w:tc>
+          <w:tcPr>
+            <w:tcW w:w="673" w:type="dxa"/>
+            <w:textDirection w:val="btLr"/>
+            <w:vAlign w:val="center"/>
+          </w:tcPr>
+          <w:p>
+            <w:pPr>
+              <w:ind w:left="113" w:right="113"/>
+              <w:jc w:val="center"/>
+              <w:rPr>
+                <w:rFonts w:ascii="TH SarabunPSK" w:hAnsi="TH SarabunPSK" w:cs="TH SarabunPSK"/>
+                <w:b/>
+                <w:bCs/>
+                <w:sz w:val="32"/>
+                <w:szCs w:val="32"/>
+              </w:rPr>
+            </w:pPr>
+            <w:r>
+              <w:rPr>
+                <w:rFonts w:ascii="TH SarabunPSK" w:hAnsi="TH SarabunPSK" w:cs="TH SarabunPSK"/>
+                <w:b/>
+                <w:bCs/>
+                <w:sz w:val="32"/>
+                <w:szCs w:val="32"/>
+                <w:cs/>
+              </w:rPr>
+              <w:t>ผู้เชี่ยวชาญคนที่ 1</w:t>
+            </w:r>
+          </w:p>
+        </w:tc>
+        <w:tc>
+          <w:tcPr>
+            <w:tcW w:w="673" w:type="dxa"/>
+            <w:textDirection w:val="btLr"/>
+            <w:vAlign w:val="center"/>
+          </w:tcPr>
+          <w:p>
+            <w:pPr>
+              <w:ind w:left="113" w:right="113"/>
+              <w:jc w:val="center"/>
+              <w:rPr>
+                <w:rFonts w:ascii="TH SarabunPSK" w:hAnsi="TH SarabunPSK" w:cs="TH SarabunPSK"/>
+                <w:b/>
+                <w:bCs/>
+                <w:sz w:val="32"/>
+                <w:szCs w:val="32"/>
+              </w:rPr>
+            </w:pPr>
+            <w:r>
+              <w:rPr>
+                <w:rFonts w:ascii="TH SarabunPSK" w:hAnsi="TH SarabunPSK" w:cs="TH SarabunPSK"/>
+                <w:b/>
+                <w:bCs/>
+                <w:sz w:val="32"/>
+                <w:szCs w:val="32"/>
+                <w:cs/>
+              </w:rPr>
+              <w:t xml:space="preserve">ผู้เชี่ยวชาญคนที่ </w:t>
+            </w:r>
+            <w:r>
+              <w:rPr>
+                <w:rFonts w:ascii="TH SarabunPSK" w:hAnsi="TH SarabunPSK" w:cs="TH SarabunPSK"/>
+                <w:b/>
+                <w:bCs/>
+                <w:sz w:val="32"/>
+                <w:szCs w:val="32"/>
+              </w:rPr>
+              <w:t>2</w:t>
+            </w:r>
+          </w:p>
+        </w:tc>
+        <w:tc>
+          <w:tcPr>
+            <w:tcW w:w="673" w:type="dxa"/>
+            <w:tcBorders>
+              <w:right w:val="single" w:sz="4" w:space="0" w:color="auto"/>
+            </w:tcBorders>
+            <w:textDirection w:val="btLr"/>
+            <w:vAlign w:val="center"/>
+          </w:tcPr>
+          <w:p>
+            <w:pPr>
+              <w:ind w:left="113" w:right="113"/>
+              <w:jc w:val="center"/>
+              <w:rPr>
+                <w:rFonts w:ascii="TH SarabunPSK" w:hAnsi="TH SarabunPSK" w:cs="TH SarabunPSK"/>
+                <w:b/>
+                <w:bCs/>
+                <w:sz w:val="32"/>
+                <w:szCs w:val="32"/>
+              </w:rPr>
+            </w:pPr>
+            <w:r>
+              <w:rPr>
+                <w:rFonts w:ascii="TH SarabunPSK" w:hAnsi="TH SarabunPSK" w:cs="TH SarabunPSK"/>
+                <w:b/>
+                <w:bCs/>
+                <w:sz w:val="32"/>
+                <w:szCs w:val="32"/>
+                <w:cs/>
+              </w:rPr>
+              <w:t xml:space="preserve">ผู้เชี่ยวชาญคนที่ </w:t>
+            </w:r>
+            <w:r>
+              <w:rPr>
+                <w:rFonts w:ascii="TH SarabunPSK" w:hAnsi="TH SarabunPSK" w:cs="TH SarabunPSK"/>
+                <w:b/>
+                <w:bCs/>
+                <w:sz w:val="32"/>
+                <w:szCs w:val="32"/>
+              </w:rPr>
+              <w:t>3</w:t>
+            </w:r>
+          </w:p>
+        </w:tc>
+        <w:tc>
+          <w:tcPr>
+            <w:tcW w:w="674" w:type="dxa"/>
+            <w:tcBorders>
+              <w:left w:val="single" w:sz="4" w:space="0" w:color="auto"/>
+            </w:tcBorders>
+            <w:textDirection w:val="btLr"/>
+            <w:vAlign w:val="center"/>
+          </w:tcPr>
+          <w:p>
+            <w:pPr>
+              <w:ind w:left="113" w:right="113"/>
+              <w:jc w:val="center"/>
+              <w:rPr>
+                <w:rFonts w:ascii="TH SarabunPSK" w:hAnsi="TH SarabunPSK" w:cs="TH SarabunPSK"/>
+                <w:b/>
+                <w:bCs/>
+                <w:sz w:val="32"/>
+                <w:szCs w:val="32"/>
+              </w:rPr>
+            </w:pPr>
+            <w:r>
+              <w:rPr>
+                <w:rFonts w:ascii="TH SarabunPSK" w:hAnsi="TH SarabunPSK" w:cs="TH SarabunPSK"/>
+                <w:b/>
+                <w:bCs/>
+                <w:sz w:val="32"/>
+                <w:szCs w:val="32"/>
+                <w:cs/>
+              </w:rPr>
+              <w:t xml:space="preserve">ผู้เชี่ยวชาญคนที่ </w:t>
+            </w:r>
+            <w:r>
+              <w:rPr>
+                <w:rFonts w:ascii="TH SarabunPSK" w:hAnsi="TH SarabunPSK" w:cs="TH SarabunPSK" w:hint="cs"/>
+                <w:b/>
+                <w:bCs/>
+                <w:sz w:val="32"/>
+                <w:szCs w:val="32"/>
+                <w:cs/>
+              </w:rPr>
+              <w:t>4</w:t>
+            </w:r>
+          </w:p>
+        </w:tc>
+        <w:tc>
+          <w:tcPr>
+            <w:tcW w:w="993" w:type="dxa"/>
+            <w:vAlign w:val="center"/>
+          </w:tcPr>
+          <w:p>
+            <w:pPr>
+              <w:jc w:val="center"/>
+              <w:rPr>
+                <w:rFonts w:ascii="TH SarabunPSK" w:hAnsi="TH SarabunPSK" w:cs="TH SarabunPSK"/>
+                <w:b/>
+                <w:bCs/>
+                <w:sz w:val="32"/>
+                <w:szCs w:val="32"/>
+              </w:rPr>
+            </w:pPr>
+            <w:r>
+              <w:rPr>
+                <w:rFonts w:ascii="TH SarabunPSK" w:hAnsi="TH SarabunPSK" w:cs="TH SarabunPSK"/>
+                <w:b/>
+                <w:bCs/>
+                <w:sz w:val="32"/>
+                <w:szCs w:val="32"/>
+                <w:cs/>
+              </w:rPr>
+              <w:t xml:space="preserve">ค่า </w:t>
+            </w:r>
+            <w:r>
+              <w:rPr>
+                <w:rFonts w:ascii="TH SarabunPSK" w:hAnsi="TH SarabunPSK" w:cs="TH SarabunPSK"/>
+                <w:b/>
+                <w:bCs/>
+                <w:sz w:val="32"/>
+                <w:szCs w:val="32"/>
+              </w:rPr>
+              <w:t>IOC</w:t>
+            </w:r>
+          </w:p>
+        </w:tc>
+      </w:tr>
+      <w:tr>
+        <w:tc>
+          <w:tcPr>
+            <w:tcW w:w="4786" w:type="dxa"/>
+          </w:tcPr>
+          <w:p>
+            <w:pPr>
+              <w:rPr>
+                <w:rFonts w:ascii="TH SarabunPSK" w:hAnsi="TH SarabunPSK" w:cs="TH SarabunPSK"/>
+                <w:sz w:val="32"/>
+                <w:szCs w:val="32"/>
+              </w:rPr>
+            </w:pPr>
+            <w:r>
+              <w:rPr>
+                <w:rFonts w:ascii="TH SarabunPSK" w:hAnsi="TH SarabunPSK" w:cs="TH SarabunPSK"/>
+                <w:sz w:val="32"/>
+                <w:szCs w:val="32"/>
+                <w:cs/>
+              </w:rPr>
+              <w:t xml:space="preserve">1. ความถูกต้องของผลลัพธ์เมื่อรัน </w:t>
+            </w:r>
+            <w:r>
+              <w:rPr>
+                <w:rFonts w:ascii="TH SarabunPSK" w:hAnsi="TH SarabunPSK" w:cs="TH SarabunPSK"/>
+                <w:sz w:val="32"/>
+                <w:szCs w:val="32"/>
+              </w:rPr>
+              <w:t>PHP Script</w:t>
+            </w:r>
+          </w:p>
+        </w:tc>
+        <w:tc>
+          <w:tcPr>
+            <w:tcW w:w="673" w:type="dxa"/>
+            <w:vAlign w:val="center"/>
+          </w:tcPr>
+          <w:p>
+            <w:pPr>
+              <w:jc w:val="center"/>
+              <w:rPr>
+                <w:rFonts w:ascii="TH SarabunPSK" w:hAnsi="TH SarabunPSK" w:cs="TH SarabunPSK"/>
+                <w:sz w:val="32"/>
+                <w:szCs w:val="32"/>
+              </w:rPr>
+            </w:pPr>
+            <w:r>
+              <w:rPr>
+                <w:rFonts w:ascii="TH SarabunPSK" w:hAnsi="TH SarabunPSK" w:cs="TH SarabunPSK" w:hint="cs"/>
+                <w:sz w:val="32"/>
+                <w:szCs w:val="32"/>
+                <w:cs/>
+              </w:rPr>
+              <w:t>1</w:t>
+            </w:r>
+          </w:p>
+        </w:tc>
+        <w:tc>
+          <w:tcPr>
+            <w:tcW w:w="673" w:type="dxa"/>
+            <w:vAlign w:val="center"/>
+          </w:tcPr>
+          <w:p>
+            <w:pPr>
+              <w:jc w:val="center"/>
+              <w:rPr>
+                <w:rFonts w:ascii="TH SarabunPSK" w:hAnsi="TH SarabunPSK" w:cs="TH SarabunPSK"/>
+                <w:sz w:val="32"/>
+                <w:szCs w:val="32"/>
+              </w:rPr>
+            </w:pPr>
+            <w:r>
+              <w:rPr>
+                <w:rFonts w:ascii="TH SarabunPSK" w:hAnsi="TH SarabunPSK" w:cs="TH SarabunPSK" w:hint="cs"/>
+                <w:sz w:val="32"/>
+                <w:szCs w:val="32"/>
+                <w:cs/>
+              </w:rPr>
+              <w:t>1</w:t>
+            </w:r>
+          </w:p>
+        </w:tc>
+        <w:tc>
+          <w:tcPr>
+            <w:tcW w:w="673" w:type="dxa"/>
+            <w:tcBorders>
+              <w:right w:val="single" w:sz="4" w:space="0" w:color="auto"/>
+            </w:tcBorders>
+            <w:vAlign w:val="center"/>
+          </w:tcPr>
+          <w:p>
+            <w:pPr>
+              <w:jc w:val="center"/>
+              <w:rPr>
+                <w:rFonts w:ascii="TH SarabunPSK" w:hAnsi="TH SarabunPSK" w:cs="TH SarabunPSK"/>
+                <w:sz w:val="32"/>
+                <w:szCs w:val="32"/>
+              </w:rPr>
+            </w:pPr>
+            <w:r>
+              <w:rPr>
+                <w:rFonts w:ascii="TH SarabunPSK" w:hAnsi="TH SarabunPSK" w:cs="TH SarabunPSK" w:hint="cs"/>
+                <w:sz w:val="32"/>
+                <w:szCs w:val="32"/>
+                <w:cs/>
+              </w:rPr>
+              <w:t>1</w:t>
+            </w:r>
+          </w:p>
+        </w:tc>
+        <w:tc>
+          <w:tcPr>
+            <w:tcW w:w="674" w:type="dxa"/>
+            <w:tcBorders>
+              <w:left w:val="single" w:sz="4" w:space="0" w:color="auto"/>
+            </w:tcBorders>
+            <w:vAlign w:val="center"/>
+          </w:tcPr>
+          <w:p>
+            <w:pPr>
+              <w:jc w:val="center"/>
+              <w:rPr>
+                <w:rFonts w:ascii="TH SarabunPSK" w:hAnsi="TH SarabunPSK" w:cs="TH SarabunPSK"/>
+                <w:sz w:val="32"/>
+                <w:szCs w:val="32"/>
+              </w:rPr>
+            </w:pPr>
+            <w:r>
+              <w:rPr>
+                <w:rFonts w:ascii="TH SarabunPSK" w:hAnsi="TH SarabunPSK" w:cs="TH SarabunPSK" w:hint="cs"/>
+                <w:sz w:val="32"/>
+                <w:szCs w:val="32"/>
+                <w:cs/>
+              </w:rPr>
+              <w:t>1</w:t>
+            </w:r>
+          </w:p>
+        </w:tc>
+        <w:tc>
+          <w:tcPr>
+            <w:tcW w:w="993" w:type="dxa"/>
+            <w:vAlign w:val="center"/>
+          </w:tcPr>
+          <w:p>
+            <w:pPr>
+              <w:jc w:val="center"/>
+              <w:rPr>
+                <w:rFonts w:ascii="TH SarabunPSK" w:hAnsi="TH SarabunPSK" w:cs="TH SarabunPSK"/>
+                <w:b/>
+                <w:bCs/>
+                <w:sz w:val="32"/>
+                <w:szCs w:val="32"/>
+              </w:rPr>
+            </w:pPr>
+            <w:r>
+              <w:rPr>
+                <w:rFonts w:ascii="TH SarabunPSK" w:hAnsi="TH SarabunPSK" w:cs="TH SarabunPSK" w:hint="cs"/>
+                <w:b/>
+                <w:bCs/>
+                <w:sz w:val="32"/>
+                <w:szCs w:val="32"/>
+                <w:cs/>
+              </w:rPr>
+              <w:t>1.0</w:t>
+            </w:r>
+          </w:p>
+        </w:tc>
+      </w:tr>
+      <w:tr>
+        <w:tc>
+          <w:tcPr>
+            <w:tcW w:w="4786" w:type="dxa"/>
+          </w:tcPr>
+          <w:p>
+            <w:pPr>
+              <w:rPr>
+                <w:rFonts w:ascii="TH SarabunPSK" w:hAnsi="TH SarabunPSK" w:cs="TH SarabunPSK"/>
+                <w:sz w:val="32"/>
+                <w:szCs w:val="32"/>
+              </w:rPr>
+            </w:pPr>
+            <w:r>
+              <w:rPr>
+                <w:rFonts w:ascii="TH SarabunPSK" w:hAnsi="TH SarabunPSK" w:cs="TH SarabunPSK"/>
+                <w:sz w:val="32"/>
+                <w:szCs w:val="32"/>
+                <w:cs/>
+              </w:rPr>
+              <w:t>2. ความง่ายในการใช้งาน</w:t>
+            </w:r>
+          </w:p>
+        </w:tc>
+        <w:tc>
+          <w:tcPr>
+            <w:tcW w:w="673" w:type="dxa"/>
+            <w:vAlign w:val="center"/>
+          </w:tcPr>
+          <w:p>
+            <w:pPr>
+              <w:jc w:val="center"/>
+              <w:rPr>
+                <w:rFonts w:ascii="TH SarabunPSK" w:hAnsi="TH SarabunPSK" w:cs="TH SarabunPSK"/>
+                <w:sz w:val="32"/>
+                <w:szCs w:val="32"/>
+              </w:rPr>
+            </w:pPr>
+            <w:r>
+              <w:rPr>
+                <w:rFonts w:ascii="TH SarabunPSK" w:hAnsi="TH SarabunPSK" w:cs="TH SarabunPSK" w:hint="cs"/>
+                <w:sz w:val="32"/>
+                <w:szCs w:val="32"/>
+                <w:cs/>
+              </w:rPr>
+              <w:t>1</w:t>
+            </w:r>
+          </w:p>
+        </w:tc>
+        <w:tc>
+          <w:tcPr>
+            <w:tcW w:w="673" w:type="dxa"/>
+            <w:vAlign w:val="center"/>
+          </w:tcPr>
+          <w:p>
+            <w:pPr>
+              <w:jc w:val="center"/>
+              <w:rPr>
+                <w:rFonts w:ascii="TH SarabunPSK" w:hAnsi="TH SarabunPSK" w:cs="TH SarabunPSK"/>
+                <w:sz w:val="32"/>
+                <w:szCs w:val="32"/>
+              </w:rPr>
+            </w:pPr>
+            <w:r>
+              <w:rPr>
+                <w:rFonts w:ascii="TH SarabunPSK" w:hAnsi="TH SarabunPSK" w:cs="TH SarabunPSK" w:hint="cs"/>
+                <w:sz w:val="32"/>
+                <w:szCs w:val="32"/>
+                <w:cs/>
+              </w:rPr>
+              <w:t>1</w:t>
+            </w:r>
+          </w:p>
+        </w:tc>
+        <w:tc>
+          <w:tcPr>
+            <w:tcW w:w="673" w:type="dxa"/>
+            <w:tcBorders>
+              <w:right w:val="single" w:sz="4" w:space="0" w:color="auto"/>
+            </w:tcBorders>
+            <w:vAlign w:val="center"/>
+          </w:tcPr>
+          <w:p>
+            <w:pPr>
+              <w:jc w:val="center"/>
+              <w:rPr>
+                <w:rFonts w:ascii="TH SarabunPSK" w:hAnsi="TH SarabunPSK" w:cs="TH SarabunPSK"/>
+                <w:sz w:val="32"/>
+                <w:szCs w:val="32"/>
+              </w:rPr>
+            </w:pPr>
+            <w:r>
+              <w:rPr>
+                <w:rFonts w:ascii="TH SarabunPSK" w:hAnsi="TH SarabunPSK" w:cs="TH SarabunPSK" w:hint="cs"/>
+                <w:sz w:val="32"/>
+                <w:szCs w:val="32"/>
+                <w:cs/>
+              </w:rPr>
+              <w:t>1</w:t>
+            </w:r>
+          </w:p>
+        </w:tc>
+        <w:tc>
+          <w:tcPr>
+            <w:tcW w:w="674" w:type="dxa"/>
+            <w:tcBorders>
+              <w:left w:val="single" w:sz="4" w:space="0" w:color="auto"/>
+            </w:tcBorders>
+            <w:vAlign w:val="center"/>
+          </w:tcPr>
+          <w:p>
+            <w:pPr>
+              <w:jc w:val="center"/>
+              <w:rPr>
+                <w:rFonts w:ascii="TH SarabunPSK" w:hAnsi="TH SarabunPSK" w:cs="TH SarabunPSK"/>
+                <w:sz w:val="32"/>
+                <w:szCs w:val="32"/>
+              </w:rPr>
+            </w:pPr>
+            <w:r>
+              <w:rPr>
+                <w:rFonts w:ascii="TH SarabunPSK" w:hAnsi="TH SarabunPSK" w:cs="TH SarabunPSK" w:hint="cs"/>
+                <w:sz w:val="32"/>
+                <w:szCs w:val="32"/>
+                <w:cs/>
+              </w:rPr>
+              <w:t>1</w:t>
+            </w:r>
+          </w:p>
+        </w:tc>
+        <w:tc>
+          <w:tcPr>
+            <w:tcW w:w="993" w:type="dxa"/>
+            <w:vAlign w:val="center"/>
+          </w:tcPr>
+          <w:p>
+            <w:pPr>
+              <w:jc w:val="center"/>
+              <w:rPr>
+                <w:rFonts w:ascii="TH SarabunPSK" w:hAnsi="TH SarabunPSK" w:cs="TH SarabunPSK"/>
+                <w:b/>
+                <w:bCs/>
+                <w:sz w:val="32"/>
+                <w:szCs w:val="32"/>
+              </w:rPr>
+            </w:pPr>
+            <w:r>
+              <w:rPr>
+                <w:rFonts w:ascii="TH SarabunPSK" w:hAnsi="TH SarabunPSK" w:cs="TH SarabunPSK" w:hint="cs"/>
+                <w:b/>
+                <w:bCs/>
+                <w:sz w:val="32"/>
+                <w:szCs w:val="32"/>
+                <w:cs/>
+              </w:rPr>
+              <w:t>1.0</w:t>
+            </w:r>
+          </w:p>
+        </w:tc>
+      </w:tr>
+      <w:tr>
+        <w:tc>
+          <w:tcPr>
+            <w:tcW w:w="4786" w:type="dxa"/>
+          </w:tcPr>
+          <w:p>
+            <w:pPr>
+              <w:rPr>
+                <w:rFonts w:ascii="TH SarabunPSK" w:hAnsi="TH SarabunPSK" w:cs="TH SarabunPSK"/>
+                <w:sz w:val="32"/>
+                <w:szCs w:val="32"/>
+              </w:rPr>
+            </w:pPr>
+            <w:r>
+              <w:rPr>
+                <w:rFonts w:ascii="TH SarabunPSK" w:hAnsi="TH SarabunPSK" w:cs="TH SarabunPSK"/>
+                <w:sz w:val="32"/>
+                <w:szCs w:val="32"/>
+                <w:cs/>
+              </w:rPr>
+              <w:t>3. ความเร็วในการประมวลผล</w:t>
+            </w:r>
+          </w:p>
+        </w:tc>
+        <w:tc>
+          <w:tcPr>
+            <w:tcW w:w="673" w:type="dxa"/>
+            <w:vAlign w:val="center"/>
+          </w:tcPr>
+          <w:p>
+            <w:pPr>
+              <w:jc w:val="center"/>
+              <w:rPr>
+                <w:rFonts w:ascii="TH SarabunPSK" w:hAnsi="TH SarabunPSK" w:cs="TH SarabunPSK"/>
+                <w:sz w:val="32"/>
+                <w:szCs w:val="32"/>
+              </w:rPr>
+            </w:pPr>
+            <w:r>
+              <w:rPr>
+                <w:rFonts w:ascii="TH SarabunPSK" w:hAnsi="TH SarabunPSK" w:cs="TH SarabunPSK" w:hint="cs"/>
+                <w:sz w:val="32"/>
+                <w:szCs w:val="32"/>
+                <w:cs/>
+              </w:rPr>
+              <w:t>1</w:t>
+            </w:r>
+          </w:p>
+        </w:tc>
+        <w:tc>
+          <w:tcPr>
+            <w:tcW w:w="673" w:type="dxa"/>
+            <w:vAlign w:val="center"/>
+          </w:tcPr>
+          <w:p>
+            <w:pPr>
+              <w:jc w:val="center"/>
+              <w:rPr>
+                <w:rFonts w:ascii="TH SarabunPSK" w:hAnsi="TH SarabunPSK" w:cs="TH SarabunPSK"/>
+                <w:sz w:val="32"/>
+                <w:szCs w:val="32"/>
+              </w:rPr>
+            </w:pPr>
+            <w:r>
+              <w:rPr>
+                <w:rFonts w:ascii="TH SarabunPSK" w:hAnsi="TH SarabunPSK" w:cs="TH SarabunPSK" w:hint="cs"/>
+                <w:sz w:val="32"/>
+                <w:szCs w:val="32"/>
+                <w:cs/>
+              </w:rPr>
+              <w:t>1</w:t>
+            </w:r>
+          </w:p>
+        </w:tc>
+        <w:tc>
+          <w:tcPr>
+            <w:tcW w:w="673" w:type="dxa"/>
+            <w:tcBorders>
+              <w:right w:val="single" w:sz="4" w:space="0" w:color="auto"/>
+            </w:tcBorders>
+            <w:vAlign w:val="center"/>
+          </w:tcPr>
+          <w:p>
+            <w:pPr>
+              <w:jc w:val="center"/>
+              <w:rPr>
+                <w:rFonts w:ascii="TH SarabunPSK" w:hAnsi="TH SarabunPSK" w:cs="TH SarabunPSK"/>
+                <w:sz w:val="32"/>
+                <w:szCs w:val="32"/>
+              </w:rPr>
+            </w:pPr>
+            <w:r>
+              <w:rPr>
+                <w:rFonts w:ascii="TH SarabunPSK" w:hAnsi="TH SarabunPSK" w:cs="TH SarabunPSK" w:hint="cs"/>
+                <w:sz w:val="32"/>
+                <w:szCs w:val="32"/>
+                <w:cs/>
+              </w:rPr>
+              <w:t>1</w:t>
+            </w:r>
+          </w:p>
+        </w:tc>
+        <w:tc>
+          <w:tcPr>
+            <w:tcW w:w="674" w:type="dxa"/>
+            <w:tcBorders>
+              <w:left w:val="single" w:sz="4" w:space="0" w:color="auto"/>
+            </w:tcBorders>
+            <w:vAlign w:val="center"/>
+          </w:tcPr>
+          <w:p>
+            <w:pPr>
+              <w:jc w:val="center"/>
+              <w:rPr>
+                <w:rFonts w:ascii="TH SarabunPSK" w:hAnsi="TH SarabunPSK" w:cs="TH SarabunPSK"/>
+                <w:sz w:val="32"/>
+                <w:szCs w:val="32"/>
+              </w:rPr>
+            </w:pPr>
+            <w:r>
+              <w:rPr>
+                <w:rFonts w:ascii="TH SarabunPSK" w:hAnsi="TH SarabunPSK" w:cs="TH SarabunPSK" w:hint="cs"/>
+                <w:sz w:val="32"/>
+                <w:szCs w:val="32"/>
+                <w:cs/>
+              </w:rPr>
+              <w:t>1</w:t>
+            </w:r>
+          </w:p>
+        </w:tc>
+        <w:tc>
+          <w:tcPr>
+            <w:tcW w:w="993" w:type="dxa"/>
+            <w:vAlign w:val="center"/>
+          </w:tcPr>
+          <w:p>
+            <w:pPr>
+              <w:jc w:val="center"/>
+              <w:rPr>
+                <w:rFonts w:ascii="TH SarabunPSK" w:hAnsi="TH SarabunPSK" w:cs="TH SarabunPSK"/>
+                <w:b/>
+                <w:bCs/>
+                <w:sz w:val="32"/>
+                <w:szCs w:val="32"/>
+              </w:rPr>
+            </w:pPr>
+            <w:r>
+              <w:rPr>
+                <w:rFonts w:ascii="TH SarabunPSK" w:hAnsi="TH SarabunPSK" w:cs="TH SarabunPSK" w:hint="cs"/>
+                <w:b/>
+                <w:bCs/>
+                <w:sz w:val="32"/>
+                <w:szCs w:val="32"/>
+                <w:cs/>
+              </w:rPr>
+              <w:t>1.0</w:t>
+            </w:r>
+          </w:p>
+        </w:tc>
+      </w:tr>
+      <w:tr>
+        <w:tc>
+          <w:tcPr>
+            <w:tcW w:w="4786" w:type="dxa"/>
+          </w:tcPr>
+          <w:p>
+            <w:pPr>
+              <w:rPr>
+                <w:rFonts w:ascii="TH SarabunPSK" w:hAnsi="TH SarabunPSK" w:cs="TH SarabunPSK"/>
+                <w:sz w:val="32"/>
+                <w:szCs w:val="32"/>
+              </w:rPr>
+            </w:pPr>
+            <w:r>
+              <w:rPr>
+                <w:rFonts w:ascii="TH SarabunPSK" w:hAnsi="TH SarabunPSK" w:cs="TH SarabunPSK"/>
+                <w:sz w:val="32"/>
+                <w:szCs w:val="32"/>
+                <w:cs/>
+              </w:rPr>
+              <w:t>4. การตอบสนองต่อข้อผิดพลาดของผู้ใช้</w:t>
+            </w:r>
+          </w:p>
+        </w:tc>
+        <w:tc>
+          <w:tcPr>
+            <w:tcW w:w="673" w:type="dxa"/>
+            <w:vAlign w:val="center"/>
+          </w:tcPr>
+          <w:p>
+            <w:pPr>
+              <w:jc w:val="center"/>
+              <w:rPr>
+                <w:rFonts w:ascii="TH SarabunPSK" w:hAnsi="TH SarabunPSK" w:cs="TH SarabunPSK"/>
+                <w:sz w:val="32"/>
+                <w:szCs w:val="32"/>
+              </w:rPr>
+            </w:pPr>
+            <w:r>
+              <w:rPr>
+                <w:rFonts w:ascii="TH SarabunPSK" w:hAnsi="TH SarabunPSK" w:cs="TH SarabunPSK" w:hint="cs"/>
+                <w:sz w:val="32"/>
+                <w:szCs w:val="32"/>
+                <w:cs/>
+              </w:rPr>
+              <w:t>1</w:t>
+            </w:r>
+          </w:p>
+        </w:tc>
+        <w:tc>
+          <w:tcPr>
+            <w:tcW w:w="673" w:type="dxa"/>
+            <w:vAlign w:val="center"/>
+          </w:tcPr>
+          <w:p>
+            <w:pPr>
+              <w:jc w:val="center"/>
+              <w:rPr>
+                <w:rFonts w:ascii="TH SarabunPSK" w:hAnsi="TH SarabunPSK" w:cs="TH SarabunPSK"/>
+                <w:sz w:val="32"/>
+                <w:szCs w:val="32"/>
+              </w:rPr>
+            </w:pPr>
+            <w:r>
+              <w:rPr>
+                <w:rFonts w:ascii="TH SarabunPSK" w:hAnsi="TH SarabunPSK" w:cs="TH SarabunPSK" w:hint="cs"/>
+                <w:sz w:val="32"/>
+                <w:szCs w:val="32"/>
+                <w:cs/>
+              </w:rPr>
+              <w:t>0</w:t>
+            </w:r>
+          </w:p>
+        </w:tc>
+        <w:tc>
+          <w:tcPr>
+            <w:tcW w:w="673" w:type="dxa"/>
+            <w:tcBorders>
+              <w:right w:val="single" w:sz="4" w:space="0" w:color="auto"/>
+            </w:tcBorders>
+            <w:vAlign w:val="center"/>
+          </w:tcPr>
+          <w:p>
+            <w:pPr>
+              <w:jc w:val="center"/>
+              <w:rPr>
+                <w:rFonts w:ascii="TH SarabunPSK" w:hAnsi="TH SarabunPSK" w:cs="TH SarabunPSK"/>
+                <w:sz w:val="32"/>
+                <w:szCs w:val="32"/>
+              </w:rPr>
+            </w:pPr>
+            <w:r>
+              <w:rPr>
+                <w:rFonts w:ascii="TH SarabunPSK" w:hAnsi="TH SarabunPSK" w:cs="TH SarabunPSK" w:hint="cs"/>
+                <w:sz w:val="32"/>
+                <w:szCs w:val="32"/>
+                <w:cs/>
+              </w:rPr>
+              <w:t>1</w:t>
+            </w:r>
+          </w:p>
+        </w:tc>
+        <w:tc>
+          <w:tcPr>
+            <w:tcW w:w="674" w:type="dxa"/>
+            <w:tcBorders>
+              <w:left w:val="single" w:sz="4" w:space="0" w:color="auto"/>
+            </w:tcBorders>
+            <w:vAlign w:val="center"/>
+          </w:tcPr>
+          <w:p>
+            <w:pPr>
+              <w:jc w:val="center"/>
+              <w:rPr>
+                <w:rFonts w:ascii="TH SarabunPSK" w:hAnsi="TH SarabunPSK" w:cs="TH SarabunPSK"/>
+                <w:sz w:val="32"/>
+                <w:szCs w:val="32"/>
+              </w:rPr>
+            </w:pPr>
+            <w:r>
+              <w:rPr>
+                <w:rFonts w:ascii="TH SarabunPSK" w:hAnsi="TH SarabunPSK" w:cs="TH SarabunPSK" w:hint="cs"/>
+                <w:sz w:val="32"/>
+                <w:szCs w:val="32"/>
+                <w:cs/>
+              </w:rPr>
+              <w:t>1</w:t>
+            </w:r>
+          </w:p>
+        </w:tc>
+        <w:tc>
+          <w:tcPr>
+            <w:tcW w:w="993" w:type="dxa"/>
+            <w:vAlign w:val="center"/>
+          </w:tcPr>
+          <w:p>
+            <w:pPr>
+              <w:jc w:val="center"/>
+              <w:rPr>
+                <w:rFonts w:ascii="TH SarabunPSK" w:hAnsi="TH SarabunPSK" w:cs="TH SarabunPSK"/>
+                <w:b/>
+                <w:bCs/>
+                <w:sz w:val="32"/>
+                <w:szCs w:val="32"/>
+              </w:rPr>
+            </w:pPr>
+            <w:r>
+              <w:rPr>
+                <w:rFonts w:ascii="TH SarabunPSK" w:hAnsi="TH SarabunPSK" w:cs="TH SarabunPSK" w:hint="cs"/>
+                <w:b/>
+                <w:bCs/>
+                <w:sz w:val="32"/>
+                <w:szCs w:val="32"/>
+                <w:cs/>
+              </w:rPr>
+              <w:t>0.75</w:t>
+            </w:r>
+          </w:p>
+        </w:tc>
+      </w:tr>
+      <w:tr>
+        <w:tc>
+          <w:tcPr>
+            <w:tcW w:w="4786" w:type="dxa"/>
+          </w:tcPr>
+          <w:p>
+            <w:pPr>
+              <w:rPr>
+                <w:rFonts w:ascii="TH SarabunPSK" w:hAnsi="TH SarabunPSK" w:cs="TH SarabunPSK"/>
+                <w:sz w:val="32"/>
+                <w:szCs w:val="32"/>
+              </w:rPr>
+            </w:pPr>
+            <w:r>
+              <w:rPr>
+                <w:rFonts w:ascii="TH SarabunPSK" w:hAnsi="TH SarabunPSK" w:cs="TH SarabunPSK"/>
+                <w:sz w:val="32"/>
+                <w:szCs w:val="32"/>
+                <w:cs/>
+              </w:rPr>
+              <w:t>5. ความน่าสนใจและความน่าเชื่อถือของอินเทอร์เฟซ</w:t>
+            </w:r>
+          </w:p>
+        </w:tc>
+        <w:tc>
+          <w:tcPr>
+            <w:tcW w:w="673" w:type="dxa"/>
+            <w:vAlign w:val="center"/>
+          </w:tcPr>
+          <w:p>
+            <w:pPr>
+              <w:jc w:val="center"/>
+              <w:rPr>
+                <w:rFonts w:ascii="TH SarabunPSK" w:hAnsi="TH SarabunPSK" w:cs="TH SarabunPSK"/>
+                <w:sz w:val="32"/>
+                <w:szCs w:val="32"/>
+              </w:rPr>
+            </w:pPr>
+            <w:r>
+              <w:rPr>
+                <w:rFonts w:ascii="TH SarabunPSK" w:hAnsi="TH SarabunPSK" w:cs="TH SarabunPSK" w:hint="cs"/>
+                <w:sz w:val="32"/>
+                <w:szCs w:val="32"/>
+                <w:cs/>
+              </w:rPr>
+              <w:t>0</w:t>
+            </w:r>
+          </w:p>
+        </w:tc>
+        <w:tc>
+          <w:tcPr>
+            <w:tcW w:w="673" w:type="dxa"/>
+            <w:vAlign w:val="center"/>
+          </w:tcPr>
+          <w:p>
+            <w:pPr>
+              <w:jc w:val="center"/>
+              <w:rPr>
+                <w:rFonts w:ascii="TH SarabunPSK" w:hAnsi="TH SarabunPSK" w:cs="TH SarabunPSK"/>
+                <w:sz w:val="32"/>
+                <w:szCs w:val="32"/>
+              </w:rPr>
+            </w:pPr>
+            <w:r>
+              <w:rPr>
+                <w:rFonts w:ascii="TH SarabunPSK" w:hAnsi="TH SarabunPSK" w:cs="TH SarabunPSK" w:hint="cs"/>
+                <w:sz w:val="32"/>
+                <w:szCs w:val="32"/>
+                <w:cs/>
+              </w:rPr>
+              <w:t>0</w:t>
+            </w:r>
+          </w:p>
+        </w:tc>
+        <w:tc>
+          <w:tcPr>
+            <w:tcW w:w="673" w:type="dxa"/>
+            <w:tcBorders>
+              <w:right w:val="single" w:sz="4" w:space="0" w:color="auto"/>
+            </w:tcBorders>
+            <w:vAlign w:val="center"/>
+          </w:tcPr>
+          <w:p>
+            <w:pPr>
+              <w:jc w:val="center"/>
+              <w:rPr>
+                <w:rFonts w:ascii="TH SarabunPSK" w:hAnsi="TH SarabunPSK" w:cs="TH SarabunPSK"/>
+                <w:sz w:val="32"/>
+                <w:szCs w:val="32"/>
+              </w:rPr>
+            </w:pPr>
+            <w:r>
+              <w:rPr>
+                <w:rFonts w:ascii="TH SarabunPSK" w:hAnsi="TH SarabunPSK" w:cs="TH SarabunPSK" w:hint="cs"/>
+                <w:sz w:val="32"/>
+                <w:szCs w:val="32"/>
+                <w:cs/>
+              </w:rPr>
+              <w:t>1</w:t>
+            </w:r>
+          </w:p>
+        </w:tc>
+        <w:tc>
+          <w:tcPr>
+            <w:tcW w:w="674" w:type="dxa"/>
+            <w:tcBorders>
+              <w:left w:val="single" w:sz="4" w:space="0" w:color="auto"/>
+            </w:tcBorders>
+            <w:vAlign w:val="center"/>
+          </w:tcPr>
+          <w:p>
+            <w:pPr>
+              <w:jc w:val="center"/>
+              <w:rPr>
+                <w:rFonts w:ascii="TH SarabunPSK" w:hAnsi="TH SarabunPSK" w:cs="TH SarabunPSK"/>
+                <w:sz w:val="32"/>
+                <w:szCs w:val="32"/>
+              </w:rPr>
+            </w:pPr>
+            <w:r>
+              <w:rPr>
+                <w:rFonts w:ascii="TH SarabunPSK" w:hAnsi="TH SarabunPSK" w:cs="TH SarabunPSK" w:hint="cs"/>
+                <w:sz w:val="32"/>
+                <w:szCs w:val="32"/>
+                <w:cs/>
+              </w:rPr>
+              <w:t>1</w:t>
+            </w:r>
+          </w:p>
+        </w:tc>
+        <w:tc>
+          <w:tcPr>
+            <w:tcW w:w="993" w:type="dxa"/>
+            <w:vAlign w:val="center"/>
+          </w:tcPr>
+          <w:p>
+            <w:pPr>
+              <w:jc w:val="center"/>
+              <w:rPr>
+                <w:rFonts w:ascii="TH SarabunPSK" w:hAnsi="TH SarabunPSK" w:cs="TH SarabunPSK"/>
+                <w:b/>
+                <w:bCs/>
+                <w:sz w:val="32"/>
+                <w:szCs w:val="32"/>
+              </w:rPr>
+            </w:pPr>
+            <w:r>
+              <w:rPr>
+                <w:rFonts w:ascii="TH SarabunPSK" w:hAnsi="TH SarabunPSK" w:cs="TH SarabunPSK" w:hint="cs"/>
+                <w:b/>
+                <w:bCs/>
+                <w:sz w:val="32"/>
+                <w:szCs w:val="32"/>
+                <w:cs/>
+              </w:rPr>
+              <w:t>0.5</w:t>
+            </w:r>
+          </w:p>
+        </w:tc>
+      </w:tr>
+      <w:tr>
+        <w:tc>
+          <w:tcPr>
+            <w:tcW w:w="4786" w:type="dxa"/>
+          </w:tcPr>
+          <w:p>
+            <w:pPr>
+              <w:rPr>
+                <w:rFonts w:ascii="TH SarabunPSK" w:hAnsi="TH SarabunPSK" w:cs="TH SarabunPSK"/>
+                <w:sz w:val="32"/>
+                <w:szCs w:val="32"/>
+              </w:rPr>
+            </w:pPr>
+            <w:r>
+              <w:rPr>
+                <w:rFonts w:ascii="TH SarabunPSK" w:hAnsi="TH SarabunPSK" w:cs="TH SarabunPSK"/>
+                <w:sz w:val="32"/>
+                <w:szCs w:val="32"/>
+                <w:cs/>
+              </w:rPr>
+              <w:t>6. ความปลอดภัยของข้อมูล</w:t>
+            </w:r>
+          </w:p>
+        </w:tc>
+        <w:tc>
+          <w:tcPr>
+            <w:tcW w:w="673" w:type="dxa"/>
+            <w:vAlign w:val="center"/>
+          </w:tcPr>
+          <w:p>
+            <w:pPr>
+              <w:jc w:val="center"/>
+              <w:rPr>
+                <w:rFonts w:ascii="TH SarabunPSK" w:hAnsi="TH SarabunPSK" w:cs="TH SarabunPSK"/>
+                <w:sz w:val="32"/>
+                <w:szCs w:val="32"/>
+              </w:rPr>
+            </w:pPr>
+            <w:r>
+              <w:rPr>
+                <w:rFonts w:ascii="TH SarabunPSK" w:hAnsi="TH SarabunPSK" w:cs="TH SarabunPSK" w:hint="cs"/>
+                <w:sz w:val="32"/>
+                <w:szCs w:val="32"/>
+                <w:cs/>
+              </w:rPr>
+              <w:t>0</w:t>
+            </w:r>
+          </w:p>
+        </w:tc>
+        <w:tc>
+          <w:tcPr>
+            <w:tcW w:w="673" w:type="dxa"/>
+            <w:vAlign w:val="center"/>
+          </w:tcPr>
+          <w:p>
+            <w:pPr>
+              <w:jc w:val="center"/>
+              <w:rPr>
+                <w:rFonts w:ascii="TH SarabunPSK" w:hAnsi="TH SarabunPSK" w:cs="TH SarabunPSK"/>
+                <w:sz w:val="32"/>
+                <w:szCs w:val="32"/>
+              </w:rPr>
+            </w:pPr>
+            <w:r>
+              <w:rPr>
+                <w:rFonts w:ascii="TH SarabunPSK" w:hAnsi="TH SarabunPSK" w:cs="TH SarabunPSK" w:hint="cs"/>
+                <w:sz w:val="32"/>
+                <w:szCs w:val="32"/>
+                <w:cs/>
+              </w:rPr>
+              <w:t>1</w:t>
+            </w:r>
+          </w:p>
+        </w:tc>
+        <w:tc>
+          <w:tcPr>
+            <w:tcW w:w="673" w:type="dxa"/>
+            <w:tcBorders>
+              <w:right w:val="single" w:sz="4" w:space="0" w:color="auto"/>
+            </w:tcBorders>
+            <w:vAlign w:val="center"/>
+          </w:tcPr>
+          <w:p>
+            <w:pPr>
+              <w:jc w:val="center"/>
+              <w:rPr>
+                <w:rFonts w:ascii="TH SarabunPSK" w:hAnsi="TH SarabunPSK" w:cs="TH SarabunPSK"/>
+                <w:sz w:val="32"/>
+                <w:szCs w:val="32"/>
+              </w:rPr>
+            </w:pPr>
+            <w:r>
+              <w:rPr>
+                <w:rFonts w:ascii="TH SarabunPSK" w:hAnsi="TH SarabunPSK" w:cs="TH SarabunPSK" w:hint="cs"/>
+                <w:sz w:val="32"/>
+                <w:szCs w:val="32"/>
+                <w:cs/>
+              </w:rPr>
+              <w:t>1</w:t>
+            </w:r>
+          </w:p>
+        </w:tc>
+        <w:tc>
+          <w:tcPr>
+            <w:tcW w:w="674" w:type="dxa"/>
+            <w:tcBorders>
+              <w:left w:val="single" w:sz="4" w:space="0" w:color="auto"/>
+            </w:tcBorders>
+            <w:vAlign w:val="center"/>
+          </w:tcPr>
+          <w:p>
+            <w:pPr>
+              <w:jc w:val="center"/>
+              <w:rPr>
+                <w:rFonts w:ascii="TH SarabunPSK" w:hAnsi="TH SarabunPSK" w:cs="TH SarabunPSK"/>
+                <w:sz w:val="32"/>
+                <w:szCs w:val="32"/>
+              </w:rPr>
+            </w:pPr>
+            <w:r>
+              <w:rPr>
+                <w:rFonts w:ascii="TH SarabunPSK" w:hAnsi="TH SarabunPSK" w:cs="TH SarabunPSK" w:hint="cs"/>
+                <w:sz w:val="32"/>
+                <w:szCs w:val="32"/>
+                <w:cs/>
+              </w:rPr>
+              <w:t>0</w:t>
+            </w:r>
+          </w:p>
+        </w:tc>
+        <w:tc>
+          <w:tcPr>
+            <w:tcW w:w="993" w:type="dxa"/>
+            <w:vAlign w:val="center"/>
+          </w:tcPr>
+          <w:p>
+            <w:pPr>
+              <w:jc w:val="center"/>
+              <w:rPr>
+                <w:rFonts w:ascii="TH SarabunPSK" w:hAnsi="TH SarabunPSK" w:cs="TH SarabunPSK"/>
+                <w:b/>
+                <w:bCs/>
+                <w:sz w:val="32"/>
+                <w:szCs w:val="32"/>
+              </w:rPr>
+            </w:pPr>
+            <w:r>
+              <w:rPr>
+                <w:rFonts w:ascii="TH SarabunPSK" w:hAnsi="TH SarabunPSK" w:cs="TH SarabunPSK" w:hint="cs"/>
+                <w:b/>
+                <w:bCs/>
+                <w:sz w:val="32"/>
+                <w:szCs w:val="32"/>
+                <w:cs/>
+              </w:rPr>
+              <w:t>0.5</w:t>
+            </w:r>
+          </w:p>
+        </w:tc>
+      </w:tr>
+      <w:tr>
+        <w:tc>
+          <w:tcPr>
+            <w:tcW w:w="4786" w:type="dxa"/>
+          </w:tcPr>
+          <w:p>
+            <w:pPr>
+              <w:rPr>
+                <w:rFonts w:ascii="TH SarabunPSK" w:hAnsi="TH SarabunPSK" w:cs="TH SarabunPSK"/>
+                <w:sz w:val="32"/>
+                <w:szCs w:val="32"/>
+              </w:rPr>
+            </w:pPr>
+            <w:r>
+              <w:rPr>
+                <w:rFonts w:ascii="TH SarabunPSK" w:hAnsi="TH SarabunPSK" w:cs="TH SarabunPSK"/>
+                <w:sz w:val="32"/>
+                <w:szCs w:val="32"/>
+                <w:cs/>
+              </w:rPr>
+              <w:t>7. การรองรับการทดลองงานหลายประเภท</w:t>
+            </w:r>
+          </w:p>
+        </w:tc>
+        <w:tc>
+          <w:tcPr>
+            <w:tcW w:w="673" w:type="dxa"/>
+            <w:vAlign w:val="center"/>
+          </w:tcPr>
+          <w:p>
+            <w:pPr>
+              <w:jc w:val="center"/>
+              <w:rPr>
+                <w:rFonts w:ascii="TH SarabunPSK" w:hAnsi="TH SarabunPSK" w:cs="TH SarabunPSK"/>
+                <w:sz w:val="32"/>
+                <w:szCs w:val="32"/>
+              </w:rPr>
+            </w:pPr>
+            <w:r>
+              <w:rPr>
+                <w:rFonts w:ascii="TH SarabunPSK" w:hAnsi="TH SarabunPSK" w:cs="TH SarabunPSK" w:hint="cs"/>
+                <w:sz w:val="32"/>
+                <w:szCs w:val="32"/>
+                <w:cs/>
+              </w:rPr>
+              <w:t>1</w:t>
+            </w:r>
+          </w:p>
+        </w:tc>
+        <w:tc>
+          <w:tcPr>
+            <w:tcW w:w="673" w:type="dxa"/>
+            <w:vAlign w:val="center"/>
+          </w:tcPr>
+          <w:p>
+            <w:pPr>
+              <w:jc w:val="center"/>
+              <w:rPr>
+                <w:rFonts w:ascii="TH SarabunPSK" w:hAnsi="TH SarabunPSK" w:cs="TH SarabunPSK"/>
+                <w:sz w:val="32"/>
+                <w:szCs w:val="32"/>
+              </w:rPr>
+            </w:pPr>
+            <w:r>
+              <w:rPr>
+                <w:rFonts w:ascii="TH SarabunPSK" w:hAnsi="TH SarabunPSK" w:cs="TH SarabunPSK" w:hint="cs"/>
+                <w:sz w:val="32"/>
+                <w:szCs w:val="32"/>
+                <w:cs/>
+              </w:rPr>
+              <w:t>1</w:t>
+            </w:r>
+          </w:p>
+        </w:tc>
+        <w:tc>
+          <w:tcPr>
+            <w:tcW w:w="673" w:type="dxa"/>
+            <w:tcBorders>
+              <w:right w:val="single" w:sz="4" w:space="0" w:color="auto"/>
+            </w:tcBorders>
+            <w:vAlign w:val="center"/>
+          </w:tcPr>
+          <w:p>
+            <w:pPr>
+              <w:jc w:val="center"/>
+              <w:rPr>
+                <w:rFonts w:ascii="TH SarabunPSK" w:hAnsi="TH SarabunPSK" w:cs="TH SarabunPSK"/>
+                <w:sz w:val="32"/>
+                <w:szCs w:val="32"/>
+              </w:rPr>
+            </w:pPr>
+            <w:r>
+              <w:rPr>
+                <w:rFonts w:ascii="TH SarabunPSK" w:hAnsi="TH SarabunPSK" w:cs="TH SarabunPSK" w:hint="cs"/>
+                <w:sz w:val="32"/>
+                <w:szCs w:val="32"/>
+                <w:cs/>
+              </w:rPr>
+              <w:t>1</w:t>
+            </w:r>
+          </w:p>
+        </w:tc>
+        <w:tc>
+          <w:tcPr>
+            <w:tcW w:w="674" w:type="dxa"/>
+            <w:tcBorders>
+              <w:left w:val="single" w:sz="4" w:space="0" w:color="auto"/>
+            </w:tcBorders>
+            <w:vAlign w:val="center"/>
+          </w:tcPr>
+          <w:p>
+            <w:pPr>
+              <w:jc w:val="center"/>
+              <w:rPr>
+                <w:rFonts w:ascii="TH SarabunPSK" w:hAnsi="TH SarabunPSK" w:cs="TH SarabunPSK"/>
+                <w:sz w:val="32"/>
+                <w:szCs w:val="32"/>
+              </w:rPr>
+            </w:pPr>
+            <w:r>
+              <w:rPr>
+                <w:rFonts w:ascii="TH SarabunPSK" w:hAnsi="TH SarabunPSK" w:cs="TH SarabunPSK" w:hint="cs"/>
+                <w:sz w:val="32"/>
+                <w:szCs w:val="32"/>
+                <w:cs/>
+              </w:rPr>
+              <w:t>1</w:t>
+            </w:r>
+          </w:p>
+        </w:tc>
+        <w:tc>
+          <w:tcPr>
+            <w:tcW w:w="993" w:type="dxa"/>
+            <w:vAlign w:val="center"/>
+          </w:tcPr>
+          <w:p>
+            <w:pPr>
+              <w:jc w:val="center"/>
+              <w:rPr>
+                <w:rFonts w:ascii="TH SarabunPSK" w:hAnsi="TH SarabunPSK" w:cs="TH SarabunPSK"/>
+                <w:b/>
+                <w:bCs/>
+                <w:sz w:val="32"/>
+                <w:szCs w:val="32"/>
+              </w:rPr>
+            </w:pPr>
+            <w:r>
+              <w:rPr>
+                <w:rFonts w:ascii="TH SarabunPSK" w:hAnsi="TH SarabunPSK" w:cs="TH SarabunPSK" w:hint="cs"/>
+                <w:b/>
+                <w:bCs/>
+                <w:sz w:val="32"/>
+                <w:szCs w:val="32"/>
+                <w:cs/>
+              </w:rPr>
+              <w:t>1.0</w:t>
+            </w:r>
+          </w:p>
+        </w:tc>
+      </w:tr>
+      <w:tr>
+        <w:tc>
+          <w:tcPr>
+            <w:tcW w:w="4786" w:type="dxa"/>
+          </w:tcPr>
+          <w:p>
+            <w:pPr>
+              <w:rPr>
+                <w:rFonts w:ascii="TH SarabunPSK" w:hAnsi="TH SarabunPSK" w:cs="TH SarabunPSK"/>
+                <w:sz w:val="32"/>
+                <w:szCs w:val="32"/>
+              </w:rPr>
+            </w:pPr>
+            <w:r>
+              <w:rPr>
+                <w:rFonts w:ascii="TH SarabunPSK" w:hAnsi="TH SarabunPSK" w:cs="TH SarabunPSK"/>
+                <w:sz w:val="32"/>
+                <w:szCs w:val="32"/>
+                <w:cs/>
+              </w:rPr>
+              <w:t>8. การรองรับอุปกรณ์และ</w:t>
+            </w:r>
+            <w:proofErr w:type="spellStart"/>
+            <w:r>
+              <w:rPr>
+                <w:rFonts w:ascii="TH SarabunPSK" w:hAnsi="TH SarabunPSK" w:cs="TH SarabunPSK"/>
+                <w:sz w:val="32"/>
+                <w:szCs w:val="32"/>
+                <w:cs/>
+              </w:rPr>
+              <w:t>เบราว์เซอร์</w:t>
+            </w:r>
+            <w:proofErr w:type="spellEnd"/>
+            <w:r>
+              <w:rPr>
+                <w:rFonts w:ascii="TH SarabunPSK" w:hAnsi="TH SarabunPSK" w:cs="TH SarabunPSK"/>
+                <w:sz w:val="32"/>
+                <w:szCs w:val="32"/>
+                <w:cs/>
+              </w:rPr>
+              <w:t>หลายชนิด</w:t>
+            </w:r>
+          </w:p>
+        </w:tc>
+        <w:tc>
+          <w:tcPr>
+            <w:tcW w:w="673" w:type="dxa"/>
+            <w:vAlign w:val="center"/>
+          </w:tcPr>
+          <w:p>
+            <w:pPr>
+              <w:jc w:val="center"/>
+              <w:rPr>
+                <w:rFonts w:ascii="TH SarabunPSK" w:hAnsi="TH SarabunPSK" w:cs="TH SarabunPSK"/>
+                <w:sz w:val="32"/>
+                <w:szCs w:val="32"/>
+              </w:rPr>
+            </w:pPr>
+            <w:r>
+              <w:rPr>
+                <w:rFonts w:ascii="TH SarabunPSK" w:hAnsi="TH SarabunPSK" w:cs="TH SarabunPSK" w:hint="cs"/>
+                <w:sz w:val="32"/>
+                <w:szCs w:val="32"/>
+                <w:cs/>
+              </w:rPr>
+              <w:t>1</w:t>
+            </w:r>
+          </w:p>
+        </w:tc>
+        <w:tc>
+          <w:tcPr>
+            <w:tcW w:w="673" w:type="dxa"/>
+            <w:vAlign w:val="center"/>
+          </w:tcPr>
+          <w:p>
+            <w:pPr>
+              <w:jc w:val="center"/>
+              <w:rPr>
+                <w:rFonts w:ascii="TH SarabunPSK" w:hAnsi="TH SarabunPSK" w:cs="TH SarabunPSK"/>
+                <w:sz w:val="32"/>
+                <w:szCs w:val="32"/>
+              </w:rPr>
+            </w:pPr>
+            <w:r>
+              <w:rPr>
+                <w:rFonts w:ascii="TH SarabunPSK" w:hAnsi="TH SarabunPSK" w:cs="TH SarabunPSK" w:hint="cs"/>
+                <w:sz w:val="32"/>
+                <w:szCs w:val="32"/>
+                <w:cs/>
+              </w:rPr>
+              <w:t>1</w:t>
+            </w:r>
+          </w:p>
+        </w:tc>
+        <w:tc>
+          <w:tcPr>
+            <w:tcW w:w="673" w:type="dxa"/>
+            <w:tcBorders>
+              <w:right w:val="single" w:sz="4" w:space="0" w:color="auto"/>
+            </w:tcBorders>
+            <w:vAlign w:val="center"/>
+          </w:tcPr>
+          <w:p>
+            <w:pPr>
+              <w:jc w:val="center"/>
+              <w:rPr>
+                <w:rFonts w:ascii="TH SarabunPSK" w:hAnsi="TH SarabunPSK" w:cs="TH SarabunPSK"/>
+                <w:sz w:val="32"/>
+                <w:szCs w:val="32"/>
+              </w:rPr>
+            </w:pPr>
+            <w:r>
+              <w:rPr>
+                <w:rFonts w:ascii="TH SarabunPSK" w:hAnsi="TH SarabunPSK" w:cs="TH SarabunPSK" w:hint="cs"/>
+                <w:sz w:val="32"/>
+                <w:szCs w:val="32"/>
+                <w:cs/>
+              </w:rPr>
+              <w:t>1</w:t>
+            </w:r>
+          </w:p>
+        </w:tc>
+        <w:tc>
+          <w:tcPr>
+            <w:tcW w:w="674" w:type="dxa"/>
+            <w:tcBorders>
+              <w:left w:val="single" w:sz="4" w:space="0" w:color="auto"/>
+            </w:tcBorders>
+            <w:vAlign w:val="center"/>
+          </w:tcPr>
+          <w:p>
+            <w:pPr>
+              <w:jc w:val="center"/>
+              <w:rPr>
+                <w:rFonts w:ascii="TH SarabunPSK" w:hAnsi="TH SarabunPSK" w:cs="TH SarabunPSK"/>
+                <w:sz w:val="32"/>
+                <w:szCs w:val="32"/>
+              </w:rPr>
+            </w:pPr>
+            <w:r>
+              <w:rPr>
+                <w:rFonts w:ascii="TH SarabunPSK" w:hAnsi="TH SarabunPSK" w:cs="TH SarabunPSK" w:hint="cs"/>
+                <w:sz w:val="32"/>
+                <w:szCs w:val="32"/>
+                <w:cs/>
+              </w:rPr>
+              <w:t>1</w:t>
+            </w:r>
+          </w:p>
+        </w:tc>
+        <w:tc>
+          <w:tcPr>
+            <w:tcW w:w="993" w:type="dxa"/>
+            <w:vAlign w:val="center"/>
+          </w:tcPr>
+          <w:p>
+            <w:pPr>
+              <w:jc w:val="center"/>
+              <w:rPr>
+                <w:rFonts w:ascii="TH SarabunPSK" w:hAnsi="TH SarabunPSK" w:cs="TH SarabunPSK"/>
+                <w:b/>
+                <w:bCs/>
+                <w:sz w:val="32"/>
+                <w:szCs w:val="32"/>
+              </w:rPr>
+            </w:pPr>
+            <w:r>
+              <w:rPr>
+                <w:rFonts w:ascii="TH SarabunPSK" w:hAnsi="TH SarabunPSK" w:cs="TH SarabunPSK" w:hint="cs"/>
+                <w:b/>
+                <w:bCs/>
+                <w:sz w:val="32"/>
+                <w:szCs w:val="32"/>
+                <w:cs/>
+              </w:rPr>
+              <w:t>1.0</w:t>
+            </w:r>
+          </w:p>
+        </w:tc>
+      </w:tr>
+      <w:tr>
+        <w:tc>
+          <w:tcPr>
+            <w:tcW w:w="4786" w:type="dxa"/>
+          </w:tcPr>
+          <w:p>
+            <w:pPr>
+              <w:rPr>
+                <w:rFonts w:ascii="TH SarabunPSK" w:hAnsi="TH SarabunPSK" w:cs="TH SarabunPSK"/>
+                <w:sz w:val="32"/>
+                <w:szCs w:val="32"/>
+              </w:rPr>
+            </w:pPr>
+            <w:r>
+              <w:rPr>
+                <w:rFonts w:ascii="TH SarabunPSK" w:hAnsi="TH SarabunPSK" w:cs="TH SarabunPSK"/>
+                <w:sz w:val="32"/>
+                <w:szCs w:val="32"/>
+                <w:cs/>
+              </w:rPr>
+              <w:t>9. ความยืดหยุ่นในการเพิ่มฟีเจอร์ใหม่</w:t>
+            </w:r>
+          </w:p>
+        </w:tc>
+        <w:tc>
+          <w:tcPr>
+            <w:tcW w:w="673" w:type="dxa"/>
+            <w:vAlign w:val="center"/>
+          </w:tcPr>
+          <w:p>
+            <w:pPr>
+              <w:jc w:val="center"/>
+              <w:rPr>
+                <w:rFonts w:ascii="TH SarabunPSK" w:hAnsi="TH SarabunPSK" w:cs="TH SarabunPSK"/>
+                <w:sz w:val="32"/>
+                <w:szCs w:val="32"/>
+              </w:rPr>
+            </w:pPr>
+            <w:r>
+              <w:rPr>
+                <w:rFonts w:ascii="TH SarabunPSK" w:hAnsi="TH SarabunPSK" w:cs="TH SarabunPSK" w:hint="cs"/>
+                <w:sz w:val="32"/>
+                <w:szCs w:val="32"/>
+                <w:cs/>
+              </w:rPr>
+              <w:t>0</w:t>
+            </w:r>
+          </w:p>
+        </w:tc>
+        <w:tc>
+          <w:tcPr>
+            <w:tcW w:w="673" w:type="dxa"/>
+            <w:vAlign w:val="center"/>
+          </w:tcPr>
+          <w:p>
+            <w:pPr>
+              <w:jc w:val="center"/>
+              <w:rPr>
+                <w:rFonts w:ascii="TH SarabunPSK" w:hAnsi="TH SarabunPSK" w:cs="TH SarabunPSK"/>
+                <w:sz w:val="32"/>
+                <w:szCs w:val="32"/>
+              </w:rPr>
+            </w:pPr>
+            <w:r>
+              <w:rPr>
+                <w:rFonts w:ascii="TH SarabunPSK" w:hAnsi="TH SarabunPSK" w:cs="TH SarabunPSK" w:hint="cs"/>
+                <w:sz w:val="32"/>
+                <w:szCs w:val="32"/>
+                <w:cs/>
+              </w:rPr>
+              <w:t>1</w:t>
+            </w:r>
+          </w:p>
+        </w:tc>
+        <w:tc>
+          <w:tcPr>
+            <w:tcW w:w="673" w:type="dxa"/>
+            <w:tcBorders>
+              <w:right w:val="single" w:sz="4" w:space="0" w:color="auto"/>
+            </w:tcBorders>
+            <w:vAlign w:val="center"/>
+          </w:tcPr>
+          <w:p>
+            <w:pPr>
+              <w:jc w:val="center"/>
+              <w:rPr>
+                <w:rFonts w:ascii="TH SarabunPSK" w:hAnsi="TH SarabunPSK" w:cs="TH SarabunPSK"/>
+                <w:sz w:val="32"/>
+                <w:szCs w:val="32"/>
+              </w:rPr>
+            </w:pPr>
+            <w:r>
+              <w:rPr>
+                <w:rFonts w:ascii="TH SarabunPSK" w:hAnsi="TH SarabunPSK" w:cs="TH SarabunPSK" w:hint="cs"/>
+                <w:sz w:val="32"/>
+                <w:szCs w:val="32"/>
+                <w:cs/>
+              </w:rPr>
+              <w:t>1</w:t>
+            </w:r>
+          </w:p>
+        </w:tc>
+        <w:tc>
+          <w:tcPr>
+            <w:tcW w:w="674" w:type="dxa"/>
+            <w:tcBorders>
+              <w:left w:val="single" w:sz="4" w:space="0" w:color="auto"/>
+            </w:tcBorders>
+            <w:vAlign w:val="center"/>
+          </w:tcPr>
+          <w:p>
+            <w:pPr>
+              <w:jc w:val="center"/>
+              <w:rPr>
+                <w:rFonts w:ascii="TH SarabunPSK" w:hAnsi="TH SarabunPSK" w:cs="TH SarabunPSK"/>
+                <w:sz w:val="32"/>
+                <w:szCs w:val="32"/>
+              </w:rPr>
+            </w:pPr>
+            <w:r>
+              <w:rPr>
+                <w:rFonts w:ascii="TH SarabunPSK" w:hAnsi="TH SarabunPSK" w:cs="TH SarabunPSK" w:hint="cs"/>
+                <w:sz w:val="32"/>
+                <w:szCs w:val="32"/>
+                <w:cs/>
+              </w:rPr>
+              <w:t>1</w:t>
+            </w:r>
+          </w:p>
+        </w:tc>
+        <w:tc>
+          <w:tcPr>
+            <w:tcW w:w="993" w:type="dxa"/>
+            <w:vAlign w:val="center"/>
+          </w:tcPr>
+          <w:p>
+            <w:pPr>
+              <w:jc w:val="center"/>
+              <w:rPr>
+                <w:rFonts w:ascii="TH SarabunPSK" w:hAnsi="TH SarabunPSK" w:cs="TH SarabunPSK"/>
+                <w:b/>
+                <w:bCs/>
+                <w:sz w:val="32"/>
+                <w:szCs w:val="32"/>
+              </w:rPr>
+            </w:pPr>
+            <w:r>
+              <w:rPr>
+                <w:rFonts w:ascii="TH SarabunPSK" w:hAnsi="TH SarabunPSK" w:cs="TH SarabunPSK" w:hint="cs"/>
+                <w:b/>
+                <w:bCs/>
+                <w:sz w:val="32"/>
+                <w:szCs w:val="32"/>
+                <w:cs/>
+              </w:rPr>
+              <w:t>0.75</w:t>
+            </w:r>
+          </w:p>
+        </w:tc>
+      </w:tr>
+      <w:tr>
+        <w:tc>
+          <w:tcPr>
+            <w:tcW w:w="4786" w:type="dxa"/>
+          </w:tcPr>
+          <w:p>
+            <w:pPr>
+              <w:rPr>
+                <w:rFonts w:ascii="TH SarabunPSK" w:hAnsi="TH SarabunPSK" w:cs="TH SarabunPSK"/>
+                <w:sz w:val="32"/>
+                <w:szCs w:val="32"/>
+                <w:cs/>
+              </w:rPr>
+            </w:pPr>
+            <w:r>
+              <w:rPr>
+                <w:rFonts w:ascii="TH SarabunPSK" w:hAnsi="TH SarabunPSK" w:cs="TH SarabunPSK"/>
+                <w:sz w:val="32"/>
+                <w:szCs w:val="32"/>
+                <w:cs/>
+              </w:rPr>
+              <w:t>10. ประสิทธิภาพโดยรวมของระบบ</w:t>
+            </w:r>
+          </w:p>
+        </w:tc>
+        <w:tc>
+          <w:tcPr>
+            <w:tcW w:w="673" w:type="dxa"/>
+            <w:vAlign w:val="center"/>
+          </w:tcPr>
+          <w:p>
+            <w:pPr>
+              <w:jc w:val="center"/>
+              <w:rPr>
+                <w:rFonts w:ascii="TH SarabunPSK" w:hAnsi="TH SarabunPSK" w:cs="TH SarabunPSK"/>
+                <w:sz w:val="32"/>
+                <w:szCs w:val="32"/>
+              </w:rPr>
+            </w:pPr>
+            <w:r>
+              <w:rPr>
+                <w:rFonts w:ascii="TH SarabunPSK" w:hAnsi="TH SarabunPSK" w:cs="TH SarabunPSK" w:hint="cs"/>
+                <w:sz w:val="32"/>
+                <w:szCs w:val="32"/>
+                <w:cs/>
+              </w:rPr>
+              <w:t>1</w:t>
+            </w:r>
+          </w:p>
+        </w:tc>
+        <w:tc>
+          <w:tcPr>
+            <w:tcW w:w="673" w:type="dxa"/>
+            <w:vAlign w:val="center"/>
+          </w:tcPr>
+          <w:p>
+            <w:pPr>
+              <w:jc w:val="center"/>
+              <w:rPr>
+                <w:rFonts w:ascii="TH SarabunPSK" w:hAnsi="TH SarabunPSK" w:cs="TH SarabunPSK"/>
+                <w:sz w:val="32"/>
+                <w:szCs w:val="32"/>
+              </w:rPr>
+            </w:pPr>
+            <w:r>
+              <w:rPr>
+                <w:rFonts w:ascii="TH SarabunPSK" w:hAnsi="TH SarabunPSK" w:cs="TH SarabunPSK" w:hint="cs"/>
+                <w:sz w:val="32"/>
+                <w:szCs w:val="32"/>
+                <w:cs/>
+              </w:rPr>
+              <w:t>1</w:t>
+            </w:r>
+          </w:p>
+        </w:tc>
+        <w:tc>
+          <w:tcPr>
+            <w:tcW w:w="673" w:type="dxa"/>
+            <w:tcBorders>
+              <w:right w:val="single" w:sz="4" w:space="0" w:color="auto"/>
+            </w:tcBorders>
+            <w:vAlign w:val="center"/>
+          </w:tcPr>
+          <w:p>
+            <w:pPr>
+              <w:jc w:val="center"/>
+              <w:rPr>
+                <w:rFonts w:ascii="TH SarabunPSK" w:hAnsi="TH SarabunPSK" w:cs="TH SarabunPSK"/>
+                <w:sz w:val="32"/>
+                <w:szCs w:val="32"/>
+              </w:rPr>
+            </w:pPr>
+            <w:r>
+              <w:rPr>
+                <w:rFonts w:ascii="TH SarabunPSK" w:hAnsi="TH SarabunPSK" w:cs="TH SarabunPSK" w:hint="cs"/>
+                <w:sz w:val="32"/>
+                <w:szCs w:val="32"/>
+                <w:cs/>
+              </w:rPr>
+              <w:t>1</w:t>
+            </w:r>
+          </w:p>
+        </w:tc>
+        <w:tc>
+          <w:tcPr>
+            <w:tcW w:w="674" w:type="dxa"/>
+            <w:tcBorders>
+              <w:left w:val="single" w:sz="4" w:space="0" w:color="auto"/>
+            </w:tcBorders>
+            <w:vAlign w:val="center"/>
+          </w:tcPr>
+          <w:p>
+            <w:pPr>
+              <w:jc w:val="center"/>
+              <w:rPr>
+                <w:rFonts w:ascii="TH SarabunPSK" w:hAnsi="TH SarabunPSK" w:cs="TH SarabunPSK"/>
+                <w:sz w:val="32"/>
+                <w:szCs w:val="32"/>
+              </w:rPr>
+            </w:pPr>
+            <w:r>
+              <w:rPr>
+                <w:rFonts w:ascii="TH SarabunPSK" w:hAnsi="TH SarabunPSK" w:cs="TH SarabunPSK" w:hint="cs"/>
+                <w:sz w:val="32"/>
+                <w:szCs w:val="32"/>
+                <w:cs/>
+              </w:rPr>
+              <w:t>1</w:t>
+            </w:r>
+          </w:p>
+        </w:tc>
+        <w:tc>
+          <w:tcPr>
+            <w:tcW w:w="993" w:type="dxa"/>
+            <w:vAlign w:val="center"/>
+          </w:tcPr>
+          <w:p>
+            <w:pPr>
+              <w:jc w:val="center"/>
+              <w:rPr>
+                <w:rFonts w:ascii="TH SarabunPSK" w:hAnsi="TH SarabunPSK" w:cs="TH SarabunPSK"/>
+                <w:b/>
+                <w:bCs/>
+                <w:sz w:val="32"/>
+                <w:szCs w:val="32"/>
+              </w:rPr>
+            </w:pPr>
+            <w:r>
+              <w:rPr>
+                <w:rFonts w:ascii="TH SarabunPSK" w:hAnsi="TH SarabunPSK" w:cs="TH SarabunPSK" w:hint="cs"/>
+                <w:b/>
+                <w:bCs/>
+                <w:sz w:val="32"/>
+                <w:szCs w:val="32"/>
+                <w:cs/>
+              </w:rPr>
+              <w:t>1.0</w:t>
+            </w:r>
+          </w:p>
+        </w:tc>
+      </w:tr>
+    </w:tbl>
+    <w:p>
+      <w:pPr>
+        <w:pStyle w:val="a3"/>
+        <w:tabs>
+          <w:tab w:val="left" w:pos="426"/>
+        </w:tabs>
+        <w:jc w:val="thaiDistribute"/>
+        <w:rPr>
+          <w:rFonts w:ascii="TH SarabunPSK" w:hAnsi="TH SarabunPSK" w:cs="TH SarabunPSK" w:hint="cs"/>
+          <w:b/>
+          <w:bCs/>
+          <w:sz w:val="20"/>
+          <w:szCs w:val="20"/>
+        </w:rPr>
+      </w:pPr>
+    </w:p>
+    <w:p>
+      <w:pPr>
+        <w:pStyle w:val="a3"/>
+        <w:tabs>
+          <w:tab w:val="left" w:pos="426"/>
+        </w:tabs>
+        <w:jc w:val="thaiDistribute"/>
+        <w:rPr>
+          <w:rFonts w:ascii="TH SarabunPSK" w:hAnsi="TH SarabunPSK" w:cs="TH SarabunPSK" w:hint="cs"/>
+          <w:b/>
+          <w:bCs/>
+          <w:sz w:val="32"/>
+          <w:szCs w:val="32"/>
+        </w:rPr>
+      </w:pPr>
+      <w:r>
+        <w:rPr>
+          <w:rFonts w:ascii="TH SarabunPSK" w:hAnsi="TH SarabunPSK" w:cs="TH SarabunPSK" w:hint="cs"/>
+          <w:b/>
+          <w:bCs/>
+          <w:sz w:val="32"/>
+          <w:szCs w:val="32"/>
+          <w:cs/>
+        </w:rPr>
+        <w:tab/>
+      </w:r>
+      <w:r>
+        <w:rPr>
+          <w:rFonts w:ascii="TH SarabunPSK" w:hAnsi="TH SarabunPSK" w:cs="TH SarabunPSK"/>
+          <w:b/>
+          <w:bCs/>
+          <w:sz w:val="32"/>
+          <w:szCs w:val="32"/>
+          <w:cs/>
+        </w:rPr>
+        <w:t xml:space="preserve">จากตารางที่ </w:t>
+      </w:r>
+      <w:r>
+        <w:rPr>
+          <w:rFonts w:ascii="TH SarabunPSK" w:hAnsi="TH SarabunPSK" w:cs="TH SarabunPSK"/>
+          <w:b/>
+          <w:bCs/>
+          <w:sz w:val="32"/>
+          <w:szCs w:val="32"/>
+        </w:rPr>
+        <w:t>1</w:t>
+      </w:r>
+      <w:r>
+        <w:rPr>
+          <w:rFonts w:ascii="TH SarabunPSK" w:hAnsi="TH SarabunPSK" w:cs="TH SarabunPSK"/>
+          <w:b/>
+          <w:bCs/>
+          <w:sz w:val="32"/>
+          <w:szCs w:val="32"/>
+          <w:cs/>
+        </w:rPr>
+        <w:t xml:space="preserve">  </w:t>
+      </w:r>
+      <w:r>
+        <w:rPr>
+          <w:rFonts w:ascii="TH SarabunPSK" w:hAnsi="TH SarabunPSK" w:cs="TH SarabunPSK"/>
+          <w:sz w:val="32"/>
+          <w:szCs w:val="32"/>
+          <w:cs/>
+        </w:rPr>
+        <w:t>ตารางสรุปการประเมินค่า</w:t>
+      </w:r>
+      <w:r>
+        <w:rPr>
+          <w:rFonts w:ascii="TH SarabunPSK" w:hAnsi="TH SarabunPSK" w:cs="TH SarabunPSK" w:hint="cs"/>
+          <w:sz w:val="32"/>
+          <w:szCs w:val="32"/>
+          <w:cs/>
+        </w:rPr>
+        <w:t>ความสอดคล้อง(</w:t>
+      </w:r>
+      <w:r>
+        <w:rPr>
+          <w:rFonts w:ascii="TH SarabunPSK" w:hAnsi="TH SarabunPSK" w:cs="TH SarabunPSK"/>
+          <w:sz w:val="32"/>
+          <w:szCs w:val="32"/>
+        </w:rPr>
+        <w:t>IOC</w:t>
+      </w:r>
+      <w:r>
+        <w:rPr>
+          <w:rFonts w:ascii="TH SarabunPSK" w:hAnsi="TH SarabunPSK" w:cs="TH SarabunPSK" w:hint="cs"/>
+          <w:sz w:val="32"/>
+          <w:szCs w:val="32"/>
+          <w:cs/>
+        </w:rPr>
+        <w:t>)</w:t>
+      </w:r>
+      <w:r>
+        <w:rPr>
+          <w:rFonts w:ascii="TH SarabunPSK" w:hAnsi="TH SarabunPSK" w:cs="TH SarabunPSK"/>
+          <w:sz w:val="32"/>
+          <w:szCs w:val="32"/>
+        </w:rPr>
+        <w:t xml:space="preserve"> </w:t>
+      </w:r>
+      <w:r>
+        <w:rPr>
+          <w:rFonts w:ascii="TH SarabunPSK" w:hAnsi="TH SarabunPSK" w:cs="TH SarabunPSK" w:hint="cs"/>
+          <w:sz w:val="32"/>
+          <w:szCs w:val="32"/>
+          <w:cs/>
+        </w:rPr>
+        <w:t xml:space="preserve">เกี่ยวกับเครื่องมือพัฒนาเว็บไซต์ </w:t>
+      </w:r>
+      <w:r>
+        <w:rPr>
+          <w:rFonts w:ascii="TH SarabunPSK" w:hAnsi="TH SarabunPSK" w:cs="TH SarabunPSK"/>
+          <w:sz w:val="32"/>
+          <w:szCs w:val="32"/>
+        </w:rPr>
+        <w:t>OnlinePHP.io</w:t>
+      </w:r>
+      <w:r>
+        <w:rPr>
+          <w:rFonts w:ascii="TH SarabunPSK" w:hAnsi="TH SarabunPSK" w:cs="TH SarabunPSK"/>
+          <w:sz w:val="32"/>
+          <w:szCs w:val="32"/>
+          <w:cs/>
+        </w:rPr>
+        <w:t xml:space="preserve"> </w:t>
+      </w:r>
+      <w:r>
+        <w:rPr>
+          <w:rFonts w:ascii="TH SarabunPSK" w:hAnsi="TH SarabunPSK" w:cs="TH SarabunPSK"/>
+          <w:sz w:val="32"/>
+          <w:szCs w:val="32"/>
+          <w:cs/>
+        </w:rPr>
+        <w:t xml:space="preserve">พบว่า </w:t>
+      </w:r>
+      <w:r>
+        <w:rPr>
+          <w:rFonts w:ascii="TH SarabunPSK" w:hAnsi="TH SarabunPSK" w:cs="TH SarabunPSK" w:hint="cs"/>
+          <w:sz w:val="32"/>
+          <w:szCs w:val="32"/>
+          <w:cs/>
+        </w:rPr>
+        <w:t>ข้อที่ 1,2,3,7,8 และ 9 มี</w:t>
+      </w:r>
+      <w:r>
+        <w:rPr>
+          <w:rFonts w:ascii="TH SarabunPSK" w:hAnsi="TH SarabunPSK" w:cs="TH SarabunPSK"/>
+          <w:sz w:val="32"/>
+          <w:szCs w:val="32"/>
+          <w:cs/>
+        </w:rPr>
+        <w:t xml:space="preserve">ค่า </w:t>
+      </w:r>
+      <w:r>
+        <w:rPr>
+          <w:rFonts w:ascii="TH SarabunPSK" w:hAnsi="TH SarabunPSK" w:cs="TH SarabunPSK"/>
+          <w:sz w:val="32"/>
+          <w:szCs w:val="32"/>
+        </w:rPr>
+        <w:t xml:space="preserve">IOC </w:t>
+      </w:r>
+      <w:r>
+        <w:rPr>
+          <w:rFonts w:ascii="TH SarabunPSK" w:hAnsi="TH SarabunPSK" w:cs="TH SarabunPSK"/>
+          <w:sz w:val="32"/>
+          <w:szCs w:val="32"/>
+          <w:cs/>
+        </w:rPr>
+        <w:t xml:space="preserve">เท่ากับ </w:t>
+      </w:r>
+      <w:r>
+        <w:rPr>
+          <w:rFonts w:ascii="TH SarabunPSK" w:hAnsi="TH SarabunPSK" w:cs="TH SarabunPSK" w:hint="cs"/>
+          <w:sz w:val="32"/>
+          <w:szCs w:val="32"/>
+          <w:cs/>
+        </w:rPr>
+        <w:t xml:space="preserve">1.0 ข้อที่ 4 และ 5 มีค่า </w:t>
+      </w:r>
+      <w:r>
+        <w:rPr>
+          <w:rFonts w:ascii="TH SarabunPSK" w:hAnsi="TH SarabunPSK" w:cs="TH SarabunPSK"/>
+          <w:sz w:val="32"/>
+          <w:szCs w:val="32"/>
+        </w:rPr>
+        <w:t xml:space="preserve">IOC </w:t>
+      </w:r>
+      <w:r>
+        <w:rPr>
+          <w:rFonts w:ascii="TH SarabunPSK" w:hAnsi="TH SarabunPSK" w:cs="TH SarabunPSK" w:hint="cs"/>
+          <w:sz w:val="32"/>
+          <w:szCs w:val="32"/>
+          <w:cs/>
+        </w:rPr>
+        <w:t xml:space="preserve">เท่ากับ 0.75 และ ข้อที่ 5 และ 6 มีค่า </w:t>
+      </w:r>
+      <w:r>
+        <w:rPr>
+          <w:rFonts w:ascii="TH SarabunPSK" w:hAnsi="TH SarabunPSK" w:cs="TH SarabunPSK"/>
+          <w:sz w:val="32"/>
+          <w:szCs w:val="32"/>
+        </w:rPr>
+        <w:t xml:space="preserve">IOC </w:t>
+      </w:r>
+      <w:r>
+        <w:rPr>
+          <w:rFonts w:ascii="TH SarabunPSK" w:hAnsi="TH SarabunPSK" w:cs="TH SarabunPSK" w:hint="cs"/>
+          <w:sz w:val="32"/>
+          <w:szCs w:val="32"/>
+          <w:cs/>
+        </w:rPr>
+        <w:t>เท่ากับ 0.5</w:t>
+      </w:r>
+    </w:p>
+    <w:p>
+      <w:pPr>
+        <w:pStyle w:val="a3"/>
+        <w:jc w:val="thaiDistribute"/>
+        <w:rPr>
+          <w:rFonts w:ascii="TH SarabunPSK" w:hAnsi="TH SarabunPSK" w:cs="TH SarabunPSK" w:hint="cs"/>
+          <w:b/>
+          <w:bCs/>
+          <w:sz w:val="32"/>
+          <w:szCs w:val="32"/>
+        </w:rPr>
+      </w:pPr>
+      <w:r>
+        <w:rPr>
+          <w:rFonts w:ascii="TH SarabunPSK" w:hAnsi="TH SarabunPSK" w:cs="TH SarabunPSK" w:hint="cs"/>
+          <w:b/>
+          <w:bCs/>
+          <w:sz w:val="32"/>
+          <w:szCs w:val="32"/>
+          <w:cs/>
+        </w:rPr>
+        <w:lastRenderedPageBreak/>
+        <w:t>2</w:t>
+      </w:r>
+      <w:r>
+        <w:rPr>
+          <w:rFonts w:ascii="TH SarabunPSK" w:hAnsi="TH SarabunPSK" w:cs="TH SarabunPSK" w:hint="cs"/>
+          <w:b/>
+          <w:bCs/>
+          <w:sz w:val="32"/>
+          <w:szCs w:val="32"/>
+          <w:cs/>
+        </w:rPr>
+        <w:t xml:space="preserve">. </w:t>
+      </w:r>
+      <w:r>
+        <w:rPr>
+          <w:rFonts w:ascii="TH SarabunPSK" w:hAnsi="TH SarabunPSK" w:cs="TH SarabunPSK" w:hint="cs"/>
+          <w:b/>
+          <w:bCs/>
+          <w:sz w:val="32"/>
+          <w:szCs w:val="32"/>
+          <w:cs/>
+        </w:rPr>
+        <w:t>ผลการประเมินค่าความสอดคล้อง(</w:t>
+      </w:r>
+      <w:r>
+        <w:rPr>
+          <w:rFonts w:ascii="TH SarabunPSK" w:hAnsi="TH SarabunPSK" w:cs="TH SarabunPSK"/>
+          <w:b/>
+          <w:bCs/>
+          <w:sz w:val="32"/>
+          <w:szCs w:val="32"/>
+        </w:rPr>
+        <w:t>IOC</w:t>
+      </w:r>
+      <w:r>
+        <w:rPr>
+          <w:rFonts w:ascii="TH SarabunPSK" w:hAnsi="TH SarabunPSK" w:cs="TH SarabunPSK" w:hint="cs"/>
+          <w:b/>
+          <w:bCs/>
+          <w:sz w:val="32"/>
+          <w:szCs w:val="32"/>
+          <w:cs/>
+        </w:rPr>
+        <w:t>)</w:t>
+      </w:r>
+      <w:r>
+        <w:rPr>
+          <w:rFonts w:ascii="TH SarabunPSK" w:hAnsi="TH SarabunPSK" w:cs="TH SarabunPSK"/>
+          <w:b/>
+          <w:bCs/>
+          <w:sz w:val="32"/>
+          <w:szCs w:val="32"/>
+        </w:rPr>
+        <w:t xml:space="preserve"> </w:t>
+      </w:r>
+      <w:r>
+        <w:rPr>
+          <w:rFonts w:ascii="TH SarabunPSK" w:hAnsi="TH SarabunPSK" w:cs="TH SarabunPSK" w:hint="cs"/>
+          <w:b/>
+          <w:bCs/>
+          <w:sz w:val="32"/>
+          <w:szCs w:val="32"/>
+          <w:cs/>
+        </w:rPr>
+        <w:t>ของ</w:t>
+      </w:r>
+      <w:r>
+        <w:rPr>
+          <w:rFonts w:ascii="TH SarabunPSK" w:hAnsi="TH SarabunPSK" w:cs="TH SarabunPSK" w:hint="cs"/>
+          <w:b/>
+          <w:bCs/>
+          <w:sz w:val="32"/>
+          <w:szCs w:val="32"/>
+          <w:cs/>
+        </w:rPr>
+        <w:t>เครื่องมือพัฒนาเว็บไซต์</w:t>
+      </w:r>
+      <w:r>
+        <w:rPr>
+          <w:rFonts w:ascii="TH SarabunPSK" w:hAnsi="TH SarabunPSK" w:cs="TH SarabunPSK"/>
+          <w:b/>
+          <w:bCs/>
+          <w:sz w:val="32"/>
+          <w:szCs w:val="32"/>
+        </w:rPr>
+        <w:t xml:space="preserve"> </w:t>
+      </w:r>
+      <w:r>
+        <w:rPr>
+          <w:rFonts w:ascii="TH SarabunPSK" w:hAnsi="TH SarabunPSK" w:cs="TH SarabunPSK"/>
+          <w:b/>
+          <w:bCs/>
+          <w:sz w:val="32"/>
+          <w:szCs w:val="32"/>
+        </w:rPr>
+        <w:t>itdep.epizy.com/itdep64php</w:t>
+      </w:r>
+    </w:p>
+    <w:p>
+      <w:pPr>
+        <w:pStyle w:val="a3"/>
+        <w:tabs>
+          <w:tab w:val="left" w:pos="426"/>
+        </w:tabs>
+        <w:jc w:val="thaiDistribute"/>
+        <w:rPr>
+          <w:rFonts w:ascii="TH SarabunPSK" w:hAnsi="TH SarabunPSK" w:cs="TH SarabunPSK" w:hint="cs"/>
+          <w:sz w:val="32"/>
+          <w:szCs w:val="32"/>
+        </w:rPr>
+      </w:pPr>
+      <w:r>
+        <w:rPr>
+          <w:rFonts w:ascii="TH SarabunPSK" w:hAnsi="TH SarabunPSK" w:cs="TH SarabunPSK"/>
+          <w:sz w:val="32"/>
+          <w:szCs w:val="32"/>
+        </w:rPr>
+        <w:tab/>
+      </w:r>
+      <w:r>
+        <w:rPr>
+          <w:rFonts w:ascii="TH SarabunPSK" w:hAnsi="TH SarabunPSK" w:cs="TH SarabunPSK"/>
+          <w:sz w:val="32"/>
+          <w:szCs w:val="32"/>
+          <w:cs/>
+        </w:rPr>
+        <w:t>ผู้สอนได</w:t>
+      </w:r>
+      <w:r>
+        <w:rPr>
+          <w:rFonts w:ascii="TH SarabunPSK" w:hAnsi="TH SarabunPSK" w:cs="TH SarabunPSK" w:hint="cs"/>
+          <w:sz w:val="32"/>
+          <w:szCs w:val="32"/>
+          <w:cs/>
+        </w:rPr>
+        <w:t>ให้ผู้เชี่ยวชาญทำการประเมินตัวชี้วัดของเครื่องมือพัฒนาเว็บไซต์ จำนวน 4 คน โดยการประเมินด้านต่าง ๆ เช่น ความถูกต้อง, ความง่าย, ความเร็ว, ความน่าสนใจ เป็นต้น ปรากฏผลดังนี้</w:t>
+      </w:r>
+    </w:p>
+    <w:p>
+      <w:pPr>
+        <w:pStyle w:val="a3"/>
+        <w:tabs>
+          <w:tab w:val="left" w:pos="426"/>
+        </w:tabs>
+        <w:jc w:val="thaiDistribute"/>
+        <w:rPr>
+          <w:rFonts w:ascii="TH SarabunPSK" w:hAnsi="TH SarabunPSK" w:cs="TH SarabunPSK" w:hint="cs"/>
+          <w:sz w:val="20"/>
+          <w:szCs w:val="20"/>
+        </w:rPr>
+      </w:pPr>
+    </w:p>
+    <w:p>
+      <w:pPr>
+        <w:pStyle w:val="a3"/>
+        <w:tabs>
+          <w:tab w:val="left" w:pos="426"/>
+        </w:tabs>
+        <w:jc w:val="thaiDistribute"/>
+        <w:rPr>
+          <w:rFonts w:ascii="TH SarabunPSK" w:hAnsi="TH SarabunPSK" w:cs="TH SarabunPSK" w:hint="cs"/>
+          <w:sz w:val="32"/>
+          <w:szCs w:val="32"/>
+        </w:rPr>
+      </w:pPr>
+      <w:r>
+        <w:rPr>
+          <w:rFonts w:ascii="TH SarabunPSK" w:hAnsi="TH SarabunPSK" w:cs="TH SarabunPSK" w:hint="cs"/>
+          <w:b/>
+          <w:bCs/>
+          <w:sz w:val="32"/>
+          <w:szCs w:val="32"/>
+          <w:cs/>
+        </w:rPr>
+        <w:tab/>
+      </w:r>
+      <w:r>
+        <w:rPr>
+          <w:rFonts w:ascii="TH SarabunPSK" w:hAnsi="TH SarabunPSK" w:cs="TH SarabunPSK"/>
+          <w:b/>
+          <w:bCs/>
+          <w:sz w:val="32"/>
+          <w:szCs w:val="32"/>
+          <w:cs/>
+        </w:rPr>
+        <w:t xml:space="preserve">ตารางที่ </w:t>
+      </w:r>
+      <w:r>
+        <w:rPr>
+          <w:rFonts w:ascii="TH SarabunPSK" w:hAnsi="TH SarabunPSK" w:cs="TH SarabunPSK" w:hint="cs"/>
+          <w:b/>
+          <w:bCs/>
+          <w:sz w:val="32"/>
+          <w:szCs w:val="32"/>
+          <w:cs/>
+        </w:rPr>
+        <w:t>2</w:t>
+      </w:r>
+      <w:r>
+        <w:rPr>
+          <w:rFonts w:ascii="TH SarabunPSK" w:hAnsi="TH SarabunPSK" w:cs="TH SarabunPSK"/>
+          <w:sz w:val="32"/>
+          <w:szCs w:val="32"/>
+        </w:rPr>
+        <w:t xml:space="preserve"> </w:t>
+      </w:r>
+      <w:r>
+        <w:rPr>
+          <w:rFonts w:ascii="TH SarabunPSK" w:hAnsi="TH SarabunPSK" w:cs="TH SarabunPSK"/>
+          <w:sz w:val="32"/>
+          <w:szCs w:val="32"/>
+          <w:cs/>
+        </w:rPr>
+        <w:t xml:space="preserve">ตารางสรุปการประเมินค่า </w:t>
+      </w:r>
+      <w:r>
+        <w:rPr>
+          <w:rFonts w:ascii="TH SarabunPSK" w:hAnsi="TH SarabunPSK" w:cs="TH SarabunPSK"/>
+          <w:sz w:val="32"/>
+          <w:szCs w:val="32"/>
+        </w:rPr>
+        <w:t xml:space="preserve">IOC </w:t>
+      </w:r>
+      <w:r>
+        <w:rPr>
+          <w:rFonts w:ascii="TH SarabunPSK" w:hAnsi="TH SarabunPSK" w:cs="TH SarabunPSK" w:hint="cs"/>
+          <w:sz w:val="32"/>
+          <w:szCs w:val="32"/>
+          <w:cs/>
+        </w:rPr>
+        <w:t xml:space="preserve">เกี่ยวกับเครื่องมือพัฒนาเว็บไซต์ </w:t>
+      </w:r>
+      <w:r>
+        <w:rPr>
+          <w:rFonts w:ascii="TH SarabunPSK" w:hAnsi="TH SarabunPSK" w:cs="TH SarabunPSK"/>
+          <w:sz w:val="32"/>
+          <w:szCs w:val="32"/>
+        </w:rPr>
+        <w:t>itdep.epizy.com/itdep64php</w:t>
+      </w:r>
+    </w:p>
+    <w:tbl>
+      <w:tblPr>
+        <w:tblStyle w:val="aa"/>
+        <w:tblW w:w="8472" w:type="dxa"/>
+        <w:tblLayout w:type="fixed"/>
+        <w:tblLook w:val="04A0" w:firstRow="1" w:lastRow="0" w:firstColumn="1" w:lastColumn="0" w:noHBand="0" w:noVBand="1"/>
+      </w:tblPr>
+      <w:tblGrid>
+        <w:gridCol w:w="4928"/>
+        <w:gridCol w:w="637"/>
+        <w:gridCol w:w="638"/>
+        <w:gridCol w:w="638"/>
+        <w:gridCol w:w="638"/>
+        <w:gridCol w:w="993"/>
+      </w:tblGrid>
+      <w:tr>
+        <w:trPr>
+          <w:cantSplit/>
+          <w:trHeight w:val="2035"/>
+        </w:trPr>
+        <w:tc>
+          <w:tcPr>
+            <w:tcW w:w="4928" w:type="dxa"/>
+            <w:vAlign w:val="center"/>
+          </w:tcPr>
+          <w:p>
+            <w:pPr>
+              <w:jc w:val="center"/>
+              <w:rPr>
+                <w:rFonts w:ascii="TH SarabunPSK" w:hAnsi="TH SarabunPSK" w:cs="TH SarabunPSK"/>
+                <w:b/>
+                <w:bCs/>
+                <w:sz w:val="32"/>
+                <w:szCs w:val="32"/>
+              </w:rPr>
+            </w:pPr>
+            <w:r>
+              <w:rPr>
+                <w:rFonts w:ascii="TH SarabunPSK" w:hAnsi="TH SarabunPSK" w:cs="TH SarabunPSK"/>
+                <w:b/>
+                <w:bCs/>
+                <w:sz w:val="32"/>
+                <w:szCs w:val="32"/>
+                <w:cs/>
+              </w:rPr>
+              <w:t>ตัวชี้วัดการประเมิน</w:t>
+            </w:r>
+          </w:p>
+        </w:tc>
+        <w:tc>
+          <w:tcPr>
+            <w:tcW w:w="637" w:type="dxa"/>
+            <w:textDirection w:val="btLr"/>
+            <w:vAlign w:val="center"/>
+          </w:tcPr>
+          <w:p>
+            <w:pPr>
+              <w:ind w:left="113" w:right="113"/>
+              <w:jc w:val="center"/>
+              <w:rPr>
+                <w:rFonts w:ascii="TH SarabunPSK" w:hAnsi="TH SarabunPSK" w:cs="TH SarabunPSK"/>
+                <w:b/>
+                <w:bCs/>
+                <w:sz w:val="32"/>
+                <w:szCs w:val="32"/>
+              </w:rPr>
+            </w:pPr>
+            <w:r>
+              <w:rPr>
+                <w:rFonts w:ascii="TH SarabunPSK" w:hAnsi="TH SarabunPSK" w:cs="TH SarabunPSK"/>
+                <w:b/>
+                <w:bCs/>
+                <w:sz w:val="32"/>
+                <w:szCs w:val="32"/>
+                <w:cs/>
+              </w:rPr>
+              <w:t>ผู้เชี่ยวชาญคนที่ 1</w:t>
+            </w:r>
+          </w:p>
+        </w:tc>
+        <w:tc>
+          <w:tcPr>
+            <w:tcW w:w="638" w:type="dxa"/>
+            <w:textDirection w:val="btLr"/>
+            <w:vAlign w:val="center"/>
+          </w:tcPr>
+          <w:p>
+            <w:pPr>
+              <w:ind w:left="113" w:right="113"/>
+              <w:jc w:val="center"/>
+              <w:rPr>
+                <w:rFonts w:ascii="TH SarabunPSK" w:hAnsi="TH SarabunPSK" w:cs="TH SarabunPSK"/>
+                <w:b/>
+                <w:bCs/>
+                <w:sz w:val="32"/>
+                <w:szCs w:val="32"/>
+              </w:rPr>
+            </w:pPr>
+            <w:r>
+              <w:rPr>
+                <w:rFonts w:ascii="TH SarabunPSK" w:hAnsi="TH SarabunPSK" w:cs="TH SarabunPSK"/>
+                <w:b/>
+                <w:bCs/>
+                <w:sz w:val="32"/>
+                <w:szCs w:val="32"/>
+                <w:cs/>
+              </w:rPr>
+              <w:t xml:space="preserve">ผู้เชี่ยวชาญคนที่ </w:t>
+            </w:r>
+            <w:r>
+              <w:rPr>
+                <w:rFonts w:ascii="TH SarabunPSK" w:hAnsi="TH SarabunPSK" w:cs="TH SarabunPSK"/>
+                <w:b/>
+                <w:bCs/>
+                <w:sz w:val="32"/>
+                <w:szCs w:val="32"/>
+              </w:rPr>
+              <w:t>2</w:t>
+            </w:r>
+          </w:p>
+        </w:tc>
+        <w:tc>
+          <w:tcPr>
+            <w:tcW w:w="638" w:type="dxa"/>
+            <w:tcBorders>
+              <w:right w:val="single" w:sz="4" w:space="0" w:color="auto"/>
+            </w:tcBorders>
+            <w:textDirection w:val="btLr"/>
+            <w:vAlign w:val="center"/>
+          </w:tcPr>
+          <w:p>
+            <w:pPr>
+              <w:ind w:left="113" w:right="113"/>
+              <w:jc w:val="center"/>
+              <w:rPr>
+                <w:rFonts w:ascii="TH SarabunPSK" w:hAnsi="TH SarabunPSK" w:cs="TH SarabunPSK"/>
+                <w:b/>
+                <w:bCs/>
+                <w:sz w:val="32"/>
+                <w:szCs w:val="32"/>
+              </w:rPr>
+            </w:pPr>
+            <w:r>
+              <w:rPr>
+                <w:rFonts w:ascii="TH SarabunPSK" w:hAnsi="TH SarabunPSK" w:cs="TH SarabunPSK"/>
+                <w:b/>
+                <w:bCs/>
+                <w:sz w:val="32"/>
+                <w:szCs w:val="32"/>
+                <w:cs/>
+              </w:rPr>
+              <w:t xml:space="preserve">ผู้เชี่ยวชาญคนที่ </w:t>
+            </w:r>
+            <w:r>
+              <w:rPr>
+                <w:rFonts w:ascii="TH SarabunPSK" w:hAnsi="TH SarabunPSK" w:cs="TH SarabunPSK"/>
+                <w:b/>
+                <w:bCs/>
+                <w:sz w:val="32"/>
+                <w:szCs w:val="32"/>
+              </w:rPr>
+              <w:t>3</w:t>
+            </w:r>
+          </w:p>
+        </w:tc>
+        <w:tc>
+          <w:tcPr>
+            <w:tcW w:w="638" w:type="dxa"/>
+            <w:tcBorders>
+              <w:left w:val="single" w:sz="4" w:space="0" w:color="auto"/>
+            </w:tcBorders>
+            <w:textDirection w:val="btLr"/>
+            <w:vAlign w:val="center"/>
+          </w:tcPr>
+          <w:p>
+            <w:pPr>
+              <w:ind w:left="113" w:right="113"/>
+              <w:jc w:val="center"/>
+              <w:rPr>
+                <w:rFonts w:ascii="TH SarabunPSK" w:hAnsi="TH SarabunPSK" w:cs="TH SarabunPSK"/>
+                <w:b/>
+                <w:bCs/>
+                <w:sz w:val="32"/>
+                <w:szCs w:val="32"/>
+              </w:rPr>
+            </w:pPr>
+            <w:r>
+              <w:rPr>
+                <w:rFonts w:ascii="TH SarabunPSK" w:hAnsi="TH SarabunPSK" w:cs="TH SarabunPSK"/>
+                <w:b/>
+                <w:bCs/>
+                <w:sz w:val="32"/>
+                <w:szCs w:val="32"/>
+                <w:cs/>
+              </w:rPr>
+              <w:t>ผู้เชี่ยวชาญคนที่ 4</w:t>
+            </w:r>
+          </w:p>
+        </w:tc>
+        <w:tc>
+          <w:tcPr>
+            <w:tcW w:w="993" w:type="dxa"/>
+            <w:vAlign w:val="center"/>
+          </w:tcPr>
+          <w:p>
+            <w:pPr>
+              <w:jc w:val="center"/>
+              <w:rPr>
+                <w:rFonts w:ascii="TH SarabunPSK" w:hAnsi="TH SarabunPSK" w:cs="TH SarabunPSK"/>
+                <w:b/>
+                <w:bCs/>
+                <w:sz w:val="32"/>
+                <w:szCs w:val="32"/>
+              </w:rPr>
+            </w:pPr>
+            <w:r>
+              <w:rPr>
+                <w:rFonts w:ascii="TH SarabunPSK" w:hAnsi="TH SarabunPSK" w:cs="TH SarabunPSK"/>
+                <w:b/>
+                <w:bCs/>
+                <w:sz w:val="32"/>
+                <w:szCs w:val="32"/>
+                <w:cs/>
+              </w:rPr>
+              <w:t xml:space="preserve">ค่า </w:t>
+            </w:r>
+            <w:r>
+              <w:rPr>
+                <w:rFonts w:ascii="TH SarabunPSK" w:hAnsi="TH SarabunPSK" w:cs="TH SarabunPSK"/>
+                <w:b/>
+                <w:bCs/>
+                <w:sz w:val="32"/>
+                <w:szCs w:val="32"/>
+              </w:rPr>
+              <w:t>IOC</w:t>
+            </w:r>
+          </w:p>
+        </w:tc>
+      </w:tr>
+      <w:tr>
+        <w:tc>
+          <w:tcPr>
+            <w:tcW w:w="4928" w:type="dxa"/>
+          </w:tcPr>
+          <w:p>
+            <w:pPr>
+              <w:rPr>
+                <w:rFonts w:ascii="TH SarabunPSK" w:hAnsi="TH SarabunPSK" w:cs="TH SarabunPSK"/>
+                <w:sz w:val="32"/>
+                <w:szCs w:val="32"/>
+              </w:rPr>
+            </w:pPr>
+            <w:r>
+              <w:rPr>
+                <w:rFonts w:ascii="TH SarabunPSK" w:hAnsi="TH SarabunPSK" w:cs="TH SarabunPSK"/>
+                <w:sz w:val="32"/>
+                <w:szCs w:val="32"/>
+                <w:cs/>
+              </w:rPr>
+              <w:t xml:space="preserve">1. ความถูกต้องของผลลัพธ์เมื่อรัน </w:t>
+            </w:r>
+            <w:r>
+              <w:rPr>
+                <w:rFonts w:ascii="TH SarabunPSK" w:hAnsi="TH SarabunPSK" w:cs="TH SarabunPSK"/>
+                <w:sz w:val="32"/>
+                <w:szCs w:val="32"/>
+              </w:rPr>
+              <w:t>PHP Script</w:t>
+            </w:r>
+          </w:p>
+        </w:tc>
+        <w:tc>
+          <w:tcPr>
+            <w:tcW w:w="637" w:type="dxa"/>
+            <w:vAlign w:val="center"/>
+          </w:tcPr>
+          <w:p>
+            <w:pPr>
+              <w:jc w:val="center"/>
+              <w:rPr>
+                <w:rFonts w:ascii="TH SarabunPSK" w:hAnsi="TH SarabunPSK" w:cs="TH SarabunPSK"/>
+                <w:sz w:val="32"/>
+                <w:szCs w:val="32"/>
+              </w:rPr>
+            </w:pPr>
+            <w:r>
+              <w:rPr>
+                <w:rFonts w:ascii="TH SarabunPSK" w:hAnsi="TH SarabunPSK" w:cs="TH SarabunPSK"/>
+                <w:sz w:val="32"/>
+                <w:szCs w:val="32"/>
+                <w:cs/>
+              </w:rPr>
+              <w:t>1</w:t>
+            </w:r>
+          </w:p>
+        </w:tc>
+        <w:tc>
+          <w:tcPr>
+            <w:tcW w:w="638" w:type="dxa"/>
+            <w:vAlign w:val="center"/>
+          </w:tcPr>
+          <w:p>
+            <w:pPr>
+              <w:jc w:val="center"/>
+              <w:rPr>
+                <w:rFonts w:ascii="TH SarabunPSK" w:hAnsi="TH SarabunPSK" w:cs="TH SarabunPSK"/>
+                <w:sz w:val="32"/>
+                <w:szCs w:val="32"/>
+              </w:rPr>
+            </w:pPr>
+            <w:r>
+              <w:rPr>
+                <w:rFonts w:ascii="TH SarabunPSK" w:hAnsi="TH SarabunPSK" w:cs="TH SarabunPSK"/>
+                <w:sz w:val="32"/>
+                <w:szCs w:val="32"/>
+                <w:cs/>
+              </w:rPr>
+              <w:t>1</w:t>
+            </w:r>
+          </w:p>
+        </w:tc>
+        <w:tc>
+          <w:tcPr>
+            <w:tcW w:w="638" w:type="dxa"/>
+            <w:tcBorders>
+              <w:right w:val="single" w:sz="4" w:space="0" w:color="auto"/>
+            </w:tcBorders>
+            <w:vAlign w:val="center"/>
+          </w:tcPr>
+          <w:p>
+            <w:pPr>
+              <w:jc w:val="center"/>
+              <w:rPr>
+                <w:rFonts w:ascii="TH SarabunPSK" w:hAnsi="TH SarabunPSK" w:cs="TH SarabunPSK"/>
+                <w:sz w:val="32"/>
+                <w:szCs w:val="32"/>
+              </w:rPr>
+            </w:pPr>
+            <w:r>
+              <w:rPr>
+                <w:rFonts w:ascii="TH SarabunPSK" w:hAnsi="TH SarabunPSK" w:cs="TH SarabunPSK"/>
+                <w:sz w:val="32"/>
+                <w:szCs w:val="32"/>
+                <w:cs/>
+              </w:rPr>
+              <w:t>1</w:t>
+            </w:r>
+          </w:p>
+        </w:tc>
+        <w:tc>
+          <w:tcPr>
+            <w:tcW w:w="638" w:type="dxa"/>
+            <w:tcBorders>
+              <w:left w:val="single" w:sz="4" w:space="0" w:color="auto"/>
+            </w:tcBorders>
+            <w:vAlign w:val="center"/>
+          </w:tcPr>
+          <w:p>
+            <w:pPr>
+              <w:jc w:val="center"/>
+              <w:rPr>
+                <w:rFonts w:ascii="TH SarabunPSK" w:hAnsi="TH SarabunPSK" w:cs="TH SarabunPSK"/>
+                <w:sz w:val="32"/>
+                <w:szCs w:val="32"/>
+              </w:rPr>
+            </w:pPr>
+            <w:r>
+              <w:rPr>
+                <w:rFonts w:ascii="TH SarabunPSK" w:hAnsi="TH SarabunPSK" w:cs="TH SarabunPSK"/>
+                <w:sz w:val="32"/>
+                <w:szCs w:val="32"/>
+                <w:cs/>
+              </w:rPr>
+              <w:t>1</w:t>
+            </w:r>
+          </w:p>
+        </w:tc>
+        <w:tc>
+          <w:tcPr>
+            <w:tcW w:w="993" w:type="dxa"/>
+            <w:vAlign w:val="center"/>
+          </w:tcPr>
+          <w:p>
+            <w:pPr>
+              <w:jc w:val="center"/>
+              <w:rPr>
+                <w:rFonts w:ascii="TH SarabunPSK" w:hAnsi="TH SarabunPSK" w:cs="TH SarabunPSK"/>
+                <w:b/>
+                <w:bCs/>
+                <w:sz w:val="32"/>
+                <w:szCs w:val="32"/>
+              </w:rPr>
+            </w:pPr>
+            <w:r>
+              <w:rPr>
+                <w:rFonts w:ascii="TH SarabunPSK" w:hAnsi="TH SarabunPSK" w:cs="TH SarabunPSK"/>
+                <w:b/>
+                <w:bCs/>
+                <w:sz w:val="32"/>
+                <w:szCs w:val="32"/>
+                <w:cs/>
+              </w:rPr>
+              <w:t>1.0</w:t>
+            </w:r>
+          </w:p>
+        </w:tc>
+      </w:tr>
+      <w:tr>
+        <w:tc>
+          <w:tcPr>
+            <w:tcW w:w="4928" w:type="dxa"/>
+          </w:tcPr>
+          <w:p>
+            <w:pPr>
+              <w:rPr>
+                <w:rFonts w:ascii="TH SarabunPSK" w:hAnsi="TH SarabunPSK" w:cs="TH SarabunPSK"/>
+                <w:sz w:val="32"/>
+                <w:szCs w:val="32"/>
+              </w:rPr>
+            </w:pPr>
+            <w:r>
+              <w:rPr>
+                <w:rFonts w:ascii="TH SarabunPSK" w:hAnsi="TH SarabunPSK" w:cs="TH SarabunPSK"/>
+                <w:sz w:val="32"/>
+                <w:szCs w:val="32"/>
+                <w:cs/>
+              </w:rPr>
+              <w:t>2. ความง่ายในการใช้งาน</w:t>
+            </w:r>
+          </w:p>
+        </w:tc>
+        <w:tc>
+          <w:tcPr>
+            <w:tcW w:w="637" w:type="dxa"/>
+            <w:vAlign w:val="center"/>
+          </w:tcPr>
+          <w:p>
+            <w:pPr>
+              <w:jc w:val="center"/>
+              <w:rPr>
+                <w:rFonts w:ascii="TH SarabunPSK" w:hAnsi="TH SarabunPSK" w:cs="TH SarabunPSK"/>
+                <w:sz w:val="32"/>
+                <w:szCs w:val="32"/>
+              </w:rPr>
+            </w:pPr>
+            <w:r>
+              <w:rPr>
+                <w:rFonts w:ascii="TH SarabunPSK" w:hAnsi="TH SarabunPSK" w:cs="TH SarabunPSK"/>
+                <w:sz w:val="32"/>
+                <w:szCs w:val="32"/>
+                <w:cs/>
+              </w:rPr>
+              <w:t>1</w:t>
+            </w:r>
+          </w:p>
+        </w:tc>
+        <w:tc>
+          <w:tcPr>
+            <w:tcW w:w="638" w:type="dxa"/>
+            <w:vAlign w:val="center"/>
+          </w:tcPr>
+          <w:p>
+            <w:pPr>
+              <w:jc w:val="center"/>
+              <w:rPr>
+                <w:rFonts w:ascii="TH SarabunPSK" w:hAnsi="TH SarabunPSK" w:cs="TH SarabunPSK"/>
+                <w:sz w:val="32"/>
+                <w:szCs w:val="32"/>
+              </w:rPr>
+            </w:pPr>
+            <w:r>
+              <w:rPr>
+                <w:rFonts w:ascii="TH SarabunPSK" w:hAnsi="TH SarabunPSK" w:cs="TH SarabunPSK"/>
+                <w:sz w:val="32"/>
+                <w:szCs w:val="32"/>
+                <w:cs/>
+              </w:rPr>
+              <w:t>1</w:t>
+            </w:r>
+          </w:p>
+        </w:tc>
+        <w:tc>
+          <w:tcPr>
+            <w:tcW w:w="638" w:type="dxa"/>
+            <w:tcBorders>
+              <w:right w:val="single" w:sz="4" w:space="0" w:color="auto"/>
+            </w:tcBorders>
+            <w:vAlign w:val="center"/>
+          </w:tcPr>
+          <w:p>
+            <w:pPr>
+              <w:jc w:val="center"/>
+              <w:rPr>
+                <w:rFonts w:ascii="TH SarabunPSK" w:hAnsi="TH SarabunPSK" w:cs="TH SarabunPSK"/>
+                <w:sz w:val="32"/>
+                <w:szCs w:val="32"/>
+              </w:rPr>
+            </w:pPr>
+            <w:r>
+              <w:rPr>
+                <w:rFonts w:ascii="TH SarabunPSK" w:hAnsi="TH SarabunPSK" w:cs="TH SarabunPSK"/>
+                <w:sz w:val="32"/>
+                <w:szCs w:val="32"/>
+                <w:cs/>
+              </w:rPr>
+              <w:t>1</w:t>
+            </w:r>
+          </w:p>
+        </w:tc>
+        <w:tc>
+          <w:tcPr>
+            <w:tcW w:w="638" w:type="dxa"/>
+            <w:tcBorders>
+              <w:left w:val="single" w:sz="4" w:space="0" w:color="auto"/>
+            </w:tcBorders>
+            <w:vAlign w:val="center"/>
+          </w:tcPr>
+          <w:p>
+            <w:pPr>
+              <w:jc w:val="center"/>
+              <w:rPr>
+                <w:rFonts w:ascii="TH SarabunPSK" w:hAnsi="TH SarabunPSK" w:cs="TH SarabunPSK"/>
+                <w:sz w:val="32"/>
+                <w:szCs w:val="32"/>
+              </w:rPr>
+            </w:pPr>
+            <w:r>
+              <w:rPr>
+                <w:rFonts w:ascii="TH SarabunPSK" w:hAnsi="TH SarabunPSK" w:cs="TH SarabunPSK"/>
+                <w:sz w:val="32"/>
+                <w:szCs w:val="32"/>
+                <w:cs/>
+              </w:rPr>
+              <w:t>1</w:t>
+            </w:r>
+          </w:p>
+        </w:tc>
+        <w:tc>
+          <w:tcPr>
+            <w:tcW w:w="993" w:type="dxa"/>
+            <w:vAlign w:val="center"/>
+          </w:tcPr>
+          <w:p>
+            <w:pPr>
+              <w:jc w:val="center"/>
+              <w:rPr>
+                <w:rFonts w:ascii="TH SarabunPSK" w:hAnsi="TH SarabunPSK" w:cs="TH SarabunPSK"/>
+                <w:b/>
+                <w:bCs/>
+                <w:sz w:val="32"/>
+                <w:szCs w:val="32"/>
+              </w:rPr>
+            </w:pPr>
+            <w:r>
+              <w:rPr>
+                <w:rFonts w:ascii="TH SarabunPSK" w:hAnsi="TH SarabunPSK" w:cs="TH SarabunPSK"/>
+                <w:b/>
+                <w:bCs/>
+                <w:sz w:val="32"/>
+                <w:szCs w:val="32"/>
+                <w:cs/>
+              </w:rPr>
+              <w:t>1.0</w:t>
+            </w:r>
+          </w:p>
+        </w:tc>
+      </w:tr>
+      <w:tr>
+        <w:tc>
+          <w:tcPr>
+            <w:tcW w:w="4928" w:type="dxa"/>
+          </w:tcPr>
+          <w:p>
+            <w:pPr>
+              <w:rPr>
+                <w:rFonts w:ascii="TH SarabunPSK" w:hAnsi="TH SarabunPSK" w:cs="TH SarabunPSK"/>
+                <w:sz w:val="32"/>
+                <w:szCs w:val="32"/>
+              </w:rPr>
+            </w:pPr>
+            <w:r>
+              <w:rPr>
+                <w:rFonts w:ascii="TH SarabunPSK" w:hAnsi="TH SarabunPSK" w:cs="TH SarabunPSK"/>
+                <w:sz w:val="32"/>
+                <w:szCs w:val="32"/>
+                <w:cs/>
+              </w:rPr>
+              <w:t>3. ความเร็วในการประมวลผล</w:t>
+            </w:r>
+          </w:p>
+        </w:tc>
+        <w:tc>
+          <w:tcPr>
+            <w:tcW w:w="637" w:type="dxa"/>
+            <w:vAlign w:val="center"/>
+          </w:tcPr>
+          <w:p>
+            <w:pPr>
+              <w:jc w:val="center"/>
+              <w:rPr>
+                <w:rFonts w:ascii="TH SarabunPSK" w:hAnsi="TH SarabunPSK" w:cs="TH SarabunPSK"/>
+                <w:sz w:val="32"/>
+                <w:szCs w:val="32"/>
+              </w:rPr>
+            </w:pPr>
+            <w:r>
+              <w:rPr>
+                <w:rFonts w:ascii="TH SarabunPSK" w:hAnsi="TH SarabunPSK" w:cs="TH SarabunPSK"/>
+                <w:sz w:val="32"/>
+                <w:szCs w:val="32"/>
+                <w:cs/>
+              </w:rPr>
+              <w:t>1</w:t>
+            </w:r>
+          </w:p>
+        </w:tc>
+        <w:tc>
+          <w:tcPr>
+            <w:tcW w:w="638" w:type="dxa"/>
+            <w:vAlign w:val="center"/>
+          </w:tcPr>
+          <w:p>
+            <w:pPr>
+              <w:jc w:val="center"/>
+              <w:rPr>
+                <w:rFonts w:ascii="TH SarabunPSK" w:hAnsi="TH SarabunPSK" w:cs="TH SarabunPSK"/>
+                <w:sz w:val="32"/>
+                <w:szCs w:val="32"/>
+              </w:rPr>
+            </w:pPr>
+            <w:r>
+              <w:rPr>
+                <w:rFonts w:ascii="TH SarabunPSK" w:hAnsi="TH SarabunPSK" w:cs="TH SarabunPSK"/>
+                <w:sz w:val="32"/>
+                <w:szCs w:val="32"/>
+                <w:cs/>
+              </w:rPr>
+              <w:t>1</w:t>
+            </w:r>
+          </w:p>
+        </w:tc>
+        <w:tc>
+          <w:tcPr>
+            <w:tcW w:w="638" w:type="dxa"/>
+            <w:tcBorders>
+              <w:right w:val="single" w:sz="4" w:space="0" w:color="auto"/>
+            </w:tcBorders>
+            <w:vAlign w:val="center"/>
+          </w:tcPr>
+          <w:p>
+            <w:pPr>
+              <w:jc w:val="center"/>
+              <w:rPr>
+                <w:rFonts w:ascii="TH SarabunPSK" w:hAnsi="TH SarabunPSK" w:cs="TH SarabunPSK"/>
+                <w:sz w:val="32"/>
+                <w:szCs w:val="32"/>
+              </w:rPr>
+            </w:pPr>
+            <w:r>
+              <w:rPr>
+                <w:rFonts w:ascii="TH SarabunPSK" w:hAnsi="TH SarabunPSK" w:cs="TH SarabunPSK"/>
+                <w:sz w:val="32"/>
+                <w:szCs w:val="32"/>
+                <w:cs/>
+              </w:rPr>
+              <w:t>1</w:t>
+            </w:r>
+          </w:p>
+        </w:tc>
+        <w:tc>
+          <w:tcPr>
+            <w:tcW w:w="638" w:type="dxa"/>
+            <w:tcBorders>
+              <w:left w:val="single" w:sz="4" w:space="0" w:color="auto"/>
+            </w:tcBorders>
+            <w:vAlign w:val="center"/>
+          </w:tcPr>
+          <w:p>
+            <w:pPr>
+              <w:jc w:val="center"/>
+              <w:rPr>
+                <w:rFonts w:ascii="TH SarabunPSK" w:hAnsi="TH SarabunPSK" w:cs="TH SarabunPSK"/>
+                <w:sz w:val="32"/>
+                <w:szCs w:val="32"/>
+              </w:rPr>
+            </w:pPr>
+            <w:r>
+              <w:rPr>
+                <w:rFonts w:ascii="TH SarabunPSK" w:hAnsi="TH SarabunPSK" w:cs="TH SarabunPSK"/>
+                <w:sz w:val="32"/>
+                <w:szCs w:val="32"/>
+                <w:cs/>
+              </w:rPr>
+              <w:t>1</w:t>
+            </w:r>
+          </w:p>
+        </w:tc>
+        <w:tc>
+          <w:tcPr>
+            <w:tcW w:w="993" w:type="dxa"/>
+            <w:vAlign w:val="center"/>
+          </w:tcPr>
+          <w:p>
+            <w:pPr>
+              <w:jc w:val="center"/>
+              <w:rPr>
+                <w:rFonts w:ascii="TH SarabunPSK" w:hAnsi="TH SarabunPSK" w:cs="TH SarabunPSK"/>
+                <w:b/>
+                <w:bCs/>
+                <w:sz w:val="32"/>
+                <w:szCs w:val="32"/>
+              </w:rPr>
+            </w:pPr>
+            <w:r>
+              <w:rPr>
+                <w:rFonts w:ascii="TH SarabunPSK" w:hAnsi="TH SarabunPSK" w:cs="TH SarabunPSK"/>
+                <w:b/>
+                <w:bCs/>
+                <w:sz w:val="32"/>
+                <w:szCs w:val="32"/>
+                <w:cs/>
+              </w:rPr>
+              <w:t>1.0</w:t>
+            </w:r>
+          </w:p>
+        </w:tc>
+      </w:tr>
+      <w:tr>
+        <w:tc>
+          <w:tcPr>
+            <w:tcW w:w="4928" w:type="dxa"/>
+          </w:tcPr>
+          <w:p>
+            <w:pPr>
+              <w:rPr>
+                <w:rFonts w:ascii="TH SarabunPSK" w:hAnsi="TH SarabunPSK" w:cs="TH SarabunPSK"/>
+                <w:sz w:val="32"/>
+                <w:szCs w:val="32"/>
+              </w:rPr>
+            </w:pPr>
+            <w:r>
+              <w:rPr>
+                <w:rFonts w:ascii="TH SarabunPSK" w:hAnsi="TH SarabunPSK" w:cs="TH SarabunPSK"/>
+                <w:sz w:val="32"/>
+                <w:szCs w:val="32"/>
+                <w:cs/>
+              </w:rPr>
+              <w:t>4. การตอบสนองต่อข้อผิดพลาดของผู้ใช้</w:t>
+            </w:r>
+          </w:p>
+        </w:tc>
+        <w:tc>
+          <w:tcPr>
+            <w:tcW w:w="637" w:type="dxa"/>
+            <w:vAlign w:val="center"/>
+          </w:tcPr>
+          <w:p>
+            <w:pPr>
+              <w:jc w:val="center"/>
+              <w:rPr>
+                <w:rFonts w:ascii="TH SarabunPSK" w:hAnsi="TH SarabunPSK" w:cs="TH SarabunPSK"/>
+                <w:sz w:val="32"/>
+                <w:szCs w:val="32"/>
+              </w:rPr>
+            </w:pPr>
+            <w:r>
+              <w:rPr>
+                <w:rFonts w:ascii="TH SarabunPSK" w:hAnsi="TH SarabunPSK" w:cs="TH SarabunPSK"/>
+                <w:sz w:val="32"/>
+                <w:szCs w:val="32"/>
+                <w:cs/>
+              </w:rPr>
+              <w:t>1</w:t>
+            </w:r>
+          </w:p>
+        </w:tc>
+        <w:tc>
+          <w:tcPr>
+            <w:tcW w:w="638" w:type="dxa"/>
+            <w:vAlign w:val="center"/>
+          </w:tcPr>
+          <w:p>
+            <w:pPr>
+              <w:jc w:val="center"/>
+              <w:rPr>
+                <w:rFonts w:ascii="TH SarabunPSK" w:hAnsi="TH SarabunPSK" w:cs="TH SarabunPSK"/>
+                <w:sz w:val="32"/>
+                <w:szCs w:val="32"/>
+              </w:rPr>
+            </w:pPr>
+            <w:r>
+              <w:rPr>
+                <w:rFonts w:ascii="TH SarabunPSK" w:hAnsi="TH SarabunPSK" w:cs="TH SarabunPSK"/>
+                <w:sz w:val="32"/>
+                <w:szCs w:val="32"/>
+                <w:cs/>
+              </w:rPr>
+              <w:t>0</w:t>
+            </w:r>
+          </w:p>
+        </w:tc>
+        <w:tc>
+          <w:tcPr>
+            <w:tcW w:w="638" w:type="dxa"/>
+            <w:tcBorders>
+              <w:right w:val="single" w:sz="4" w:space="0" w:color="auto"/>
+            </w:tcBorders>
+            <w:vAlign w:val="center"/>
+          </w:tcPr>
+          <w:p>
+            <w:pPr>
+              <w:jc w:val="center"/>
+              <w:rPr>
+                <w:rFonts w:ascii="TH SarabunPSK" w:hAnsi="TH SarabunPSK" w:cs="TH SarabunPSK"/>
+                <w:sz w:val="32"/>
+                <w:szCs w:val="32"/>
+              </w:rPr>
+            </w:pPr>
+            <w:r>
+              <w:rPr>
+                <w:rFonts w:ascii="TH SarabunPSK" w:hAnsi="TH SarabunPSK" w:cs="TH SarabunPSK"/>
+                <w:sz w:val="32"/>
+                <w:szCs w:val="32"/>
+                <w:cs/>
+              </w:rPr>
+              <w:t>1</w:t>
+            </w:r>
+          </w:p>
+        </w:tc>
+        <w:tc>
+          <w:tcPr>
+            <w:tcW w:w="638" w:type="dxa"/>
+            <w:tcBorders>
+              <w:left w:val="single" w:sz="4" w:space="0" w:color="auto"/>
+            </w:tcBorders>
+            <w:vAlign w:val="center"/>
+          </w:tcPr>
+          <w:p>
+            <w:pPr>
+              <w:jc w:val="center"/>
+              <w:rPr>
+                <w:rFonts w:ascii="TH SarabunPSK" w:hAnsi="TH SarabunPSK" w:cs="TH SarabunPSK"/>
+                <w:sz w:val="32"/>
+                <w:szCs w:val="32"/>
+              </w:rPr>
+            </w:pPr>
+            <w:r>
+              <w:rPr>
+                <w:rFonts w:ascii="TH SarabunPSK" w:hAnsi="TH SarabunPSK" w:cs="TH SarabunPSK"/>
+                <w:sz w:val="32"/>
+                <w:szCs w:val="32"/>
+                <w:cs/>
+              </w:rPr>
+              <w:t>1</w:t>
+            </w:r>
+          </w:p>
+        </w:tc>
+        <w:tc>
+          <w:tcPr>
+            <w:tcW w:w="993" w:type="dxa"/>
+            <w:vAlign w:val="center"/>
+          </w:tcPr>
+          <w:p>
+            <w:pPr>
+              <w:jc w:val="center"/>
+              <w:rPr>
+                <w:rFonts w:ascii="TH SarabunPSK" w:hAnsi="TH SarabunPSK" w:cs="TH SarabunPSK"/>
+                <w:b/>
+                <w:bCs/>
+                <w:sz w:val="32"/>
+                <w:szCs w:val="32"/>
+              </w:rPr>
+            </w:pPr>
+            <w:r>
+              <w:rPr>
+                <w:rFonts w:ascii="TH SarabunPSK" w:hAnsi="TH SarabunPSK" w:cs="TH SarabunPSK"/>
+                <w:b/>
+                <w:bCs/>
+                <w:sz w:val="32"/>
+                <w:szCs w:val="32"/>
+                <w:cs/>
+              </w:rPr>
+              <w:t>0.75</w:t>
+            </w:r>
+          </w:p>
+        </w:tc>
+      </w:tr>
+      <w:tr>
+        <w:tc>
+          <w:tcPr>
+            <w:tcW w:w="4928" w:type="dxa"/>
+          </w:tcPr>
+          <w:p>
+            <w:pPr>
+              <w:rPr>
+                <w:rFonts w:ascii="TH SarabunPSK" w:hAnsi="TH SarabunPSK" w:cs="TH SarabunPSK"/>
+                <w:sz w:val="32"/>
+                <w:szCs w:val="32"/>
+              </w:rPr>
+            </w:pPr>
+            <w:r>
+              <w:rPr>
+                <w:rFonts w:ascii="TH SarabunPSK" w:hAnsi="TH SarabunPSK" w:cs="TH SarabunPSK"/>
+                <w:sz w:val="32"/>
+                <w:szCs w:val="32"/>
+                <w:cs/>
+              </w:rPr>
+              <w:t>5. ความน่าสนใจและความน่าเชื่อถือของอินเทอร์เฟซ</w:t>
+            </w:r>
+          </w:p>
+        </w:tc>
+        <w:tc>
+          <w:tcPr>
+            <w:tcW w:w="637" w:type="dxa"/>
+            <w:vAlign w:val="center"/>
+          </w:tcPr>
+          <w:p>
+            <w:pPr>
+              <w:jc w:val="center"/>
+              <w:rPr>
+                <w:rFonts w:ascii="TH SarabunPSK" w:hAnsi="TH SarabunPSK" w:cs="TH SarabunPSK"/>
+                <w:sz w:val="32"/>
+                <w:szCs w:val="32"/>
+              </w:rPr>
+            </w:pPr>
+            <w:r>
+              <w:rPr>
+                <w:rFonts w:ascii="TH SarabunPSK" w:hAnsi="TH SarabunPSK" w:cs="TH SarabunPSK"/>
+                <w:sz w:val="32"/>
+                <w:szCs w:val="32"/>
+                <w:cs/>
+              </w:rPr>
+              <w:t>0</w:t>
+            </w:r>
+          </w:p>
+        </w:tc>
+        <w:tc>
+          <w:tcPr>
+            <w:tcW w:w="638" w:type="dxa"/>
+            <w:vAlign w:val="center"/>
+          </w:tcPr>
+          <w:p>
+            <w:pPr>
+              <w:jc w:val="center"/>
+              <w:rPr>
+                <w:rFonts w:ascii="TH SarabunPSK" w:hAnsi="TH SarabunPSK" w:cs="TH SarabunPSK"/>
+                <w:sz w:val="32"/>
+                <w:szCs w:val="32"/>
+              </w:rPr>
+            </w:pPr>
+            <w:r>
+              <w:rPr>
+                <w:rFonts w:ascii="TH SarabunPSK" w:hAnsi="TH SarabunPSK" w:cs="TH SarabunPSK"/>
+                <w:sz w:val="32"/>
+                <w:szCs w:val="32"/>
+                <w:cs/>
+              </w:rPr>
+              <w:t>0</w:t>
+            </w:r>
+          </w:p>
+        </w:tc>
+        <w:tc>
+          <w:tcPr>
+            <w:tcW w:w="638" w:type="dxa"/>
+            <w:tcBorders>
+              <w:right w:val="single" w:sz="4" w:space="0" w:color="auto"/>
+            </w:tcBorders>
+            <w:vAlign w:val="center"/>
+          </w:tcPr>
+          <w:p>
+            <w:pPr>
+              <w:jc w:val="center"/>
+              <w:rPr>
+                <w:rFonts w:ascii="TH SarabunPSK" w:hAnsi="TH SarabunPSK" w:cs="TH SarabunPSK"/>
+                <w:sz w:val="32"/>
+                <w:szCs w:val="32"/>
+              </w:rPr>
+            </w:pPr>
+            <w:r>
+              <w:rPr>
+                <w:rFonts w:ascii="TH SarabunPSK" w:hAnsi="TH SarabunPSK" w:cs="TH SarabunPSK"/>
+                <w:sz w:val="32"/>
+                <w:szCs w:val="32"/>
+                <w:cs/>
+              </w:rPr>
+              <w:t>1</w:t>
+            </w:r>
+          </w:p>
+        </w:tc>
+        <w:tc>
+          <w:tcPr>
+            <w:tcW w:w="638" w:type="dxa"/>
+            <w:tcBorders>
+              <w:left w:val="single" w:sz="4" w:space="0" w:color="auto"/>
+            </w:tcBorders>
+            <w:vAlign w:val="center"/>
+          </w:tcPr>
+          <w:p>
+            <w:pPr>
+              <w:jc w:val="center"/>
+              <w:rPr>
+                <w:rFonts w:ascii="TH SarabunPSK" w:hAnsi="TH SarabunPSK" w:cs="TH SarabunPSK"/>
+                <w:sz w:val="32"/>
+                <w:szCs w:val="32"/>
+              </w:rPr>
+            </w:pPr>
+            <w:r>
+              <w:rPr>
+                <w:rFonts w:ascii="TH SarabunPSK" w:hAnsi="TH SarabunPSK" w:cs="TH SarabunPSK"/>
+                <w:sz w:val="32"/>
+                <w:szCs w:val="32"/>
+                <w:cs/>
+              </w:rPr>
+              <w:t>1</w:t>
+            </w:r>
+          </w:p>
+        </w:tc>
+        <w:tc>
+          <w:tcPr>
+            <w:tcW w:w="993" w:type="dxa"/>
+            <w:vAlign w:val="center"/>
+          </w:tcPr>
+          <w:p>
+            <w:pPr>
+              <w:jc w:val="center"/>
+              <w:rPr>
+                <w:rFonts w:ascii="TH SarabunPSK" w:hAnsi="TH SarabunPSK" w:cs="TH SarabunPSK"/>
+                <w:b/>
+                <w:bCs/>
+                <w:sz w:val="32"/>
+                <w:szCs w:val="32"/>
+              </w:rPr>
+            </w:pPr>
+            <w:r>
+              <w:rPr>
+                <w:rFonts w:ascii="TH SarabunPSK" w:hAnsi="TH SarabunPSK" w:cs="TH SarabunPSK"/>
+                <w:b/>
+                <w:bCs/>
+                <w:sz w:val="32"/>
+                <w:szCs w:val="32"/>
+                <w:cs/>
+              </w:rPr>
+              <w:t>0.5</w:t>
+            </w:r>
+          </w:p>
+        </w:tc>
+      </w:tr>
+      <w:tr>
+        <w:tc>
+          <w:tcPr>
+            <w:tcW w:w="4928" w:type="dxa"/>
+          </w:tcPr>
+          <w:p>
+            <w:pPr>
+              <w:rPr>
+                <w:rFonts w:ascii="TH SarabunPSK" w:hAnsi="TH SarabunPSK" w:cs="TH SarabunPSK"/>
+                <w:sz w:val="32"/>
+                <w:szCs w:val="32"/>
+              </w:rPr>
+            </w:pPr>
+            <w:r>
+              <w:rPr>
+                <w:rFonts w:ascii="TH SarabunPSK" w:hAnsi="TH SarabunPSK" w:cs="TH SarabunPSK"/>
+                <w:sz w:val="32"/>
+                <w:szCs w:val="32"/>
+                <w:cs/>
+              </w:rPr>
+              <w:t>6. ความปลอดภัยของข้อมูล</w:t>
+            </w:r>
+          </w:p>
+        </w:tc>
+        <w:tc>
+          <w:tcPr>
+            <w:tcW w:w="637" w:type="dxa"/>
+            <w:vAlign w:val="center"/>
+          </w:tcPr>
+          <w:p>
+            <w:pPr>
+              <w:jc w:val="center"/>
+              <w:rPr>
+                <w:rFonts w:ascii="TH SarabunPSK" w:hAnsi="TH SarabunPSK" w:cs="TH SarabunPSK"/>
+                <w:sz w:val="32"/>
+                <w:szCs w:val="32"/>
+              </w:rPr>
+            </w:pPr>
+            <w:r>
+              <w:rPr>
+                <w:rFonts w:ascii="TH SarabunPSK" w:hAnsi="TH SarabunPSK" w:cs="TH SarabunPSK"/>
+                <w:sz w:val="32"/>
+                <w:szCs w:val="32"/>
+                <w:cs/>
+              </w:rPr>
+              <w:t>0</w:t>
+            </w:r>
+          </w:p>
+        </w:tc>
+        <w:tc>
+          <w:tcPr>
+            <w:tcW w:w="638" w:type="dxa"/>
+            <w:vAlign w:val="center"/>
+          </w:tcPr>
+          <w:p>
+            <w:pPr>
+              <w:jc w:val="center"/>
+              <w:rPr>
+                <w:rFonts w:ascii="TH SarabunPSK" w:hAnsi="TH SarabunPSK" w:cs="TH SarabunPSK"/>
+                <w:sz w:val="32"/>
+                <w:szCs w:val="32"/>
+              </w:rPr>
+            </w:pPr>
+            <w:r>
+              <w:rPr>
+                <w:rFonts w:ascii="TH SarabunPSK" w:hAnsi="TH SarabunPSK" w:cs="TH SarabunPSK"/>
+                <w:sz w:val="32"/>
+                <w:szCs w:val="32"/>
+                <w:cs/>
+              </w:rPr>
+              <w:t>1</w:t>
+            </w:r>
+          </w:p>
+        </w:tc>
+        <w:tc>
+          <w:tcPr>
+            <w:tcW w:w="638" w:type="dxa"/>
+            <w:tcBorders>
+              <w:right w:val="single" w:sz="4" w:space="0" w:color="auto"/>
+            </w:tcBorders>
+            <w:vAlign w:val="center"/>
+          </w:tcPr>
+          <w:p>
+            <w:pPr>
+              <w:jc w:val="center"/>
+              <w:rPr>
+                <w:rFonts w:ascii="TH SarabunPSK" w:hAnsi="TH SarabunPSK" w:cs="TH SarabunPSK"/>
+                <w:sz w:val="32"/>
+                <w:szCs w:val="32"/>
+              </w:rPr>
+            </w:pPr>
+            <w:r>
+              <w:rPr>
+                <w:rFonts w:ascii="TH SarabunPSK" w:hAnsi="TH SarabunPSK" w:cs="TH SarabunPSK"/>
+                <w:sz w:val="32"/>
+                <w:szCs w:val="32"/>
+                <w:cs/>
+              </w:rPr>
+              <w:t>1</w:t>
+            </w:r>
+          </w:p>
+        </w:tc>
+        <w:tc>
+          <w:tcPr>
+            <w:tcW w:w="638" w:type="dxa"/>
+            <w:tcBorders>
+              <w:left w:val="single" w:sz="4" w:space="0" w:color="auto"/>
+            </w:tcBorders>
+            <w:vAlign w:val="center"/>
+          </w:tcPr>
+          <w:p>
+            <w:pPr>
+              <w:jc w:val="center"/>
+              <w:rPr>
+                <w:rFonts w:ascii="TH SarabunPSK" w:hAnsi="TH SarabunPSK" w:cs="TH SarabunPSK"/>
+                <w:sz w:val="32"/>
+                <w:szCs w:val="32"/>
+              </w:rPr>
+            </w:pPr>
+            <w:r>
+              <w:rPr>
+                <w:rFonts w:ascii="TH SarabunPSK" w:hAnsi="TH SarabunPSK" w:cs="TH SarabunPSK"/>
+                <w:sz w:val="32"/>
+                <w:szCs w:val="32"/>
+                <w:cs/>
+              </w:rPr>
+              <w:t>0</w:t>
+            </w:r>
+          </w:p>
+        </w:tc>
+        <w:tc>
+          <w:tcPr>
+            <w:tcW w:w="993" w:type="dxa"/>
+            <w:vAlign w:val="center"/>
+          </w:tcPr>
+          <w:p>
+            <w:pPr>
+              <w:jc w:val="center"/>
+              <w:rPr>
+                <w:rFonts w:ascii="TH SarabunPSK" w:hAnsi="TH SarabunPSK" w:cs="TH SarabunPSK"/>
+                <w:b/>
+                <w:bCs/>
+                <w:sz w:val="32"/>
+                <w:szCs w:val="32"/>
+              </w:rPr>
+            </w:pPr>
+            <w:r>
+              <w:rPr>
+                <w:rFonts w:ascii="TH SarabunPSK" w:hAnsi="TH SarabunPSK" w:cs="TH SarabunPSK"/>
+                <w:b/>
+                <w:bCs/>
+                <w:sz w:val="32"/>
+                <w:szCs w:val="32"/>
+                <w:cs/>
+              </w:rPr>
+              <w:t>0.5</w:t>
+            </w:r>
+          </w:p>
+        </w:tc>
+      </w:tr>
+      <w:tr>
+        <w:tc>
+          <w:tcPr>
+            <w:tcW w:w="4928" w:type="dxa"/>
+          </w:tcPr>
+          <w:p>
+            <w:pPr>
+              <w:rPr>
+                <w:rFonts w:ascii="TH SarabunPSK" w:hAnsi="TH SarabunPSK" w:cs="TH SarabunPSK"/>
+                <w:sz w:val="32"/>
+                <w:szCs w:val="32"/>
+              </w:rPr>
+            </w:pPr>
+            <w:r>
+              <w:rPr>
+                <w:rFonts w:ascii="TH SarabunPSK" w:hAnsi="TH SarabunPSK" w:cs="TH SarabunPSK"/>
+                <w:sz w:val="32"/>
+                <w:szCs w:val="32"/>
+                <w:cs/>
+              </w:rPr>
+              <w:t>7. การรองรับการทดลองงานหลายประเภท</w:t>
+            </w:r>
+          </w:p>
+        </w:tc>
+        <w:tc>
+          <w:tcPr>
+            <w:tcW w:w="637" w:type="dxa"/>
+            <w:vAlign w:val="center"/>
+          </w:tcPr>
+          <w:p>
+            <w:pPr>
+              <w:jc w:val="center"/>
+              <w:rPr>
+                <w:rFonts w:ascii="TH SarabunPSK" w:hAnsi="TH SarabunPSK" w:cs="TH SarabunPSK"/>
+                <w:sz w:val="32"/>
+                <w:szCs w:val="32"/>
+              </w:rPr>
+            </w:pPr>
+            <w:r>
+              <w:rPr>
+                <w:rFonts w:ascii="TH SarabunPSK" w:hAnsi="TH SarabunPSK" w:cs="TH SarabunPSK"/>
+                <w:sz w:val="32"/>
+                <w:szCs w:val="32"/>
+                <w:cs/>
+              </w:rPr>
+              <w:t>1</w:t>
+            </w:r>
+          </w:p>
+        </w:tc>
+        <w:tc>
+          <w:tcPr>
+            <w:tcW w:w="638" w:type="dxa"/>
+            <w:vAlign w:val="center"/>
+          </w:tcPr>
+          <w:p>
+            <w:pPr>
+              <w:jc w:val="center"/>
+              <w:rPr>
+                <w:rFonts w:ascii="TH SarabunPSK" w:hAnsi="TH SarabunPSK" w:cs="TH SarabunPSK"/>
+                <w:sz w:val="32"/>
+                <w:szCs w:val="32"/>
+              </w:rPr>
+            </w:pPr>
+            <w:r>
+              <w:rPr>
+                <w:rFonts w:ascii="TH SarabunPSK" w:hAnsi="TH SarabunPSK" w:cs="TH SarabunPSK"/>
+                <w:sz w:val="32"/>
+                <w:szCs w:val="32"/>
+                <w:cs/>
+              </w:rPr>
+              <w:t>1</w:t>
+            </w:r>
+          </w:p>
+        </w:tc>
+        <w:tc>
+          <w:tcPr>
+            <w:tcW w:w="638" w:type="dxa"/>
+            <w:tcBorders>
+              <w:right w:val="single" w:sz="4" w:space="0" w:color="auto"/>
+            </w:tcBorders>
+            <w:vAlign w:val="center"/>
+          </w:tcPr>
+          <w:p>
+            <w:pPr>
+              <w:jc w:val="center"/>
+              <w:rPr>
+                <w:rFonts w:ascii="TH SarabunPSK" w:hAnsi="TH SarabunPSK" w:cs="TH SarabunPSK"/>
+                <w:sz w:val="32"/>
+                <w:szCs w:val="32"/>
+              </w:rPr>
+            </w:pPr>
+            <w:r>
+              <w:rPr>
+                <w:rFonts w:ascii="TH SarabunPSK" w:hAnsi="TH SarabunPSK" w:cs="TH SarabunPSK"/>
+                <w:sz w:val="32"/>
+                <w:szCs w:val="32"/>
+                <w:cs/>
+              </w:rPr>
+              <w:t>1</w:t>
+            </w:r>
+          </w:p>
+        </w:tc>
+        <w:tc>
+          <w:tcPr>
+            <w:tcW w:w="638" w:type="dxa"/>
+            <w:tcBorders>
+              <w:left w:val="single" w:sz="4" w:space="0" w:color="auto"/>
+            </w:tcBorders>
+            <w:vAlign w:val="center"/>
+          </w:tcPr>
+          <w:p>
+            <w:pPr>
+              <w:jc w:val="center"/>
+              <w:rPr>
+                <w:rFonts w:ascii="TH SarabunPSK" w:hAnsi="TH SarabunPSK" w:cs="TH SarabunPSK"/>
+                <w:sz w:val="32"/>
+                <w:szCs w:val="32"/>
+              </w:rPr>
+            </w:pPr>
+            <w:r>
+              <w:rPr>
+                <w:rFonts w:ascii="TH SarabunPSK" w:hAnsi="TH SarabunPSK" w:cs="TH SarabunPSK"/>
+                <w:sz w:val="32"/>
+                <w:szCs w:val="32"/>
+                <w:cs/>
+              </w:rPr>
+              <w:t>1</w:t>
+            </w:r>
+          </w:p>
+        </w:tc>
+        <w:tc>
+          <w:tcPr>
+            <w:tcW w:w="993" w:type="dxa"/>
+            <w:vAlign w:val="center"/>
+          </w:tcPr>
+          <w:p>
+            <w:pPr>
+              <w:jc w:val="center"/>
+              <w:rPr>
+                <w:rFonts w:ascii="TH SarabunPSK" w:hAnsi="TH SarabunPSK" w:cs="TH SarabunPSK"/>
+                <w:b/>
+                <w:bCs/>
+                <w:sz w:val="32"/>
+                <w:szCs w:val="32"/>
+              </w:rPr>
+            </w:pPr>
+            <w:r>
+              <w:rPr>
+                <w:rFonts w:ascii="TH SarabunPSK" w:hAnsi="TH SarabunPSK" w:cs="TH SarabunPSK"/>
+                <w:b/>
+                <w:bCs/>
+                <w:sz w:val="32"/>
+                <w:szCs w:val="32"/>
+                <w:cs/>
+              </w:rPr>
+              <w:t>1.0</w:t>
+            </w:r>
+          </w:p>
+        </w:tc>
+      </w:tr>
+      <w:tr>
+        <w:tc>
+          <w:tcPr>
+            <w:tcW w:w="4928" w:type="dxa"/>
+          </w:tcPr>
+          <w:p>
+            <w:pPr>
+              <w:rPr>
+                <w:rFonts w:ascii="TH SarabunPSK" w:hAnsi="TH SarabunPSK" w:cs="TH SarabunPSK"/>
+                <w:sz w:val="32"/>
+                <w:szCs w:val="32"/>
+              </w:rPr>
+            </w:pPr>
+            <w:r>
+              <w:rPr>
+                <w:rFonts w:ascii="TH SarabunPSK" w:hAnsi="TH SarabunPSK" w:cs="TH SarabunPSK"/>
+                <w:sz w:val="32"/>
+                <w:szCs w:val="32"/>
+                <w:cs/>
+              </w:rPr>
+              <w:t>8. การรองรับอุปกรณ์และ</w:t>
+            </w:r>
+            <w:proofErr w:type="spellStart"/>
+            <w:r>
+              <w:rPr>
+                <w:rFonts w:ascii="TH SarabunPSK" w:hAnsi="TH SarabunPSK" w:cs="TH SarabunPSK"/>
+                <w:sz w:val="32"/>
+                <w:szCs w:val="32"/>
+                <w:cs/>
+              </w:rPr>
+              <w:t>เบราว์เซอร์</w:t>
+            </w:r>
+            <w:proofErr w:type="spellEnd"/>
+            <w:r>
+              <w:rPr>
+                <w:rFonts w:ascii="TH SarabunPSK" w:hAnsi="TH SarabunPSK" w:cs="TH SarabunPSK"/>
+                <w:sz w:val="32"/>
+                <w:szCs w:val="32"/>
+                <w:cs/>
+              </w:rPr>
+              <w:t>หลายชนิด</w:t>
+            </w:r>
+          </w:p>
+        </w:tc>
+        <w:tc>
+          <w:tcPr>
+            <w:tcW w:w="637" w:type="dxa"/>
+            <w:vAlign w:val="center"/>
+          </w:tcPr>
+          <w:p>
+            <w:pPr>
+              <w:jc w:val="center"/>
+              <w:rPr>
+                <w:rFonts w:ascii="TH SarabunPSK" w:hAnsi="TH SarabunPSK" w:cs="TH SarabunPSK"/>
+                <w:sz w:val="32"/>
+                <w:szCs w:val="32"/>
+              </w:rPr>
+            </w:pPr>
+            <w:r>
+              <w:rPr>
+                <w:rFonts w:ascii="TH SarabunPSK" w:hAnsi="TH SarabunPSK" w:cs="TH SarabunPSK"/>
+                <w:sz w:val="32"/>
+                <w:szCs w:val="32"/>
+                <w:cs/>
+              </w:rPr>
+              <w:t>1</w:t>
+            </w:r>
+          </w:p>
+        </w:tc>
+        <w:tc>
+          <w:tcPr>
+            <w:tcW w:w="638" w:type="dxa"/>
+            <w:vAlign w:val="center"/>
+          </w:tcPr>
+          <w:p>
+            <w:pPr>
+              <w:jc w:val="center"/>
+              <w:rPr>
+                <w:rFonts w:ascii="TH SarabunPSK" w:hAnsi="TH SarabunPSK" w:cs="TH SarabunPSK"/>
+                <w:sz w:val="32"/>
+                <w:szCs w:val="32"/>
+              </w:rPr>
+            </w:pPr>
+            <w:r>
+              <w:rPr>
+                <w:rFonts w:ascii="TH SarabunPSK" w:hAnsi="TH SarabunPSK" w:cs="TH SarabunPSK"/>
+                <w:sz w:val="32"/>
+                <w:szCs w:val="32"/>
+                <w:cs/>
+              </w:rPr>
+              <w:t>1</w:t>
+            </w:r>
+          </w:p>
+        </w:tc>
+        <w:tc>
+          <w:tcPr>
+            <w:tcW w:w="638" w:type="dxa"/>
+            <w:tcBorders>
+              <w:right w:val="single" w:sz="4" w:space="0" w:color="auto"/>
+            </w:tcBorders>
+            <w:vAlign w:val="center"/>
+          </w:tcPr>
+          <w:p>
+            <w:pPr>
+              <w:jc w:val="center"/>
+              <w:rPr>
+                <w:rFonts w:ascii="TH SarabunPSK" w:hAnsi="TH SarabunPSK" w:cs="TH SarabunPSK"/>
+                <w:sz w:val="32"/>
+                <w:szCs w:val="32"/>
+              </w:rPr>
+            </w:pPr>
+            <w:r>
+              <w:rPr>
+                <w:rFonts w:ascii="TH SarabunPSK" w:hAnsi="TH SarabunPSK" w:cs="TH SarabunPSK"/>
+                <w:sz w:val="32"/>
+                <w:szCs w:val="32"/>
+                <w:cs/>
+              </w:rPr>
+              <w:t>1</w:t>
+            </w:r>
+          </w:p>
+        </w:tc>
+        <w:tc>
+          <w:tcPr>
+            <w:tcW w:w="638" w:type="dxa"/>
+            <w:tcBorders>
+              <w:left w:val="single" w:sz="4" w:space="0" w:color="auto"/>
+            </w:tcBorders>
+            <w:vAlign w:val="center"/>
+          </w:tcPr>
+          <w:p>
+            <w:pPr>
+              <w:jc w:val="center"/>
+              <w:rPr>
+                <w:rFonts w:ascii="TH SarabunPSK" w:hAnsi="TH SarabunPSK" w:cs="TH SarabunPSK"/>
+                <w:sz w:val="32"/>
+                <w:szCs w:val="32"/>
+              </w:rPr>
+            </w:pPr>
+            <w:r>
+              <w:rPr>
+                <w:rFonts w:ascii="TH SarabunPSK" w:hAnsi="TH SarabunPSK" w:cs="TH SarabunPSK"/>
+                <w:sz w:val="32"/>
+                <w:szCs w:val="32"/>
+                <w:cs/>
+              </w:rPr>
+              <w:t>1</w:t>
+            </w:r>
+          </w:p>
+        </w:tc>
+        <w:tc>
+          <w:tcPr>
+            <w:tcW w:w="993" w:type="dxa"/>
+            <w:vAlign w:val="center"/>
+          </w:tcPr>
+          <w:p>
+            <w:pPr>
+              <w:jc w:val="center"/>
+              <w:rPr>
+                <w:rFonts w:ascii="TH SarabunPSK" w:hAnsi="TH SarabunPSK" w:cs="TH SarabunPSK"/>
+                <w:b/>
+                <w:bCs/>
+                <w:sz w:val="32"/>
+                <w:szCs w:val="32"/>
+              </w:rPr>
+            </w:pPr>
+            <w:r>
+              <w:rPr>
+                <w:rFonts w:ascii="TH SarabunPSK" w:hAnsi="TH SarabunPSK" w:cs="TH SarabunPSK"/>
+                <w:b/>
+                <w:bCs/>
+                <w:sz w:val="32"/>
+                <w:szCs w:val="32"/>
+                <w:cs/>
+              </w:rPr>
+              <w:t>1.0</w:t>
+            </w:r>
+          </w:p>
+        </w:tc>
+      </w:tr>
+      <w:tr>
+        <w:tc>
+          <w:tcPr>
+            <w:tcW w:w="4928" w:type="dxa"/>
+          </w:tcPr>
+          <w:p>
+            <w:pPr>
+              <w:rPr>
+                <w:rFonts w:ascii="TH SarabunPSK" w:hAnsi="TH SarabunPSK" w:cs="TH SarabunPSK"/>
+                <w:sz w:val="32"/>
+                <w:szCs w:val="32"/>
+              </w:rPr>
+            </w:pPr>
+            <w:r>
+              <w:rPr>
+                <w:rFonts w:ascii="TH SarabunPSK" w:hAnsi="TH SarabunPSK" w:cs="TH SarabunPSK"/>
+                <w:sz w:val="32"/>
+                <w:szCs w:val="32"/>
+                <w:cs/>
+              </w:rPr>
+              <w:t>9. ความยืดหยุ่นในการเพิ่มฟีเจอร์ใหม่</w:t>
+            </w:r>
+          </w:p>
+        </w:tc>
+        <w:tc>
+          <w:tcPr>
+            <w:tcW w:w="637" w:type="dxa"/>
+            <w:vAlign w:val="center"/>
+          </w:tcPr>
+          <w:p>
+            <w:pPr>
+              <w:jc w:val="center"/>
+              <w:rPr>
+                <w:rFonts w:ascii="TH SarabunPSK" w:hAnsi="TH SarabunPSK" w:cs="TH SarabunPSK"/>
+                <w:sz w:val="32"/>
+                <w:szCs w:val="32"/>
+              </w:rPr>
+            </w:pPr>
+            <w:r>
+              <w:rPr>
+                <w:rFonts w:ascii="TH SarabunPSK" w:hAnsi="TH SarabunPSK" w:cs="TH SarabunPSK"/>
+                <w:sz w:val="32"/>
+                <w:szCs w:val="32"/>
+                <w:cs/>
+              </w:rPr>
+              <w:t>0</w:t>
+            </w:r>
+          </w:p>
+        </w:tc>
+        <w:tc>
+          <w:tcPr>
+            <w:tcW w:w="638" w:type="dxa"/>
+            <w:vAlign w:val="center"/>
+          </w:tcPr>
+          <w:p>
+            <w:pPr>
+              <w:jc w:val="center"/>
+              <w:rPr>
+                <w:rFonts w:ascii="TH SarabunPSK" w:hAnsi="TH SarabunPSK" w:cs="TH SarabunPSK"/>
+                <w:sz w:val="32"/>
+                <w:szCs w:val="32"/>
+              </w:rPr>
+            </w:pPr>
+            <w:r>
+              <w:rPr>
+                <w:rFonts w:ascii="TH SarabunPSK" w:hAnsi="TH SarabunPSK" w:cs="TH SarabunPSK"/>
+                <w:sz w:val="32"/>
+                <w:szCs w:val="32"/>
+                <w:cs/>
+              </w:rPr>
+              <w:t>1</w:t>
+            </w:r>
+          </w:p>
+        </w:tc>
+        <w:tc>
+          <w:tcPr>
+            <w:tcW w:w="638" w:type="dxa"/>
+            <w:tcBorders>
+              <w:right w:val="single" w:sz="4" w:space="0" w:color="auto"/>
+            </w:tcBorders>
+            <w:vAlign w:val="center"/>
+          </w:tcPr>
+          <w:p>
+            <w:pPr>
+              <w:jc w:val="center"/>
+              <w:rPr>
+                <w:rFonts w:ascii="TH SarabunPSK" w:hAnsi="TH SarabunPSK" w:cs="TH SarabunPSK"/>
+                <w:sz w:val="32"/>
+                <w:szCs w:val="32"/>
+              </w:rPr>
+            </w:pPr>
+            <w:r>
+              <w:rPr>
+                <w:rFonts w:ascii="TH SarabunPSK" w:hAnsi="TH SarabunPSK" w:cs="TH SarabunPSK"/>
+                <w:sz w:val="32"/>
+                <w:szCs w:val="32"/>
+                <w:cs/>
+              </w:rPr>
+              <w:t>1</w:t>
+            </w:r>
+          </w:p>
+        </w:tc>
+        <w:tc>
+          <w:tcPr>
+            <w:tcW w:w="638" w:type="dxa"/>
+            <w:tcBorders>
+              <w:left w:val="single" w:sz="4" w:space="0" w:color="auto"/>
+            </w:tcBorders>
+            <w:vAlign w:val="center"/>
+          </w:tcPr>
+          <w:p>
+            <w:pPr>
+              <w:jc w:val="center"/>
+              <w:rPr>
+                <w:rFonts w:ascii="TH SarabunPSK" w:hAnsi="TH SarabunPSK" w:cs="TH SarabunPSK"/>
+                <w:sz w:val="32"/>
+                <w:szCs w:val="32"/>
+              </w:rPr>
+            </w:pPr>
+            <w:r>
+              <w:rPr>
+                <w:rFonts w:ascii="TH SarabunPSK" w:hAnsi="TH SarabunPSK" w:cs="TH SarabunPSK"/>
+                <w:sz w:val="32"/>
+                <w:szCs w:val="32"/>
+                <w:cs/>
+              </w:rPr>
+              <w:t>1</w:t>
+            </w:r>
+          </w:p>
+        </w:tc>
+        <w:tc>
+          <w:tcPr>
+            <w:tcW w:w="993" w:type="dxa"/>
+            <w:vAlign w:val="center"/>
+          </w:tcPr>
+          <w:p>
+            <w:pPr>
+              <w:jc w:val="center"/>
+              <w:rPr>
+                <w:rFonts w:ascii="TH SarabunPSK" w:hAnsi="TH SarabunPSK" w:cs="TH SarabunPSK"/>
+                <w:b/>
+                <w:bCs/>
+                <w:sz w:val="32"/>
+                <w:szCs w:val="32"/>
+              </w:rPr>
+            </w:pPr>
+            <w:r>
+              <w:rPr>
+                <w:rFonts w:ascii="TH SarabunPSK" w:hAnsi="TH SarabunPSK" w:cs="TH SarabunPSK"/>
+                <w:b/>
+                <w:bCs/>
+                <w:sz w:val="32"/>
+                <w:szCs w:val="32"/>
+                <w:cs/>
+              </w:rPr>
+              <w:t>0.75</w:t>
+            </w:r>
+          </w:p>
+        </w:tc>
+      </w:tr>
+      <w:tr>
+        <w:tc>
+          <w:tcPr>
+            <w:tcW w:w="4928" w:type="dxa"/>
+          </w:tcPr>
+          <w:p>
+            <w:pPr>
+              <w:rPr>
+                <w:rFonts w:ascii="TH SarabunPSK" w:hAnsi="TH SarabunPSK" w:cs="TH SarabunPSK"/>
+                <w:sz w:val="32"/>
+                <w:szCs w:val="32"/>
+                <w:cs/>
+              </w:rPr>
+            </w:pPr>
+            <w:r>
+              <w:rPr>
+                <w:rFonts w:ascii="TH SarabunPSK" w:hAnsi="TH SarabunPSK" w:cs="TH SarabunPSK"/>
+                <w:sz w:val="32"/>
+                <w:szCs w:val="32"/>
+                <w:cs/>
+              </w:rPr>
+              <w:t>10. ประสิทธิภาพโดยรวมของระบบ</w:t>
+            </w:r>
+          </w:p>
+        </w:tc>
+        <w:tc>
+          <w:tcPr>
+            <w:tcW w:w="637" w:type="dxa"/>
+            <w:vAlign w:val="center"/>
+          </w:tcPr>
+          <w:p>
+            <w:pPr>
+              <w:jc w:val="center"/>
+              <w:rPr>
+                <w:rFonts w:ascii="TH SarabunPSK" w:hAnsi="TH SarabunPSK" w:cs="TH SarabunPSK"/>
+                <w:sz w:val="32"/>
+                <w:szCs w:val="32"/>
+              </w:rPr>
+            </w:pPr>
+            <w:r>
+              <w:rPr>
+                <w:rFonts w:ascii="TH SarabunPSK" w:hAnsi="TH SarabunPSK" w:cs="TH SarabunPSK"/>
+                <w:sz w:val="32"/>
+                <w:szCs w:val="32"/>
+                <w:cs/>
+              </w:rPr>
+              <w:t>1</w:t>
+            </w:r>
+          </w:p>
+        </w:tc>
+        <w:tc>
+          <w:tcPr>
+            <w:tcW w:w="638" w:type="dxa"/>
+            <w:vAlign w:val="center"/>
+          </w:tcPr>
+          <w:p>
+            <w:pPr>
+              <w:jc w:val="center"/>
+              <w:rPr>
+                <w:rFonts w:ascii="TH SarabunPSK" w:hAnsi="TH SarabunPSK" w:cs="TH SarabunPSK"/>
+                <w:sz w:val="32"/>
+                <w:szCs w:val="32"/>
+              </w:rPr>
+            </w:pPr>
+            <w:r>
+              <w:rPr>
+                <w:rFonts w:ascii="TH SarabunPSK" w:hAnsi="TH SarabunPSK" w:cs="TH SarabunPSK"/>
+                <w:sz w:val="32"/>
+                <w:szCs w:val="32"/>
+                <w:cs/>
+              </w:rPr>
+              <w:t>1</w:t>
+            </w:r>
+          </w:p>
+        </w:tc>
+        <w:tc>
+          <w:tcPr>
+            <w:tcW w:w="638" w:type="dxa"/>
+            <w:tcBorders>
+              <w:right w:val="single" w:sz="4" w:space="0" w:color="auto"/>
+            </w:tcBorders>
+            <w:vAlign w:val="center"/>
+          </w:tcPr>
+          <w:p>
+            <w:pPr>
+              <w:jc w:val="center"/>
+              <w:rPr>
+                <w:rFonts w:ascii="TH SarabunPSK" w:hAnsi="TH SarabunPSK" w:cs="TH SarabunPSK"/>
+                <w:sz w:val="32"/>
+                <w:szCs w:val="32"/>
+              </w:rPr>
+            </w:pPr>
+            <w:r>
+              <w:rPr>
+                <w:rFonts w:ascii="TH SarabunPSK" w:hAnsi="TH SarabunPSK" w:cs="TH SarabunPSK"/>
+                <w:sz w:val="32"/>
+                <w:szCs w:val="32"/>
+                <w:cs/>
+              </w:rPr>
+              <w:t>1</w:t>
+            </w:r>
+          </w:p>
+        </w:tc>
+        <w:tc>
+          <w:tcPr>
+            <w:tcW w:w="638" w:type="dxa"/>
+            <w:tcBorders>
+              <w:left w:val="single" w:sz="4" w:space="0" w:color="auto"/>
+            </w:tcBorders>
+            <w:vAlign w:val="center"/>
+          </w:tcPr>
+          <w:p>
+            <w:pPr>
+              <w:jc w:val="center"/>
+              <w:rPr>
+                <w:rFonts w:ascii="TH SarabunPSK" w:hAnsi="TH SarabunPSK" w:cs="TH SarabunPSK"/>
+                <w:sz w:val="32"/>
+                <w:szCs w:val="32"/>
+              </w:rPr>
+            </w:pPr>
+            <w:r>
+              <w:rPr>
+                <w:rFonts w:ascii="TH SarabunPSK" w:hAnsi="TH SarabunPSK" w:cs="TH SarabunPSK"/>
+                <w:sz w:val="32"/>
+                <w:szCs w:val="32"/>
+                <w:cs/>
+              </w:rPr>
+              <w:t>1</w:t>
+            </w:r>
+          </w:p>
+        </w:tc>
+        <w:tc>
+          <w:tcPr>
+            <w:tcW w:w="993" w:type="dxa"/>
+            <w:vAlign w:val="center"/>
+          </w:tcPr>
+          <w:p>
+            <w:pPr>
+              <w:jc w:val="center"/>
+              <w:rPr>
+                <w:rFonts w:ascii="TH SarabunPSK" w:hAnsi="TH SarabunPSK" w:cs="TH SarabunPSK"/>
+                <w:b/>
+                <w:bCs/>
+                <w:sz w:val="32"/>
+                <w:szCs w:val="32"/>
+              </w:rPr>
+            </w:pPr>
+            <w:r>
+              <w:rPr>
+                <w:rFonts w:ascii="TH SarabunPSK" w:hAnsi="TH SarabunPSK" w:cs="TH SarabunPSK"/>
+                <w:b/>
+                <w:bCs/>
+                <w:sz w:val="32"/>
+                <w:szCs w:val="32"/>
+                <w:cs/>
+              </w:rPr>
+              <w:t>1.0</w:t>
+            </w:r>
+          </w:p>
+        </w:tc>
+      </w:tr>
+    </w:tbl>
+    <w:p>
+      <w:pPr>
+        <w:pStyle w:val="a3"/>
+        <w:tabs>
+          <w:tab w:val="left" w:pos="426"/>
+        </w:tabs>
+        <w:jc w:val="thaiDistribute"/>
+        <w:rPr>
+          <w:rFonts w:ascii="TH SarabunPSK" w:hAnsi="TH SarabunPSK" w:cs="TH SarabunPSK" w:hint="cs"/>
+          <w:b/>
+          <w:bCs/>
+          <w:sz w:val="32"/>
+          <w:szCs w:val="32"/>
+        </w:rPr>
+      </w:pPr>
+    </w:p>
+    <w:p>
+      <w:pPr>
+        <w:pStyle w:val="a3"/>
+        <w:tabs>
+          <w:tab w:val="left" w:pos="426"/>
+        </w:tabs>
+        <w:jc w:val="thaiDistribute"/>
+        <w:rPr>
+          <w:rFonts w:ascii="TH SarabunPSK" w:hAnsi="TH SarabunPSK" w:cs="TH SarabunPSK" w:hint="cs"/>
+          <w:sz w:val="32"/>
+          <w:szCs w:val="32"/>
+        </w:rPr>
+      </w:pPr>
+      <w:r>
+        <w:rPr>
+          <w:rFonts w:ascii="TH SarabunPSK" w:hAnsi="TH SarabunPSK" w:cs="TH SarabunPSK" w:hint="cs"/>
+          <w:b/>
+          <w:bCs/>
+          <w:sz w:val="32"/>
+          <w:szCs w:val="32"/>
+          <w:cs/>
+        </w:rPr>
+        <w:tab/>
+      </w:r>
+      <w:r>
+        <w:rPr>
+          <w:rFonts w:ascii="TH SarabunPSK" w:hAnsi="TH SarabunPSK" w:cs="TH SarabunPSK"/>
+          <w:b/>
+          <w:bCs/>
+          <w:sz w:val="32"/>
+          <w:szCs w:val="32"/>
+          <w:cs/>
+        </w:rPr>
+        <w:t xml:space="preserve">จากตารางที่ </w:t>
+      </w:r>
+      <w:r>
+        <w:rPr>
+          <w:rFonts w:ascii="TH SarabunPSK" w:hAnsi="TH SarabunPSK" w:cs="TH SarabunPSK" w:hint="cs"/>
+          <w:b/>
+          <w:bCs/>
+          <w:sz w:val="32"/>
+          <w:szCs w:val="32"/>
+          <w:cs/>
+        </w:rPr>
+        <w:t>2</w:t>
+      </w:r>
+      <w:r>
+        <w:rPr>
+          <w:rFonts w:ascii="TH SarabunPSK" w:hAnsi="TH SarabunPSK" w:cs="TH SarabunPSK"/>
+          <w:b/>
+          <w:bCs/>
+          <w:sz w:val="32"/>
+          <w:szCs w:val="32"/>
+          <w:cs/>
+        </w:rPr>
+        <w:t xml:space="preserve">  </w:t>
+      </w:r>
+      <w:r>
+        <w:rPr>
+          <w:rFonts w:ascii="TH SarabunPSK" w:hAnsi="TH SarabunPSK" w:cs="TH SarabunPSK"/>
+          <w:sz w:val="32"/>
+          <w:szCs w:val="32"/>
+          <w:cs/>
+        </w:rPr>
+        <w:t>ตารางสรุปการประเมินค่า</w:t>
+      </w:r>
+      <w:r>
+        <w:rPr>
+          <w:rFonts w:ascii="TH SarabunPSK" w:hAnsi="TH SarabunPSK" w:cs="TH SarabunPSK" w:hint="cs"/>
+          <w:sz w:val="32"/>
+          <w:szCs w:val="32"/>
+          <w:cs/>
+        </w:rPr>
+        <w:t>ความสอดคล้อง(</w:t>
+      </w:r>
+      <w:r>
+        <w:rPr>
+          <w:rFonts w:ascii="TH SarabunPSK" w:hAnsi="TH SarabunPSK" w:cs="TH SarabunPSK"/>
+          <w:sz w:val="32"/>
+          <w:szCs w:val="32"/>
+        </w:rPr>
+        <w:t>IOC</w:t>
+      </w:r>
+      <w:r>
+        <w:rPr>
+          <w:rFonts w:ascii="TH SarabunPSK" w:hAnsi="TH SarabunPSK" w:cs="TH SarabunPSK" w:hint="cs"/>
+          <w:sz w:val="32"/>
+          <w:szCs w:val="32"/>
+          <w:cs/>
+        </w:rPr>
+        <w:t>)</w:t>
+      </w:r>
+      <w:r>
+        <w:rPr>
+          <w:rFonts w:ascii="TH SarabunPSK" w:hAnsi="TH SarabunPSK" w:cs="TH SarabunPSK"/>
+          <w:sz w:val="32"/>
+          <w:szCs w:val="32"/>
+        </w:rPr>
+        <w:t xml:space="preserve"> </w:t>
+      </w:r>
+      <w:r>
+        <w:rPr>
+          <w:rFonts w:ascii="TH SarabunPSK" w:hAnsi="TH SarabunPSK" w:cs="TH SarabunPSK" w:hint="cs"/>
+          <w:sz w:val="32"/>
+          <w:szCs w:val="32"/>
+          <w:cs/>
+        </w:rPr>
+        <w:t xml:space="preserve">เกี่ยวกับเครื่องมือพัฒนาเว็บไซต์ </w:t>
+      </w:r>
+      <w:r>
+        <w:rPr>
+          <w:rFonts w:ascii="TH SarabunPSK" w:hAnsi="TH SarabunPSK" w:cs="TH SarabunPSK"/>
+          <w:sz w:val="32"/>
+          <w:szCs w:val="32"/>
+        </w:rPr>
+        <w:t>itdep.epizy.com/itdep64php</w:t>
+      </w:r>
+      <w:r>
+        <w:rPr>
+          <w:rFonts w:ascii="TH SarabunPSK" w:hAnsi="TH SarabunPSK" w:cs="TH SarabunPSK"/>
+          <w:sz w:val="32"/>
+          <w:szCs w:val="32"/>
+          <w:cs/>
+        </w:rPr>
+        <w:t xml:space="preserve"> พบว่า </w:t>
+      </w:r>
+      <w:r>
+        <w:rPr>
+          <w:rFonts w:ascii="TH SarabunPSK" w:hAnsi="TH SarabunPSK" w:cs="TH SarabunPSK" w:hint="cs"/>
+          <w:sz w:val="32"/>
+          <w:szCs w:val="32"/>
+          <w:cs/>
+        </w:rPr>
+        <w:t>ข้อที่ 1,2,3,7,8 และ 9 มี</w:t>
+      </w:r>
+      <w:r>
+        <w:rPr>
+          <w:rFonts w:ascii="TH SarabunPSK" w:hAnsi="TH SarabunPSK" w:cs="TH SarabunPSK"/>
+          <w:sz w:val="32"/>
+          <w:szCs w:val="32"/>
+          <w:cs/>
+        </w:rPr>
+        <w:t xml:space="preserve">ค่า </w:t>
+      </w:r>
+      <w:r>
+        <w:rPr>
+          <w:rFonts w:ascii="TH SarabunPSK" w:hAnsi="TH SarabunPSK" w:cs="TH SarabunPSK"/>
+          <w:sz w:val="32"/>
+          <w:szCs w:val="32"/>
+        </w:rPr>
+        <w:t xml:space="preserve">IOC </w:t>
+      </w:r>
+      <w:r>
+        <w:rPr>
+          <w:rFonts w:ascii="TH SarabunPSK" w:hAnsi="TH SarabunPSK" w:cs="TH SarabunPSK"/>
+          <w:sz w:val="32"/>
+          <w:szCs w:val="32"/>
+          <w:cs/>
+        </w:rPr>
+        <w:t xml:space="preserve">เท่ากับ </w:t>
+      </w:r>
+      <w:r>
+        <w:rPr>
+          <w:rFonts w:ascii="TH SarabunPSK" w:hAnsi="TH SarabunPSK" w:cs="TH SarabunPSK" w:hint="cs"/>
+          <w:sz w:val="32"/>
+          <w:szCs w:val="32"/>
+          <w:cs/>
+        </w:rPr>
+        <w:t xml:space="preserve">1.0 ข้อที่ 4 และ 5 มีค่า </w:t>
+      </w:r>
+      <w:r>
+        <w:rPr>
+          <w:rFonts w:ascii="TH SarabunPSK" w:hAnsi="TH SarabunPSK" w:cs="TH SarabunPSK"/>
+          <w:sz w:val="32"/>
+          <w:szCs w:val="32"/>
+        </w:rPr>
+        <w:t xml:space="preserve">IOC </w:t>
+      </w:r>
+      <w:r>
+        <w:rPr>
+          <w:rFonts w:ascii="TH SarabunPSK" w:hAnsi="TH SarabunPSK" w:cs="TH SarabunPSK" w:hint="cs"/>
+          <w:sz w:val="32"/>
+          <w:szCs w:val="32"/>
+          <w:cs/>
+        </w:rPr>
+        <w:t xml:space="preserve">เท่ากับ 0.75 และ ข้อที่ 5 และ 6 มีค่า </w:t>
+      </w:r>
+      <w:r>
+        <w:rPr>
+          <w:rFonts w:ascii="TH SarabunPSK" w:hAnsi="TH SarabunPSK" w:cs="TH SarabunPSK"/>
+          <w:sz w:val="32"/>
+          <w:szCs w:val="32"/>
+        </w:rPr>
+        <w:t xml:space="preserve">IOC </w:t>
+      </w:r>
+      <w:r>
+        <w:rPr>
+          <w:rFonts w:ascii="TH SarabunPSK" w:hAnsi="TH SarabunPSK" w:cs="TH SarabunPSK" w:hint="cs"/>
+          <w:sz w:val="32"/>
+          <w:szCs w:val="32"/>
+          <w:cs/>
+        </w:rPr>
+        <w:t>เท่ากับ 0.5</w:t>
+      </w:r>
+    </w:p>
+    <w:p>
+      <w:pPr>
+        <w:pStyle w:val="a3"/>
+        <w:jc w:val="thaiDistribute"/>
+        <w:rPr>
+          <w:rFonts w:ascii="TH SarabunPSK" w:hAnsi="TH SarabunPSK" w:cs="TH SarabunPSK" w:hint="cs"/>
+          <w:sz w:val="32"/>
+          <w:szCs w:val="32"/>
+        </w:rPr>
+      </w:pPr>
+    </w:p>
+    <w:p>
+      <w:pPr>
+        <w:pStyle w:val="a3"/>
+        <w:jc w:val="thaiDistribute"/>
+        <w:rPr>
+          <w:rFonts w:ascii="TH SarabunPSK" w:hAnsi="TH SarabunPSK" w:cs="TH SarabunPSK"/>
+          <w:b/>
+          <w:bCs/>
+          <w:sz w:val="32"/>
+          <w:szCs w:val="32"/>
+        </w:rPr>
+      </w:pPr>
+      <w:r>
+        <w:rPr>
+          <w:rFonts w:ascii="TH SarabunPSK" w:hAnsi="TH SarabunPSK" w:cs="TH SarabunPSK"/>
+          <w:b/>
+          <w:bCs/>
+          <w:sz w:val="32"/>
+          <w:szCs w:val="32"/>
+        </w:rPr>
+        <w:t>3</w:t>
+      </w:r>
+      <w:r>
+        <w:rPr>
+          <w:rFonts w:ascii="TH SarabunPSK" w:hAnsi="TH SarabunPSK" w:cs="TH SarabunPSK"/>
+          <w:b/>
+          <w:bCs/>
+          <w:sz w:val="32"/>
+          <w:szCs w:val="32"/>
+        </w:rPr>
+        <w:t xml:space="preserve">. </w:t>
       </w:r>
       <w:r>
         <w:rPr>
@@ -324,6 +5078,7 @@
           <w:szCs w:val="32"/>
           <w:cs/>
         </w:rPr>
+        <w:lastRenderedPageBreak/>
         <w:tab/>
       </w:r>
       <w:r>
@@ -415,10 +5170,152 @@
         <w:jc w:val="thaiDistribute"/>
         <w:rPr>
           <w:rFonts w:ascii="TH SarabunPSK" w:hAnsi="TH SarabunPSK" w:cs="TH SarabunPSK"/>
-          <w:sz w:val="32"/>
-          <w:szCs w:val="32"/>
-        </w:rPr>
-      </w:pPr>
+          <w:sz w:val="20"/>
+          <w:szCs w:val="20"/>
+        </w:rPr>
+      </w:pPr>
+    </w:p>
+    <w:p>
+      <w:pPr>
+        <w:tabs>
+          <w:tab w:val="left" w:pos="426"/>
+          <w:tab w:val="left" w:pos="709"/>
+          <w:tab w:val="left" w:pos="1134"/>
+        </w:tabs>
+        <w:spacing w:after="0" w:line="240" w:lineRule="auto"/>
+        <w:jc w:val="thaiDistribute"/>
+        <w:rPr>
+          <w:rFonts w:ascii="TH SarabunPSK" w:hAnsi="TH SarabunPSK" w:cs="TH SarabunPSK"/>
+          <w:sz w:val="32"/>
+          <w:szCs w:val="32"/>
+        </w:rPr>
+      </w:pPr>
+      <w:r>
+        <w:rPr>
+          <w:rFonts w:ascii="TH SarabunPSK" w:hAnsi="TH SarabunPSK" w:cs="TH SarabunPSK" w:hint="cs"/>
+          <w:b/>
+          <w:bCs/>
+          <w:sz w:val="32"/>
+          <w:szCs w:val="32"/>
+          <w:cs/>
+        </w:rPr>
+        <w:tab/>
+      </w:r>
+      <w:r>
+        <w:rPr>
+          <w:rFonts w:ascii="TH SarabunPSK" w:hAnsi="TH SarabunPSK" w:cs="TH SarabunPSK"/>
+          <w:b/>
+          <w:bCs/>
+          <w:sz w:val="32"/>
+          <w:szCs w:val="32"/>
+          <w:cs/>
+        </w:rPr>
+        <w:t xml:space="preserve">ตารางที่ </w:t>
+      </w:r>
+      <w:r>
+        <w:rPr>
+          <w:rFonts w:ascii="TH SarabunPSK" w:hAnsi="TH SarabunPSK" w:cs="TH SarabunPSK" w:hint="cs"/>
+          <w:b/>
+          <w:bCs/>
+          <w:sz w:val="32"/>
+          <w:szCs w:val="32"/>
+          <w:cs/>
+        </w:rPr>
+        <w:t>3</w:t>
+      </w:r>
+      <w:r>
+        <w:rPr>
+          <w:rFonts w:ascii="TH SarabunPSK" w:hAnsi="TH SarabunPSK" w:cs="TH SarabunPSK"/>
+          <w:sz w:val="32"/>
+          <w:szCs w:val="32"/>
+        </w:rPr>
+        <w:t xml:space="preserve"> </w:t>
+      </w:r>
+      <w:r>
+        <w:rPr>
+          <w:rFonts w:ascii="TH SarabunPSK" w:hAnsi="TH SarabunPSK" w:cs="TH SarabunPSK"/>
+          <w:sz w:val="32"/>
+          <w:szCs w:val="32"/>
+        </w:rPr>
+        <w:t xml:space="preserve"> </w:t>
+      </w:r>
+      <w:r>
+        <w:rPr>
+          <w:rFonts w:ascii="TH SarabunPSK" w:hAnsi="TH SarabunPSK" w:cs="TH SarabunPSK"/>
+          <w:sz w:val="32"/>
+          <w:szCs w:val="32"/>
+          <w:cs/>
+        </w:rPr>
+        <w:t xml:space="preserve">ผลการเปรียบเทียบผลสัมฤทธิ์ทางการเรียนปลายปีการศึกษา รายวิชาการพัฒนาเว็บด้วยภาษา </w:t>
+      </w:r>
+      <w:r>
+        <w:rPr>
+          <w:rFonts w:ascii="TH SarabunPSK" w:hAnsi="TH SarabunPSK" w:cs="TH SarabunPSK"/>
+          <w:sz w:val="32"/>
+          <w:szCs w:val="32"/>
+        </w:rPr>
+        <w:t xml:space="preserve">PHP </w:t>
+      </w:r>
+      <w:r>
+        <w:rPr>
+          <w:rFonts w:ascii="TH SarabunPSK" w:hAnsi="TH SarabunPSK" w:cs="TH SarabunPSK"/>
+          <w:sz w:val="32"/>
+          <w:szCs w:val="32"/>
+          <w:cs/>
+        </w:rPr>
+        <w:t xml:space="preserve">ปีการศึกษา 2564 จากการจัดกิจกรรมการเรียนการสอนในสถานการณ์ </w:t>
+      </w:r>
+      <w:r>
+        <w:rPr>
+          <w:rFonts w:ascii="TH SarabunPSK" w:hAnsi="TH SarabunPSK" w:cs="TH SarabunPSK"/>
+          <w:sz w:val="32"/>
+          <w:szCs w:val="32"/>
+        </w:rPr>
+        <w:t>COVID–</w:t>
+      </w:r>
+      <w:r>
+        <w:rPr>
+          <w:rFonts w:ascii="TH SarabunPSK" w:hAnsi="TH SarabunPSK" w:cs="TH SarabunPSK"/>
+          <w:sz w:val="32"/>
+          <w:szCs w:val="32"/>
+          <w:cs/>
+        </w:rPr>
+        <w:t xml:space="preserve">19  โดยใช้เครื่องมือพัฒนาบนเว็บไซต์ </w:t>
+      </w:r>
+      <w:r>
+        <w:rPr>
+          <w:rFonts w:ascii="TH SarabunPSK" w:hAnsi="TH SarabunPSK" w:cs="TH SarabunPSK"/>
+          <w:sz w:val="32"/>
+          <w:szCs w:val="32"/>
+        </w:rPr>
+        <w:t xml:space="preserve">OnlinePHP.io </w:t>
+      </w:r>
+      <w:r>
+        <w:rPr>
+          <w:rFonts w:ascii="TH SarabunPSK" w:hAnsi="TH SarabunPSK" w:cs="TH SarabunPSK"/>
+          <w:sz w:val="32"/>
+          <w:szCs w:val="32"/>
+          <w:cs/>
+        </w:rPr>
+        <w:t xml:space="preserve">กับการจัดกิจกรรมการเรียนการสอน รายวิชาการพัฒนาเว็บด้วยภาษา </w:t>
+      </w:r>
+      <w:r>
+        <w:rPr>
+          <w:rFonts w:ascii="TH SarabunPSK" w:hAnsi="TH SarabunPSK" w:cs="TH SarabunPSK"/>
+          <w:sz w:val="32"/>
+          <w:szCs w:val="32"/>
+        </w:rPr>
+        <w:t xml:space="preserve">PHP </w:t>
+      </w:r>
+      <w:r>
+        <w:rPr>
+          <w:rFonts w:ascii="TH SarabunPSK" w:hAnsi="TH SarabunPSK" w:cs="TH SarabunPSK"/>
+          <w:sz w:val="32"/>
+          <w:szCs w:val="32"/>
+          <w:cs/>
+        </w:rPr>
+        <w:t>ปีการศึกษา 2563 ในสถานการณ์ปกติ</w:t>
+      </w:r>
     </w:p>
     <w:p>
       <w:pPr>
@@ -436,51 +5333,23 @@
       </w:pPr>
       <w:r>
         <w:rPr>
-          <w:rFonts w:ascii="TH SarabunPSK" w:hAnsi="TH SarabunPSK" w:cs="TH SarabunPSK" w:hint="cs"/>
-          <w:b/>
-          <w:bCs/>
+          <w:rFonts w:ascii="TH SarabunPSK" w:hAnsi="TH SarabunPSK" w:cs="TH SarabunPSK"/>
           <w:sz w:val="32"/>
           <w:szCs w:val="32"/>
           <w:cs/>
         </w:rPr>
         <w:tab/>
-      </w:r>
-      <w:r>
-        <w:rPr>
-          <w:rFonts w:ascii="TH SarabunPSK" w:hAnsi="TH SarabunPSK" w:cs="TH SarabunPSK"/>
-          <w:b/>
-          <w:bCs/>
+        <w:t>คะแนนปลายปีการศึกษา 2563</w:t>
+      </w:r>
+      <w:r>
+        <w:rPr>
+          <w:rFonts w:ascii="TH SarabunPSK" w:hAnsi="TH SarabunPSK" w:cs="TH SarabunPSK"/>
           <w:sz w:val="32"/>
           <w:szCs w:val="32"/>
           <w:cs/>
         </w:rPr>
-        <w:t xml:space="preserve">ตารางที่ </w:t>
-      </w:r>
-      <w:r>
-        <w:rPr>
-          <w:rFonts w:ascii="TH SarabunPSK" w:hAnsi="TH SarabunPSK" w:cs="TH SarabunPSK"/>
-          <w:b/>
-          <w:bCs/>
-          <w:sz w:val="32"/>
-          <w:szCs w:val="32"/>
-        </w:rPr>
-        <w:t>1</w:t>
-      </w:r>
-      <w:r>
-        <w:rPr>
-          <w:rFonts w:ascii="TH SarabunPSK" w:hAnsi="TH SarabunPSK" w:cs="TH SarabunPSK"/>
-          <w:sz w:val="32"/>
-          <w:szCs w:val="32"/>
-        </w:rPr>
-        <w:t xml:space="preserve"> </w:t>
-      </w:r>
-      <w:r>
-        <w:rPr>
-          <w:rFonts w:ascii="TH SarabunPSK" w:hAnsi="TH SarabunPSK" w:cs="TH SarabunPSK"/>
-          <w:sz w:val="32"/>
-          <w:szCs w:val="32"/>
-        </w:rPr>
-        <w:t xml:space="preserve"> </w:t>
+        <w:tab/>
+        <w:t>จำนวนผู้เรียน 18 คน</w:t>
       </w:r>
       <w:r>
         <w:rPr>
@@ -489,75 +5358,8 @@
           <w:szCs w:val="32"/>
           <w:cs/>
         </w:rPr>
-        <w:t xml:space="preserve">ผลการเปรียบเทียบผลสัมฤทธิ์ทางการเรียนปลายปีการศึกษา รายวิชาการพัฒนาเว็บด้วยภาษา </w:t>
-      </w:r>
-      <w:r>
-        <w:rPr>
-          <w:rFonts w:ascii="TH SarabunPSK" w:hAnsi="TH SarabunPSK" w:cs="TH SarabunPSK"/>
-          <w:sz w:val="32"/>
-          <w:szCs w:val="32"/>
-        </w:rPr>
-        <w:t xml:space="preserve">PHP </w:t>
-      </w:r>
-      <w:r>
-        <w:rPr>
-          <w:rFonts w:ascii="TH SarabunPSK" w:hAnsi="TH SarabunPSK" w:cs="TH SarabunPSK"/>
-          <w:sz w:val="32"/>
-          <w:szCs w:val="32"/>
-          <w:cs/>
-        </w:rPr>
-        <w:t xml:space="preserve">ปีการศึกษา 2564 จากการจัดกิจกรรมการเรียนการสอนในสถานการณ์ </w:t>
-      </w:r>
-      <w:r>
-        <w:rPr>
-          <w:rFonts w:ascii="TH SarabunPSK" w:hAnsi="TH SarabunPSK" w:cs="TH SarabunPSK"/>
-          <w:sz w:val="32"/>
-          <w:szCs w:val="32"/>
-        </w:rPr>
-        <w:t>COVID–</w:t>
-      </w:r>
-      <w:r>
-        <w:rPr>
-          <w:rFonts w:ascii="TH SarabunPSK" w:hAnsi="TH SarabunPSK" w:cs="TH SarabunPSK"/>
-          <w:sz w:val="32"/>
-          <w:szCs w:val="32"/>
-          <w:cs/>
-        </w:rPr>
-        <w:t xml:space="preserve">19  โดยใช้เครื่องมือพัฒนาบนเว็บไซต์ </w:t>
-      </w:r>
-      <w:r>
-        <w:rPr>
-          <w:rFonts w:ascii="TH SarabunPSK" w:hAnsi="TH SarabunPSK" w:cs="TH SarabunPSK"/>
-          <w:sz w:val="32"/>
-          <w:szCs w:val="32"/>
-        </w:rPr>
-        <w:t xml:space="preserve">OnlinePHP.io </w:t>
-      </w:r>
-      <w:r>
-        <w:rPr>
-          <w:rFonts w:ascii="TH SarabunPSK" w:hAnsi="TH SarabunPSK" w:cs="TH SarabunPSK"/>
-          <w:sz w:val="32"/>
-          <w:szCs w:val="32"/>
-          <w:cs/>
-        </w:rPr>
-        <w:t xml:space="preserve">กับการจัดกิจกรรมการเรียนการสอน รายวิชาการพัฒนาเว็บด้วยภาษา </w:t>
-      </w:r>
-      <w:r>
-        <w:rPr>
-          <w:rFonts w:ascii="TH SarabunPSK" w:hAnsi="TH SarabunPSK" w:cs="TH SarabunPSK"/>
-          <w:sz w:val="32"/>
-          <w:szCs w:val="32"/>
-        </w:rPr>
-        <w:t xml:space="preserve">PHP </w:t>
-      </w:r>
-      <w:r>
-        <w:rPr>
-          <w:rFonts w:ascii="TH SarabunPSK" w:hAnsi="TH SarabunPSK" w:cs="TH SarabunPSK"/>
-          <w:sz w:val="32"/>
-          <w:szCs w:val="32"/>
-          <w:cs/>
-        </w:rPr>
-        <w:t>ปีการศึกษา 2563 ในสถานการณ์ปกติ</w:t>
+        <w:tab/>
+        <w:t>คะแนนเต็ม 100 คะแนน</w:t>
       </w:r>
     </w:p>
     <w:p>
@@ -570,8 +5372,8 @@
         <w:jc w:val="thaiDistribute"/>
         <w:rPr>
           <w:rFonts w:ascii="TH SarabunPSK" w:hAnsi="TH SarabunPSK" w:cs="TH SarabunPSK"/>
-          <w:sz w:val="32"/>
-          <w:szCs w:val="32"/>
+          <w:sz w:val="20"/>
+          <w:szCs w:val="20"/>
         </w:rPr>
       </w:pPr>
       <w:r>
@@ -582,7 +5384,7 @@
           <w:cs/>
         </w:rPr>
         <w:tab/>
-        <w:t>คะแนนปลายปีการศึกษา 2563</w:t>
+        <w:t>คะแนนปลาย</w:t>
       </w:r>
       <w:r>
         <w:rPr>
@@ -591,8 +5393,34 @@
           <w:szCs w:val="32"/>
           <w:cs/>
         </w:rPr>
+        <w:t>ปีการศึกษา 2564</w:t>
+      </w:r>
+      <w:r>
+        <w:rPr>
+          <w:rFonts w:ascii="TH SarabunPSK" w:hAnsi="TH SarabunPSK" w:cs="TH SarabunPSK"/>
+          <w:sz w:val="32"/>
+          <w:szCs w:val="32"/>
+          <w:cs/>
+        </w:rPr>
         <w:tab/>
-        <w:t>จำนวนผู้เรียน 18 คน</w:t>
+        <w:t>จำนวนผู้เรียน 3</w:t>
+      </w:r>
+      <w:r>
+        <w:rPr>
+          <w:rFonts w:ascii="TH SarabunPSK" w:hAnsi="TH SarabunPSK" w:cs="TH SarabunPSK"/>
+          <w:sz w:val="32"/>
+          <w:szCs w:val="32"/>
+        </w:rPr>
+        <w:t>0</w:t>
+      </w:r>
+      <w:r>
+        <w:rPr>
+          <w:rFonts w:ascii="TH SarabunPSK" w:hAnsi="TH SarabunPSK" w:cs="TH SarabunPSK"/>
+          <w:sz w:val="32"/>
+          <w:szCs w:val="32"/>
+          <w:cs/>
+        </w:rPr>
+        <w:t xml:space="preserve"> คน</w:t>
       </w:r>
       <w:r>
         <w:rPr>
@@ -604,76 +5432,29 @@
         <w:tab/>
         <w:t>คะแนนเต็ม 100 คะแนน</w:t>
       </w:r>
-    </w:p>
-    <w:p>
-      <w:pPr>
-        <w:tabs>
-          <w:tab w:val="left" w:pos="709"/>
-          <w:tab w:val="left" w:pos="1134"/>
-        </w:tabs>
-        <w:spacing w:after="0" w:line="240" w:lineRule="auto"/>
-        <w:jc w:val="thaiDistribute"/>
-        <w:rPr>
-          <w:rFonts w:ascii="TH SarabunPSK" w:hAnsi="TH SarabunPSK" w:cs="TH SarabunPSK"/>
-          <w:sz w:val="32"/>
-          <w:szCs w:val="32"/>
-        </w:rPr>
-      </w:pPr>
-      <w:r>
-        <w:rPr>
-          <w:rFonts w:ascii="TH SarabunPSK" w:hAnsi="TH SarabunPSK" w:cs="TH SarabunPSK"/>
-          <w:sz w:val="32"/>
-          <w:szCs w:val="32"/>
-          <w:cs/>
+      <w:r>
+        <w:rPr>
+          <w:rFonts w:ascii="TH SarabunPSK" w:hAnsi="TH SarabunPSK" w:cs="TH SarabunPSK"/>
+          <w:sz w:val="32"/>
+          <w:szCs w:val="32"/>
         </w:rPr>
         <w:tab/>
-        <w:t>คะแนนปลาย</w:t>
-      </w:r>
-      <w:r>
-        <w:rPr>
-          <w:rFonts w:ascii="TH SarabunPSK" w:hAnsi="TH SarabunPSK" w:cs="TH SarabunPSK"/>
-          <w:sz w:val="32"/>
-          <w:szCs w:val="32"/>
-          <w:cs/>
-        </w:rPr>
-        <w:t>ปีการศึกษา 2564</w:t>
-      </w:r>
-      <w:r>
-        <w:rPr>
-          <w:rFonts w:ascii="TH SarabunPSK" w:hAnsi="TH SarabunPSK" w:cs="TH SarabunPSK"/>
-          <w:sz w:val="32"/>
-          <w:szCs w:val="32"/>
-          <w:cs/>
+      </w:r>
+      <w:r>
+        <w:rPr>
+          <w:rFonts w:ascii="TH SarabunPSK" w:hAnsi="TH SarabunPSK" w:cs="TH SarabunPSK"/>
+          <w:sz w:val="32"/>
+          <w:szCs w:val="32"/>
         </w:rPr>
         <w:tab/>
-        <w:t>จำนวนผู้เรียน 3</w:t>
-      </w:r>
-      <w:r>
-        <w:rPr>
-          <w:rFonts w:ascii="TH SarabunPSK" w:hAnsi="TH SarabunPSK" w:cs="TH SarabunPSK"/>
-          <w:sz w:val="32"/>
-          <w:szCs w:val="32"/>
-        </w:rPr>
-        <w:t>0</w:t>
-      </w:r>
-      <w:r>
-        <w:rPr>
-          <w:rFonts w:ascii="TH SarabunPSK" w:hAnsi="TH SarabunPSK" w:cs="TH SarabunPSK"/>
-          <w:sz w:val="32"/>
-          <w:szCs w:val="32"/>
-          <w:cs/>
-        </w:rPr>
-        <w:t xml:space="preserve"> คน</w:t>
-      </w:r>
-      <w:r>
-        <w:rPr>
-          <w:rFonts w:ascii="TH SarabunPSK" w:hAnsi="TH SarabunPSK" w:cs="TH SarabunPSK"/>
-          <w:sz w:val="32"/>
-          <w:szCs w:val="32"/>
-          <w:cs/>
+      </w:r>
+      <w:r>
+        <w:rPr>
+          <w:rFonts w:ascii="TH SarabunPSK" w:hAnsi="TH SarabunPSK" w:cs="TH SarabunPSK"/>
+          <w:sz w:val="32"/>
+          <w:szCs w:val="32"/>
         </w:rPr>
         <w:tab/>
-        <w:t>คะแนนเต็ม 100 คะแนน</w:t>
       </w:r>
       <w:r>
         <w:rPr>
@@ -691,75 +5472,6 @@
         </w:rPr>
         <w:tab/>
       </w:r>
-      <w:r>
-        <w:rPr>
-          <w:rFonts w:ascii="TH SarabunPSK" w:hAnsi="TH SarabunPSK" w:cs="TH SarabunPSK"/>
-          <w:sz w:val="32"/>
-          <w:szCs w:val="32"/>
-        </w:rPr>
-        <w:tab/>
-      </w:r>
-      <w:r>
-        <w:rPr>
-          <w:rFonts w:ascii="TH SarabunPSK" w:hAnsi="TH SarabunPSK" w:cs="TH SarabunPSK"/>
-          <w:sz w:val="32"/>
-          <w:szCs w:val="32"/>
-        </w:rPr>
-        <w:tab/>
-      </w:r>
-      <w:r>
-        <w:rPr>
-          <w:rFonts w:ascii="TH SarabunPSK" w:hAnsi="TH SarabunPSK" w:cs="TH SarabunPSK"/>
-          <w:sz w:val="32"/>
-          <w:szCs w:val="32"/>
-        </w:rPr>
-        <w:tab/>
-      </w:r>
-    </w:p>
-    <w:p>
-      <w:pPr>
-        <w:tabs>
-          <w:tab w:val="left" w:pos="709"/>
-          <w:tab w:val="left" w:pos="1134"/>
-        </w:tabs>
-        <w:spacing w:after="0" w:line="240" w:lineRule="auto"/>
-        <w:jc w:val="thaiDistribute"/>
-        <w:rPr>
-          <w:rFonts w:ascii="TH SarabunPSK" w:hAnsi="TH SarabunPSK" w:cs="TH SarabunPSK"/>
-          <w:sz w:val="32"/>
-          <w:szCs w:val="32"/>
-        </w:rPr>
-      </w:pPr>
-    </w:p>
-    <w:p>
-      <w:pPr>
-        <w:tabs>
-          <w:tab w:val="left" w:pos="709"/>
-          <w:tab w:val="left" w:pos="1134"/>
-        </w:tabs>
-        <w:spacing w:after="0" w:line="240" w:lineRule="auto"/>
-        <w:jc w:val="thaiDistribute"/>
-        <w:rPr>
-          <w:rFonts w:ascii="TH SarabunPSK" w:hAnsi="TH SarabunPSK" w:cs="TH SarabunPSK"/>
-          <w:sz w:val="32"/>
-          <w:szCs w:val="32"/>
-        </w:rPr>
-      </w:pPr>
-    </w:p>
-    <w:p>
-      <w:pPr>
-        <w:tabs>
-          <w:tab w:val="left" w:pos="709"/>
-          <w:tab w:val="left" w:pos="1134"/>
-        </w:tabs>
-        <w:spacing w:after="0" w:line="240" w:lineRule="auto"/>
-        <w:jc w:val="thaiDistribute"/>
-        <w:rPr>
-          <w:rFonts w:ascii="TH SarabunPSK" w:hAnsi="TH SarabunPSK" w:cs="TH SarabunPSK"/>
-          <w:sz w:val="32"/>
-          <w:szCs w:val="32"/>
-        </w:rPr>
-      </w:pPr>
     </w:p>
     <w:tbl>
       <w:tblPr>
@@ -819,7 +5531,6 @@
                 <w:sz w:val="28"/>
                 <w:cs/>
               </w:rPr>
-              <w:lastRenderedPageBreak/>
               <w:t>ปลายปีการศึกษา 2563</w:t>
             </w:r>
           </w:p>
@@ -7424,58 +12135,17 @@
     <w:p>
       <w:pPr>
         <w:tabs>
-          <w:tab w:val="left" w:pos="709"/>
-          <w:tab w:val="left" w:pos="1134"/>
+          <w:tab w:val="left" w:pos="426"/>
         </w:tabs>
         <w:spacing w:after="0" w:line="240" w:lineRule="auto"/>
         <w:jc w:val="thaiDistribute"/>
         <w:rPr>
-          <w:rFonts w:ascii="TH SarabunPSK" w:hAnsi="TH SarabunPSK" w:cs="TH SarabunPSK"/>
-          <w:sz w:val="32"/>
-          <w:szCs w:val="32"/>
-        </w:rPr>
-      </w:pPr>
-    </w:p>
-    <w:p>
-      <w:pPr>
-        <w:tabs>
-          <w:tab w:val="left" w:pos="709"/>
-          <w:tab w:val="left" w:pos="1134"/>
-        </w:tabs>
-        <w:spacing w:after="0" w:line="240" w:lineRule="auto"/>
-        <w:jc w:val="thaiDistribute"/>
-        <w:rPr>
-          <w:rFonts w:ascii="TH SarabunPSK" w:hAnsi="TH SarabunPSK" w:cs="TH SarabunPSK"/>
-          <w:sz w:val="32"/>
-          <w:szCs w:val="32"/>
-        </w:rPr>
-      </w:pPr>
-    </w:p>
-    <w:p>
-      <w:pPr>
-        <w:tabs>
-          <w:tab w:val="left" w:pos="709"/>
-          <w:tab w:val="left" w:pos="1134"/>
-        </w:tabs>
-        <w:spacing w:after="0" w:line="240" w:lineRule="auto"/>
-        <w:jc w:val="thaiDistribute"/>
-        <w:rPr>
-          <w:rFonts w:ascii="TH SarabunPSK" w:hAnsi="TH SarabunPSK" w:cs="TH SarabunPSK"/>
+          <w:rFonts w:ascii="TH SarabunPSK" w:hAnsi="TH SarabunPSK" w:cs="TH SarabunPSK" w:hint="cs"/>
           <w:b/>
           <w:bCs/>
-          <w:sz w:val="32"/>
-          <w:szCs w:val="32"/>
-          <w:cs/>
-        </w:rPr>
-        <w:sectPr>
-          <w:headerReference w:type="default" r:id="rId9"/>
-          <w:pgSz w:w="11906" w:h="16838"/>
-          <w:pgMar w:top="2880" w:right="1440" w:bottom="1440" w:left="2160" w:header="709" w:footer="709" w:gutter="0"/>
-          <w:pgNumType w:start="38"/>
-          <w:cols w:space="708"/>
-          <w:titlePg/>
-          <w:docGrid w:linePitch="360"/>
-        </w:sectPr>
+          <w:sz w:val="20"/>
+          <w:szCs w:val="20"/>
+        </w:rPr>
       </w:pPr>
     </w:p>
     <w:p>
@@ -7502,7 +12172,6 @@
           <w:szCs w:val="32"/>
           <w:cs/>
         </w:rPr>
-        <w:lastRenderedPageBreak/>
         <w:tab/>
       </w:r>
       <w:r>
@@ -7918,8 +12587,8 @@
           <w:rFonts w:ascii="TH SarabunPSK" w:hAnsi="TH SarabunPSK" w:cs="TH SarabunPSK"/>
           <w:b/>
           <w:bCs/>
-          <w:sz w:val="32"/>
-          <w:szCs w:val="32"/>
+          <w:sz w:val="20"/>
+          <w:szCs w:val="20"/>
         </w:rPr>
       </w:pPr>
     </w:p>
@@ -7969,13 +12638,14 @@
       </w:r>
       <w:r>
         <w:rPr>
-          <w:rFonts w:ascii="TH SarabunPSK" w:hAnsi="TH SarabunPSK" w:cs="TH SarabunPSK"/>
+          <w:rFonts w:ascii="TH SarabunPSK" w:hAnsi="TH SarabunPSK" w:cs="TH SarabunPSK" w:hint="cs"/>
           <w:b/>
           <w:bCs/>
           <w:sz w:val="32"/>
           <w:szCs w:val="32"/>
-        </w:rPr>
-        <w:t>1</w:t>
+          <w:cs/>
+        </w:rPr>
+        <w:t>3</w:t>
       </w:r>
       <w:r>
         <w:rPr>
@@ -8141,7 +12811,17 @@
           <w:sz w:val="32"/>
           <w:szCs w:val="32"/>
         </w:rPr>
-        <w:t>2.</w:t>
+        <w:t>4</w:t>
+      </w:r>
+      <w:r>
+        <w:rPr>
+          <w:rFonts w:ascii="TH SarabunPSK" w:hAnsi="TH SarabunPSK" w:cs="TH SarabunPSK"/>
+          <w:b/>
+          <w:bCs/>
+          <w:sz w:val="32"/>
+          <w:szCs w:val="32"/>
+        </w:rPr>
+        <w:t>.</w:t>
       </w:r>
       <w:r>
         <w:rPr>
@@ -8239,7 +12919,25 @@
           <w:szCs w:val="32"/>
           <w:cs/>
         </w:rPr>
-        <w:t>ของผู้เรียนระดับประกาศนียบัตรวิชาชีพชั้นสูง (ปวส.) ชั้นปีที่ 1 ปีการศึกษา 2564  สาขาวิชาเทคโนโลยีสารสนเทศ วิทยาลัยการอาชีพปัตตานี  ปรากฏผล ดังตารางที่ 2</w:t>
+        <w:t xml:space="preserve">ของผู้เรียนระดับประกาศนียบัตรวิชาชีพชั้นสูง (ปวส.) ชั้นปีที่ 1 ปีการศึกษา 2564  สาขาวิชาเทคโนโลยีสารสนเทศ วิทยาลัยการอาชีพปัตตานี  </w:t>
+      </w:r>
+      <w:r>
+        <w:rPr>
+          <w:rFonts w:ascii="TH SarabunPSK" w:hAnsi="TH SarabunPSK" w:cs="TH SarabunPSK"/>
+          <w:sz w:val="32"/>
+          <w:szCs w:val="32"/>
+          <w:cs/>
+        </w:rPr>
+        <w:t xml:space="preserve">ปรากฏผล ดังตารางที่ </w:t>
+      </w:r>
+      <w:r>
+        <w:rPr>
+          <w:rFonts w:ascii="TH SarabunPSK" w:hAnsi="TH SarabunPSK" w:cs="TH SarabunPSK" w:hint="cs"/>
+          <w:sz w:val="32"/>
+          <w:szCs w:val="32"/>
+          <w:cs/>
+        </w:rPr>
+        <w:t>4</w:t>
       </w:r>
     </w:p>
     <w:p>
@@ -8251,8 +12949,8 @@
         <w:jc w:val="thaiDistribute"/>
         <w:rPr>
           <w:rFonts w:ascii="TH SarabunPSK" w:hAnsi="TH SarabunPSK" w:cs="TH SarabunPSK"/>
-          <w:sz w:val="32"/>
-          <w:szCs w:val="32"/>
+          <w:sz w:val="20"/>
+          <w:szCs w:val="20"/>
         </w:rPr>
       </w:pPr>
     </w:p>
@@ -8302,15 +13000,37 @@
           <w:szCs w:val="32"/>
           <w:cs/>
         </w:rPr>
-        <w:t xml:space="preserve">ตารางที่ 2  </w:t>
-      </w:r>
-      <w:r>
-        <w:rPr>
-          <w:rFonts w:ascii="TH SarabunPSK" w:hAnsi="TH SarabunPSK" w:cs="TH SarabunPSK"/>
+        <w:t xml:space="preserve">ตารางที่ </w:t>
+      </w:r>
+      <w:r>
+        <w:rPr>
+          <w:rFonts w:ascii="TH SarabunPSK" w:hAnsi="TH SarabunPSK" w:cs="TH SarabunPSK" w:hint="cs"/>
+          <w:b/>
+          <w:bCs/>
           <w:sz w:val="32"/>
           <w:szCs w:val="32"/>
           <w:cs/>
         </w:rPr>
+        <w:t>4</w:t>
+      </w:r>
+      <w:r>
+        <w:rPr>
+          <w:rFonts w:ascii="TH SarabunPSK" w:hAnsi="TH SarabunPSK" w:cs="TH SarabunPSK"/>
+          <w:b/>
+          <w:bCs/>
+          <w:sz w:val="32"/>
+          <w:szCs w:val="32"/>
+          <w:cs/>
+        </w:rPr>
+        <w:t xml:space="preserve">  </w:t>
+      </w:r>
+      <w:r>
+        <w:rPr>
+          <w:rFonts w:ascii="TH SarabunPSK" w:hAnsi="TH SarabunPSK" w:cs="TH SarabunPSK"/>
+          <w:sz w:val="32"/>
+          <w:szCs w:val="32"/>
+          <w:cs/>
+        </w:rPr>
         <w:t xml:space="preserve">ผลการวิเคราะห์ความพึงพอใจของผู้เรียน รายวิชาการพัฒนาเว็บด้วยภาษา </w:t>
       </w:r>
       <w:r>
@@ -8364,6 +13084,34 @@
         </w:rPr>
         <w:t>ของผู้เรียนระดับประกาศนียบัตรวิชาชีพชั้นสูง (ปวส.) ชั้นปีที่ 1 ปีการศึกษา 2564  สาขาวิชาเทคโนโลยีสารสนเทศ วิทยาลัยการอาชีพปัตตานี</w:t>
       </w:r>
+    </w:p>
+    <w:p>
+      <w:pPr>
+        <w:tabs>
+          <w:tab w:val="left" w:pos="426"/>
+        </w:tabs>
+        <w:spacing w:after="0" w:line="240" w:lineRule="auto"/>
+        <w:jc w:val="thaiDistribute"/>
+        <w:rPr>
+          <w:rFonts w:ascii="TH SarabunPSK" w:hAnsi="TH SarabunPSK" w:cs="TH SarabunPSK" w:hint="cs"/>
+          <w:sz w:val="32"/>
+          <w:szCs w:val="32"/>
+        </w:rPr>
+      </w:pPr>
+    </w:p>
+    <w:p>
+      <w:pPr>
+        <w:tabs>
+          <w:tab w:val="left" w:pos="426"/>
+        </w:tabs>
+        <w:spacing w:after="0" w:line="240" w:lineRule="auto"/>
+        <w:jc w:val="thaiDistribute"/>
+        <w:rPr>
+          <w:rFonts w:ascii="TH SarabunPSK" w:hAnsi="TH SarabunPSK" w:cs="TH SarabunPSK" w:hint="cs"/>
+          <w:sz w:val="32"/>
+          <w:szCs w:val="32"/>
+        </w:rPr>
+      </w:pPr>
     </w:p>
     <w:p>
       <w:pPr>
@@ -8421,6 +13169,7 @@
                 <w:bCs/>
                 <w:cs/>
               </w:rPr>
+              <w:lastRenderedPageBreak/>
               <w:t>หัวข้อการประเมิน</w:t>
             </w:r>
           </w:p>
@@ -9252,7 +14001,6 @@
                 <w:rFonts w:ascii="TH SarabunIT๙" w:hAnsi="TH SarabunIT๙" w:cs="TH SarabunIT๙"/>
                 <w:cs/>
               </w:rPr>
-              <w:lastRenderedPageBreak/>
               <w:t>ได้รับการออกแบบให้ผู้เรียนค้นหาเนื้อหาได้ง่ายและตรงตามความต้องการ</w:t>
             </w:r>
           </w:p>
@@ -9275,7 +14023,6 @@
               <w:rPr>
                 <w:rFonts w:ascii="TH SarabunIT๙" w:hAnsi="TH SarabunIT๙" w:cs="TH SarabunIT๙"/>
               </w:rPr>
-              <w:lastRenderedPageBreak/>
               <w:t>4.12</w:t>
             </w:r>
           </w:p>
@@ -9327,7 +14074,6 @@
               <w:rPr>
                 <w:rFonts w:ascii="TH SarabunIT๙" w:hAnsi="TH SarabunIT๙" w:cs="TH SarabunIT๙"/>
               </w:rPr>
-              <w:lastRenderedPageBreak/>
               <w:t xml:space="preserve">10. </w:t>
             </w:r>
             <w:r>
@@ -9931,14 +14677,17 @@
         <w:jc w:val="thaiDistribute"/>
         <w:rPr>
           <w:rFonts w:ascii="TH SarabunPSK" w:hAnsi="TH SarabunPSK" w:cs="TH SarabunPSK"/>
-          <w:sz w:val="32"/>
-          <w:szCs w:val="32"/>
+          <w:sz w:val="20"/>
+          <w:szCs w:val="20"/>
           <w:cs/>
         </w:rPr>
       </w:pPr>
     </w:p>
     <w:p>
       <w:pPr>
+        <w:tabs>
+          <w:tab w:val="left" w:pos="426"/>
+        </w:tabs>
         <w:spacing w:after="0" w:line="240" w:lineRule="auto"/>
         <w:jc w:val="thaiDistribute"/>
         <w:rPr>
@@ -9948,17 +14697,6 @@
           <w:cs/>
         </w:rPr>
       </w:pPr>
-      <w:r>
-        <w:rPr>
-          <w:rFonts w:ascii="TH SarabunPSK" w:hAnsi="TH SarabunPSK" w:cs="TH SarabunPSK"/>
-          <w:b/>
-          <w:bCs/>
-          <w:sz w:val="32"/>
-          <w:szCs w:val="32"/>
-          <w:cs/>
-        </w:rPr>
-        <w:t xml:space="preserve">จากตารางที่ </w:t>
-      </w:r>
       <w:r>
         <w:rPr>
           <w:rFonts w:ascii="TH SarabunPSK" w:hAnsi="TH SarabunPSK" w:cs="TH SarabunPSK" w:hint="cs"/>
@@ -9968,7 +14706,31 @@
           <w:szCs w:val="32"/>
           <w:cs/>
         </w:rPr>
-        <w:t>2</w:t>
+        <w:tab/>
+      </w:r>
+      <w:bookmarkStart w:id="0" w:name="_GoBack"/>
+      <w:bookmarkEnd w:id="0"/>
+      <w:r>
+        <w:rPr>
+          <w:rFonts w:ascii="TH SarabunPSK" w:hAnsi="TH SarabunPSK" w:cs="TH SarabunPSK"/>
+          <w:b/>
+          <w:bCs/>
+          <w:sz w:val="32"/>
+          <w:szCs w:val="32"/>
+          <w:cs/>
+        </w:rPr>
+        <w:t xml:space="preserve">จากตารางที่ </w:t>
+      </w:r>
+      <w:r>
+        <w:rPr>
+          <w:rFonts w:ascii="TH SarabunPSK" w:hAnsi="TH SarabunPSK" w:cs="TH SarabunPSK" w:hint="cs"/>
+          <w:b/>
+          <w:bCs/>
+          <w:sz w:val="32"/>
+          <w:szCs w:val="32"/>
+          <w:cs/>
+        </w:rPr>
+        <w:t>4</w:t>
       </w:r>
       <w:r>
         <w:rPr>
@@ -10076,11 +14838,9 @@
           <w:szCs w:val="32"/>
         </w:rPr>
       </w:pPr>
-      <w:bookmarkStart w:id="0" w:name="_GoBack"/>
-      <w:bookmarkEnd w:id="0"/>
     </w:p>
     <w:sectPr>
-      <w:headerReference w:type="default" r:id="rId10"/>
+      <w:headerReference w:type="default" r:id="rId9"/>
       <w:pgSz w:w="11906" w:h="16838"/>
       <w:pgMar w:top="2160" w:right="1440" w:bottom="1440" w:left="2160" w:header="709" w:footer="709" w:gutter="0"/>
       <w:pgNumType w:start="44"/>
@@ -10142,87 +14902,6 @@
 </file>
 
 <file path=word/header1.xml><?xml version="1.0" encoding="utf-8"?>
-<w:hdr xmlns:wpc="http://schemas.microsoft.com/office/word/2010/wordprocessingCanvas" xmlns:mc="http://schemas.openxmlformats.org/markup-compatibility/2006" xmlns:o="urn:schemas-microsoft-com:office:office" xmlns:r="http://schemas.openxmlformats.org/officeDocument/2006/relationships" xmlns:m="http://schemas.openxmlformats.org/officeDocument/2006/math" xmlns:v="urn:schemas-microsoft-com:vml" xmlns:wp14="http://schemas.microsoft.com/office/word/2010/wordprocessingDrawing" xmlns:wp="http://schemas.openxmlformats.org/drawingml/2006/wordprocessingDrawing" xmlns:w10="urn:schemas-microsoft-com:office:word" xmlns:w="http://schemas.openxmlformats.org/wordprocessingml/2006/main" xmlns:w14="http://schemas.microsoft.com/office/word/2010/wordml" xmlns:wpg="http://schemas.microsoft.com/office/word/2010/wordprocessingGroup" xmlns:wpi="http://schemas.microsoft.com/office/word/2010/wordprocessingInk" xmlns:wne="http://schemas.microsoft.com/office/word/2006/wordml" xmlns:wps="http://schemas.microsoft.com/office/word/2010/wordprocessingShape" mc:Ignorable="w14 wp14">
-  <w:sdt>
-    <w:sdtPr>
-      <w:id w:val="495382666"/>
-      <w:docPartObj>
-        <w:docPartGallery w:val="Page Numbers (Top of Page)"/>
-        <w:docPartUnique/>
-      </w:docPartObj>
-    </w:sdtPr>
-    <w:sdtEndPr>
-      <w:rPr>
-        <w:rFonts w:ascii="TH SarabunPSK" w:hAnsi="TH SarabunPSK" w:cs="TH SarabunPSK"/>
-        <w:sz w:val="32"/>
-        <w:szCs w:val="32"/>
-      </w:rPr>
-    </w:sdtEndPr>
-    <w:sdtContent>
-      <w:p>
-        <w:pPr>
-          <w:pStyle w:val="a6"/>
-          <w:jc w:val="right"/>
-          <w:rPr>
-            <w:rFonts w:ascii="TH SarabunPSK" w:hAnsi="TH SarabunPSK" w:cs="TH SarabunPSK"/>
-            <w:sz w:val="32"/>
-            <w:szCs w:val="32"/>
-          </w:rPr>
-        </w:pPr>
-        <w:r>
-          <w:rPr>
-            <w:rFonts w:ascii="TH SarabunPSK" w:hAnsi="TH SarabunPSK" w:cs="TH SarabunPSK"/>
-            <w:sz w:val="32"/>
-            <w:szCs w:val="32"/>
-          </w:rPr>
-          <w:fldChar w:fldCharType="begin"/>
-        </w:r>
-        <w:r>
-          <w:rPr>
-            <w:rFonts w:ascii="TH SarabunPSK" w:hAnsi="TH SarabunPSK" w:cs="TH SarabunPSK"/>
-            <w:sz w:val="32"/>
-            <w:szCs w:val="32"/>
-          </w:rPr>
-          <w:instrText>PAGE   \* MERGEFORMAT</w:instrText>
-        </w:r>
-        <w:r>
-          <w:rPr>
-            <w:rFonts w:ascii="TH SarabunPSK" w:hAnsi="TH SarabunPSK" w:cs="TH SarabunPSK"/>
-            <w:sz w:val="32"/>
-            <w:szCs w:val="32"/>
-          </w:rPr>
-          <w:fldChar w:fldCharType="separate"/>
-        </w:r>
-        <w:r>
-          <w:rPr>
-            <w:rFonts w:ascii="TH SarabunPSK" w:hAnsi="TH SarabunPSK" w:cs="TH SarabunPSK"/>
-            <w:noProof/>
-            <w:sz w:val="32"/>
-            <w:szCs w:val="32"/>
-            <w:lang w:val="th-TH"/>
-          </w:rPr>
-          <w:t>39</w:t>
-        </w:r>
-        <w:r>
-          <w:rPr>
-            <w:rFonts w:ascii="TH SarabunPSK" w:hAnsi="TH SarabunPSK" w:cs="TH SarabunPSK"/>
-            <w:sz w:val="32"/>
-            <w:szCs w:val="32"/>
-          </w:rPr>
-          <w:fldChar w:fldCharType="end"/>
-        </w:r>
-      </w:p>
-    </w:sdtContent>
-  </w:sdt>
-  <w:p>
-    <w:pPr>
-      <w:pStyle w:val="a6"/>
-    </w:pPr>
-  </w:p>
-</w:hdr>
-</file>
-
-<file path=word/header2.xml><?xml version="1.0" encoding="utf-8"?>
 <w:hdr xmlns:wpc="http://schemas.microsoft.com/office/word/2010/wordprocessingCanvas" xmlns:mc="http://schemas.openxmlformats.org/markup-compatibility/2006" xmlns:o="urn:schemas-microsoft-com:office:office" xmlns:r="http://schemas.openxmlformats.org/officeDocument/2006/relationships" xmlns:m="http://schemas.openxmlformats.org/officeDocument/2006/math" xmlns:v="urn:schemas-microsoft-com:vml" xmlns:wp14="http://schemas.microsoft.com/office/word/2010/wordprocessingDrawing" xmlns:wp="http://schemas.openxmlformats.org/drawingml/2006/wordprocessingDrawing" xmlns:w10="urn:schemas-microsoft-com:office:word" xmlns:w="http://schemas.openxmlformats.org/wordprocessingml/2006/main" xmlns:w14="http://schemas.microsoft.com/office/word/2010/wordml" xmlns:wpg="http://schemas.microsoft.com/office/word/2010/wordprocessingGroup" xmlns:wpi="http://schemas.microsoft.com/office/word/2010/wordprocessingInk" xmlns:wne="http://schemas.microsoft.com/office/word/2006/wordml" xmlns:wps="http://schemas.microsoft.com/office/word/2010/wordprocessingShape" mc:Ignorable="w14 wp14">
   <w:sdt>
     <w:sdtPr>
@@ -10282,7 +14961,7 @@
             <w:szCs w:val="32"/>
             <w:lang w:val="th-TH"/>
           </w:rPr>
-          <w:t>45</w:t>
+          <w:t>48</w:t>
         </w:r>
         <w:r>
           <w:rPr>
@@ -13932,7 +18611,7 @@
   <w:style w:type="paragraph" w:default="1" w:styleId="a">
     <w:name w:val="Normal"/>
     <w:qFormat/>
-    <w:rsid w:val="00B80A38"/>
+    <w:rsid w:val="00B03135"/>
   </w:style>
   <w:style w:type="paragraph" w:styleId="1">
     <w:name w:val="heading 1"/>
@@ -14462,7 +19141,7 @@
   <w:style w:type="paragraph" w:default="1" w:styleId="a">
     <w:name w:val="Normal"/>
     <w:qFormat/>
-    <w:rsid w:val="00B80A38"/>
+    <w:rsid w:val="00B03135"/>
   </w:style>
   <w:style w:type="paragraph" w:styleId="1">
     <w:name w:val="heading 1"/>
@@ -15120,7 +19799,7 @@
 </file>
 
 <file path=customXml/itemProps1.xml><?xml version="1.0" encoding="utf-8"?>
-<ds:datastoreItem xmlns:ds="http://schemas.openxmlformats.org/officeDocument/2006/customXml" ds:itemID="{87D2D16E-5A5D-476B-992E-8DF9E2C63D28}">
+<ds:datastoreItem xmlns:ds="http://schemas.openxmlformats.org/officeDocument/2006/customXml" ds:itemID="{326A6C88-10F2-4553-841E-F2153288AAD3}">
   <ds:schemaRefs>
     <ds:schemaRef ds:uri="http://schemas.openxmlformats.org/officeDocument/2006/bibliography"/>
   </ds:schemaRefs>
